--- a/ProjetoVitrineVirtural/Documentation/Artefatos-final/CasosDeUso-v3.docx
+++ b/ProjetoVitrineVirtural/Documentation/Artefatos-final/CasosDeUso-v3.docx
@@ -120,7 +120,25 @@
           <w:sz w:val="24"/>
           <w:szCs w:val="24"/>
         </w:rPr>
-        <w:t>UC 003: Logar no sistema</w:t>
+        <w:t xml:space="preserve">UC 003: </w:t>
+      </w:r>
+      <w:proofErr w:type="spellStart"/>
+      <w:r>
+        <w:rPr>
+          <w:rFonts w:ascii="Arial" w:hAnsi="Arial" w:cs="Arial"/>
+          <w:sz w:val="24"/>
+          <w:szCs w:val="24"/>
+        </w:rPr>
+        <w:t>Logar</w:t>
+      </w:r>
+      <w:proofErr w:type="spellEnd"/>
+      <w:r>
+        <w:rPr>
+          <w:rFonts w:ascii="Arial" w:hAnsi="Arial" w:cs="Arial"/>
+          <w:sz w:val="24"/>
+          <w:szCs w:val="24"/>
+        </w:rPr>
+        <w:t xml:space="preserve"> no sistema</w:t>
       </w:r>
     </w:p>
     <w:p>
@@ -1544,13 +1562,23 @@
         </w:rPr>
         <w:t xml:space="preserve">UC 036: Enviar </w:t>
       </w:r>
+      <w:proofErr w:type="spellStart"/>
       <w:r>
         <w:rPr>
           <w:rFonts w:ascii="Arial" w:hAnsi="Arial" w:cs="Arial"/>
           <w:sz w:val="24"/>
           <w:szCs w:val="24"/>
         </w:rPr>
-        <w:t>form cadastro</w:t>
+        <w:t>form</w:t>
+      </w:r>
+      <w:proofErr w:type="spellEnd"/>
+      <w:r>
+        <w:rPr>
+          <w:rFonts w:ascii="Arial" w:hAnsi="Arial" w:cs="Arial"/>
+          <w:sz w:val="24"/>
+          <w:szCs w:val="24"/>
+        </w:rPr>
+        <w:t xml:space="preserve"> cadastro</w:t>
       </w:r>
     </w:p>
     <w:p>
@@ -1572,7 +1600,25 @@
           <w:sz w:val="24"/>
           <w:szCs w:val="24"/>
         </w:rPr>
-        <w:t>UC 037: Enviar form login</w:t>
+        <w:t xml:space="preserve">UC 037: Enviar </w:t>
+      </w:r>
+      <w:proofErr w:type="spellStart"/>
+      <w:r>
+        <w:rPr>
+          <w:rFonts w:ascii="Arial" w:hAnsi="Arial" w:cs="Arial"/>
+          <w:sz w:val="24"/>
+          <w:szCs w:val="24"/>
+        </w:rPr>
+        <w:t>form</w:t>
+      </w:r>
+      <w:proofErr w:type="spellEnd"/>
+      <w:r>
+        <w:rPr>
+          <w:rFonts w:ascii="Arial" w:hAnsi="Arial" w:cs="Arial"/>
+          <w:sz w:val="24"/>
+          <w:szCs w:val="24"/>
+        </w:rPr>
+        <w:t xml:space="preserve"> login</w:t>
       </w:r>
     </w:p>
     <w:p>
@@ -1779,12 +1825,11 @@
           <w:sz w:val="24"/>
           <w:szCs w:val="24"/>
         </w:rPr>
-        <w:lastRenderedPageBreak/>
         <w:drawing>
-          <wp:inline distT="0" distB="0" distL="0" distR="0" wp14:anchorId="4F82ED58" wp14:editId="725133D8">
-            <wp:extent cx="5400040" cy="4099560"/>
-            <wp:effectExtent l="0" t="0" r="0" b="0"/>
-            <wp:docPr id="171435473" name="Imagem 2" descr="Diagrama&#10;&#10;Descrição gerada automaticamente"/>
+          <wp:inline distT="0" distB="0" distL="0" distR="0" wp14:anchorId="224E3BAC" wp14:editId="4816156C">
+            <wp:extent cx="5400040" cy="3654425"/>
+            <wp:effectExtent l="0" t="0" r="0" b="3175"/>
+            <wp:docPr id="57944194" name="Imagem 3" descr="Diagrama&#10;&#10;Descrição gerada automaticamente"/>
             <wp:cNvGraphicFramePr>
               <a:graphicFrameLocks xmlns:a="http://schemas.openxmlformats.org/drawingml/2006/main" noChangeAspect="1"/>
             </wp:cNvGraphicFramePr>
@@ -1792,7 +1837,7 @@
               <a:graphicData uri="http://schemas.openxmlformats.org/drawingml/2006/picture">
                 <pic:pic xmlns:pic="http://schemas.openxmlformats.org/drawingml/2006/picture">
                   <pic:nvPicPr>
-                    <pic:cNvPr id="171435473" name="Imagem 2" descr="Diagrama&#10;&#10;Descrição gerada automaticamente"/>
+                    <pic:cNvPr id="57944194" name="Imagem 3" descr="Diagrama&#10;&#10;Descrição gerada automaticamente"/>
                     <pic:cNvPicPr/>
                   </pic:nvPicPr>
                   <pic:blipFill>
@@ -1810,7 +1855,7 @@
                   <pic:spPr>
                     <a:xfrm>
                       <a:off x="0" y="0"/>
-                      <a:ext cx="5400040" cy="4099560"/>
+                      <a:ext cx="5400040" cy="3654425"/>
                     </a:xfrm>
                     <a:prstGeom prst="rect">
                       <a:avLst/>
@@ -1833,6 +1878,277 @@
           <w:szCs w:val="24"/>
         </w:rPr>
       </w:pPr>
+    </w:p>
+    <w:p>
+      <w:pPr>
+        <w:rPr>
+          <w:rFonts w:ascii="Arial" w:hAnsi="Arial" w:cs="Arial"/>
+          <w:b/>
+          <w:bCs/>
+          <w:sz w:val="24"/>
+          <w:szCs w:val="24"/>
+        </w:rPr>
+      </w:pPr>
+      <w:r>
+        <w:rPr>
+          <w:rFonts w:ascii="Arial" w:hAnsi="Arial" w:cs="Arial"/>
+          <w:b/>
+          <w:bCs/>
+          <w:sz w:val="24"/>
+          <w:szCs w:val="24"/>
+        </w:rPr>
+        <w:lastRenderedPageBreak/>
+        <w:t xml:space="preserve">Visão de atividades do </w:t>
+      </w:r>
+      <w:r>
+        <w:rPr>
+          <w:rFonts w:ascii="Arial" w:hAnsi="Arial" w:cs="Arial"/>
+          <w:b/>
+          <w:bCs/>
+          <w:sz w:val="24"/>
+          <w:szCs w:val="24"/>
+        </w:rPr>
+        <w:t xml:space="preserve">usuário </w:t>
+      </w:r>
+      <w:r>
+        <w:rPr>
+          <w:rFonts w:ascii="Arial" w:hAnsi="Arial" w:cs="Arial"/>
+          <w:b/>
+          <w:bCs/>
+          <w:sz w:val="24"/>
+          <w:szCs w:val="24"/>
+        </w:rPr>
+        <w:t>client</w:t>
+      </w:r>
+      <w:r>
+        <w:rPr>
+          <w:rFonts w:ascii="Arial" w:hAnsi="Arial" w:cs="Arial"/>
+          <w:b/>
+          <w:bCs/>
+          <w:sz w:val="24"/>
+          <w:szCs w:val="24"/>
+        </w:rPr>
+        <w:t>e</w:t>
+      </w:r>
+      <w:r>
+        <w:rPr>
+          <w:rFonts w:ascii="Arial" w:hAnsi="Arial" w:cs="Arial"/>
+          <w:b/>
+          <w:bCs/>
+          <w:sz w:val="24"/>
+          <w:szCs w:val="24"/>
+        </w:rPr>
+        <w:t>:</w:t>
+      </w:r>
+    </w:p>
+    <w:p>
+      <w:pPr>
+        <w:rPr>
+          <w:rFonts w:ascii="Arial" w:hAnsi="Arial" w:cs="Arial"/>
+          <w:b/>
+          <w:bCs/>
+          <w:sz w:val="24"/>
+          <w:szCs w:val="24"/>
+        </w:rPr>
+      </w:pPr>
+      <w:r>
+        <w:rPr>
+          <w:rFonts w:ascii="Arial" w:hAnsi="Arial" w:cs="Arial"/>
+          <w:b/>
+          <w:bCs/>
+          <w:noProof/>
+          <w:sz w:val="24"/>
+          <w:szCs w:val="24"/>
+        </w:rPr>
+        <w:drawing>
+          <wp:inline distT="0" distB="0" distL="0" distR="0" wp14:anchorId="57C32683" wp14:editId="23EA8462">
+            <wp:extent cx="5400040" cy="2819400"/>
+            <wp:effectExtent l="0" t="0" r="0" b="0"/>
+            <wp:docPr id="796403421" name="Imagem 4" descr="Diagrama&#10;&#10;Descrição gerada automaticamente"/>
+            <wp:cNvGraphicFramePr>
+              <a:graphicFrameLocks xmlns:a="http://schemas.openxmlformats.org/drawingml/2006/main" noChangeAspect="1"/>
+            </wp:cNvGraphicFramePr>
+            <a:graphic xmlns:a="http://schemas.openxmlformats.org/drawingml/2006/main">
+              <a:graphicData uri="http://schemas.openxmlformats.org/drawingml/2006/picture">
+                <pic:pic xmlns:pic="http://schemas.openxmlformats.org/drawingml/2006/picture">
+                  <pic:nvPicPr>
+                    <pic:cNvPr id="796403421" name="Imagem 4" descr="Diagrama&#10;&#10;Descrição gerada automaticamente"/>
+                    <pic:cNvPicPr/>
+                  </pic:nvPicPr>
+                  <pic:blipFill>
+                    <a:blip r:embed="rId8">
+                      <a:extLst>
+                        <a:ext uri="{28A0092B-C50C-407E-A947-70E740481C1C}">
+                          <a14:useLocalDpi xmlns:a14="http://schemas.microsoft.com/office/drawing/2010/main" val="0"/>
+                        </a:ext>
+                      </a:extLst>
+                    </a:blip>
+                    <a:stretch>
+                      <a:fillRect/>
+                    </a:stretch>
+                  </pic:blipFill>
+                  <pic:spPr>
+                    <a:xfrm>
+                      <a:off x="0" y="0"/>
+                      <a:ext cx="5400040" cy="2819400"/>
+                    </a:xfrm>
+                    <a:prstGeom prst="rect">
+                      <a:avLst/>
+                    </a:prstGeom>
+                  </pic:spPr>
+                </pic:pic>
+              </a:graphicData>
+            </a:graphic>
+          </wp:inline>
+        </w:drawing>
+      </w:r>
+    </w:p>
+    <w:p>
+      <w:pPr>
+        <w:rPr>
+          <w:rFonts w:ascii="Arial" w:hAnsi="Arial" w:cs="Arial"/>
+          <w:b/>
+          <w:bCs/>
+          <w:sz w:val="24"/>
+          <w:szCs w:val="24"/>
+        </w:rPr>
+      </w:pPr>
+    </w:p>
+    <w:p>
+      <w:pPr>
+        <w:rPr>
+          <w:rFonts w:ascii="Arial" w:hAnsi="Arial" w:cs="Arial"/>
+          <w:b/>
+          <w:bCs/>
+          <w:sz w:val="24"/>
+          <w:szCs w:val="24"/>
+        </w:rPr>
+      </w:pPr>
+      <w:r>
+        <w:rPr>
+          <w:rFonts w:ascii="Arial" w:hAnsi="Arial" w:cs="Arial"/>
+          <w:b/>
+          <w:bCs/>
+          <w:noProof/>
+          <w:sz w:val="24"/>
+          <w:szCs w:val="24"/>
+        </w:rPr>
+        <w:drawing>
+          <wp:inline distT="0" distB="0" distL="0" distR="0" wp14:anchorId="787E5086" wp14:editId="1ED1F5FB">
+            <wp:extent cx="5400040" cy="3563620"/>
+            <wp:effectExtent l="0" t="0" r="0" b="0"/>
+            <wp:docPr id="399008605" name="Imagem 6" descr="Diagrama&#10;&#10;Descrição gerada automaticamente"/>
+            <wp:cNvGraphicFramePr>
+              <a:graphicFrameLocks xmlns:a="http://schemas.openxmlformats.org/drawingml/2006/main" noChangeAspect="1"/>
+            </wp:cNvGraphicFramePr>
+            <a:graphic xmlns:a="http://schemas.openxmlformats.org/drawingml/2006/main">
+              <a:graphicData uri="http://schemas.openxmlformats.org/drawingml/2006/picture">
+                <pic:pic xmlns:pic="http://schemas.openxmlformats.org/drawingml/2006/picture">
+                  <pic:nvPicPr>
+                    <pic:cNvPr id="399008605" name="Imagem 6" descr="Diagrama&#10;&#10;Descrição gerada automaticamente"/>
+                    <pic:cNvPicPr/>
+                  </pic:nvPicPr>
+                  <pic:blipFill>
+                    <a:blip r:embed="rId9">
+                      <a:extLst>
+                        <a:ext uri="{28A0092B-C50C-407E-A947-70E740481C1C}">
+                          <a14:useLocalDpi xmlns:a14="http://schemas.microsoft.com/office/drawing/2010/main" val="0"/>
+                        </a:ext>
+                      </a:extLst>
+                    </a:blip>
+                    <a:stretch>
+                      <a:fillRect/>
+                    </a:stretch>
+                  </pic:blipFill>
+                  <pic:spPr>
+                    <a:xfrm>
+                      <a:off x="0" y="0"/>
+                      <a:ext cx="5400040" cy="3563620"/>
+                    </a:xfrm>
+                    <a:prstGeom prst="rect">
+                      <a:avLst/>
+                    </a:prstGeom>
+                  </pic:spPr>
+                </pic:pic>
+              </a:graphicData>
+            </a:graphic>
+          </wp:inline>
+        </w:drawing>
+      </w:r>
+    </w:p>
+    <w:p>
+      <w:pPr>
+        <w:rPr>
+          <w:rFonts w:ascii="Arial" w:hAnsi="Arial" w:cs="Arial"/>
+          <w:b/>
+          <w:bCs/>
+          <w:sz w:val="24"/>
+          <w:szCs w:val="24"/>
+        </w:rPr>
+      </w:pPr>
+    </w:p>
+    <w:p>
+      <w:pPr>
+        <w:rPr>
+          <w:rFonts w:ascii="Arial" w:hAnsi="Arial" w:cs="Arial"/>
+          <w:b/>
+          <w:bCs/>
+          <w:sz w:val="24"/>
+          <w:szCs w:val="24"/>
+        </w:rPr>
+      </w:pPr>
+      <w:r>
+        <w:rPr>
+          <w:rFonts w:ascii="Arial" w:hAnsi="Arial" w:cs="Arial"/>
+          <w:b/>
+          <w:bCs/>
+          <w:noProof/>
+          <w:sz w:val="24"/>
+          <w:szCs w:val="24"/>
+        </w:rPr>
+        <w:lastRenderedPageBreak/>
+        <w:drawing>
+          <wp:inline distT="0" distB="0" distL="0" distR="0" wp14:anchorId="794B271D" wp14:editId="14ECAC41">
+            <wp:extent cx="5400040" cy="3218815"/>
+            <wp:effectExtent l="0" t="0" r="0" b="635"/>
+            <wp:docPr id="1374031426" name="Imagem 7" descr="Diagrama&#10;&#10;Descrição gerada automaticamente"/>
+            <wp:cNvGraphicFramePr>
+              <a:graphicFrameLocks xmlns:a="http://schemas.openxmlformats.org/drawingml/2006/main" noChangeAspect="1"/>
+            </wp:cNvGraphicFramePr>
+            <a:graphic xmlns:a="http://schemas.openxmlformats.org/drawingml/2006/main">
+              <a:graphicData uri="http://schemas.openxmlformats.org/drawingml/2006/picture">
+                <pic:pic xmlns:pic="http://schemas.openxmlformats.org/drawingml/2006/picture">
+                  <pic:nvPicPr>
+                    <pic:cNvPr id="1374031426" name="Imagem 7" descr="Diagrama&#10;&#10;Descrição gerada automaticamente"/>
+                    <pic:cNvPicPr/>
+                  </pic:nvPicPr>
+                  <pic:blipFill>
+                    <a:blip r:embed="rId10">
+                      <a:extLst>
+                        <a:ext uri="{28A0092B-C50C-407E-A947-70E740481C1C}">
+                          <a14:useLocalDpi xmlns:a14="http://schemas.microsoft.com/office/drawing/2010/main" val="0"/>
+                        </a:ext>
+                      </a:extLst>
+                    </a:blip>
+                    <a:stretch>
+                      <a:fillRect/>
+                    </a:stretch>
+                  </pic:blipFill>
+                  <pic:spPr>
+                    <a:xfrm>
+                      <a:off x="0" y="0"/>
+                      <a:ext cx="5400040" cy="3218815"/>
+                    </a:xfrm>
+                    <a:prstGeom prst="rect">
+                      <a:avLst/>
+                    </a:prstGeom>
+                  </pic:spPr>
+                </pic:pic>
+              </a:graphicData>
+            </a:graphic>
+          </wp:inline>
+        </w:drawing>
+      </w:r>
     </w:p>
     <w:p>
       <w:pPr>
@@ -1862,194 +2178,7 @@
           <w:sz w:val="24"/>
           <w:szCs w:val="24"/>
         </w:rPr>
-        <w:t>cliente</w:t>
-      </w:r>
-      <w:r>
-        <w:rPr>
-          <w:rFonts w:ascii="Arial" w:hAnsi="Arial" w:cs="Arial"/>
-          <w:b/>
-          <w:bCs/>
-          <w:sz w:val="24"/>
-          <w:szCs w:val="24"/>
-        </w:rPr>
-        <w:t xml:space="preserve"> cliente</w:t>
-      </w:r>
-      <w:r>
-        <w:rPr>
-          <w:rFonts w:ascii="Arial" w:hAnsi="Arial" w:cs="Arial"/>
-          <w:b/>
-          <w:bCs/>
-          <w:sz w:val="24"/>
-          <w:szCs w:val="24"/>
-        </w:rPr>
-        <w:t>:</w:t>
-      </w:r>
-    </w:p>
-    <w:p>
-      <w:pPr>
-        <w:rPr>
-          <w:rFonts w:ascii="Arial" w:hAnsi="Arial" w:cs="Arial"/>
-          <w:b/>
-          <w:bCs/>
-          <w:sz w:val="24"/>
-          <w:szCs w:val="24"/>
-        </w:rPr>
-      </w:pPr>
-    </w:p>
-    <w:p>
-      <w:pPr>
-        <w:rPr>
-          <w:rFonts w:ascii="Arial" w:hAnsi="Arial" w:cs="Arial"/>
-          <w:b/>
-          <w:bCs/>
-          <w:sz w:val="24"/>
-          <w:szCs w:val="24"/>
-        </w:rPr>
-      </w:pPr>
-      <w:r>
-        <w:rPr>
-          <w:rFonts w:ascii="Arial" w:hAnsi="Arial" w:cs="Arial"/>
-          <w:b/>
-          <w:bCs/>
-          <w:noProof/>
-          <w:sz w:val="24"/>
-          <w:szCs w:val="24"/>
-        </w:rPr>
-        <w:drawing>
-          <wp:inline distT="0" distB="0" distL="0" distR="0" wp14:anchorId="688A6D73" wp14:editId="216D8155">
-            <wp:extent cx="5400040" cy="2689225"/>
-            <wp:effectExtent l="0" t="0" r="0" b="0"/>
-            <wp:docPr id="1552039478" name="Imagem 7" descr="Diagrama&#10;&#10;Descrição gerada automaticamente"/>
-            <wp:cNvGraphicFramePr>
-              <a:graphicFrameLocks xmlns:a="http://schemas.openxmlformats.org/drawingml/2006/main" noChangeAspect="1"/>
-            </wp:cNvGraphicFramePr>
-            <a:graphic xmlns:a="http://schemas.openxmlformats.org/drawingml/2006/main">
-              <a:graphicData uri="http://schemas.openxmlformats.org/drawingml/2006/picture">
-                <pic:pic xmlns:pic="http://schemas.openxmlformats.org/drawingml/2006/picture">
-                  <pic:nvPicPr>
-                    <pic:cNvPr id="1552039478" name="Imagem 7" descr="Diagrama&#10;&#10;Descrição gerada automaticamente"/>
-                    <pic:cNvPicPr/>
-                  </pic:nvPicPr>
-                  <pic:blipFill>
-                    <a:blip r:embed="rId8">
-                      <a:extLst>
-                        <a:ext uri="{28A0092B-C50C-407E-A947-70E740481C1C}">
-                          <a14:useLocalDpi xmlns:a14="http://schemas.microsoft.com/office/drawing/2010/main" val="0"/>
-                        </a:ext>
-                      </a:extLst>
-                    </a:blip>
-                    <a:stretch>
-                      <a:fillRect/>
-                    </a:stretch>
-                  </pic:blipFill>
-                  <pic:spPr>
-                    <a:xfrm>
-                      <a:off x="0" y="0"/>
-                      <a:ext cx="5400040" cy="2689225"/>
-                    </a:xfrm>
-                    <a:prstGeom prst="rect">
-                      <a:avLst/>
-                    </a:prstGeom>
-                  </pic:spPr>
-                </pic:pic>
-              </a:graphicData>
-            </a:graphic>
-          </wp:inline>
-        </w:drawing>
-      </w:r>
-    </w:p>
-    <w:p>
-      <w:pPr>
-        <w:rPr>
-          <w:rFonts w:ascii="Arial" w:hAnsi="Arial" w:cs="Arial"/>
-          <w:b/>
-          <w:bCs/>
-          <w:sz w:val="24"/>
-          <w:szCs w:val="24"/>
-        </w:rPr>
-      </w:pPr>
-      <w:r>
-        <w:rPr>
-          <w:rFonts w:ascii="Arial" w:hAnsi="Arial" w:cs="Arial"/>
-          <w:b/>
-          <w:bCs/>
-          <w:noProof/>
-          <w:sz w:val="24"/>
-          <w:szCs w:val="24"/>
-        </w:rPr>
-        <w:lastRenderedPageBreak/>
-        <w:drawing>
-          <wp:inline distT="0" distB="0" distL="0" distR="0" wp14:anchorId="45145BD5" wp14:editId="0C1219BB">
-            <wp:extent cx="5400040" cy="4307205"/>
-            <wp:effectExtent l="0" t="0" r="0" b="0"/>
-            <wp:docPr id="837130000" name="Imagem 3"/>
-            <wp:cNvGraphicFramePr>
-              <a:graphicFrameLocks xmlns:a="http://schemas.openxmlformats.org/drawingml/2006/main" noChangeAspect="1"/>
-            </wp:cNvGraphicFramePr>
-            <a:graphic xmlns:a="http://schemas.openxmlformats.org/drawingml/2006/main">
-              <a:graphicData uri="http://schemas.openxmlformats.org/drawingml/2006/picture">
-                <pic:pic xmlns:pic="http://schemas.openxmlformats.org/drawingml/2006/picture">
-                  <pic:nvPicPr>
-                    <pic:cNvPr id="837130000" name="Imagem 837130000"/>
-                    <pic:cNvPicPr/>
-                  </pic:nvPicPr>
-                  <pic:blipFill>
-                    <a:blip r:embed="rId9">
-                      <a:extLst>
-                        <a:ext uri="{28A0092B-C50C-407E-A947-70E740481C1C}">
-                          <a14:useLocalDpi xmlns:a14="http://schemas.microsoft.com/office/drawing/2010/main" val="0"/>
-                        </a:ext>
-                      </a:extLst>
-                    </a:blip>
-                    <a:stretch>
-                      <a:fillRect/>
-                    </a:stretch>
-                  </pic:blipFill>
-                  <pic:spPr>
-                    <a:xfrm>
-                      <a:off x="0" y="0"/>
-                      <a:ext cx="5400040" cy="4307205"/>
-                    </a:xfrm>
-                    <a:prstGeom prst="rect">
-                      <a:avLst/>
-                    </a:prstGeom>
-                  </pic:spPr>
-                </pic:pic>
-              </a:graphicData>
-            </a:graphic>
-          </wp:inline>
-        </w:drawing>
-      </w:r>
-    </w:p>
-    <w:p>
-      <w:pPr>
-        <w:rPr>
-          <w:rFonts w:ascii="Arial" w:hAnsi="Arial" w:cs="Arial"/>
-          <w:b/>
-          <w:bCs/>
-          <w:sz w:val="24"/>
-          <w:szCs w:val="24"/>
-        </w:rPr>
-      </w:pPr>
-      <w:r>
-        <w:rPr>
-          <w:rFonts w:ascii="Arial" w:hAnsi="Arial" w:cs="Arial"/>
-          <w:b/>
-          <w:bCs/>
-          <w:sz w:val="24"/>
-          <w:szCs w:val="24"/>
-        </w:rPr>
-        <w:t xml:space="preserve">Visão de atividades do </w:t>
-      </w:r>
-      <w:r>
-        <w:rPr>
-          <w:rFonts w:ascii="Arial" w:hAnsi="Arial" w:cs="Arial"/>
-          <w:b/>
-          <w:bCs/>
-          <w:sz w:val="24"/>
-          <w:szCs w:val="24"/>
-        </w:rPr>
-        <w:t>cliente</w:t>
+        <w:t>usuário</w:t>
       </w:r>
       <w:r>
         <w:rPr>
@@ -2092,10 +2221,10 @@
           <w:szCs w:val="24"/>
         </w:rPr>
         <w:drawing>
-          <wp:inline distT="0" distB="0" distL="0" distR="0" wp14:anchorId="3A07C3FB" wp14:editId="1BAB93AC">
-            <wp:extent cx="5400040" cy="4114165"/>
-            <wp:effectExtent l="0" t="0" r="0" b="635"/>
-            <wp:docPr id="2010575890" name="Imagem 2"/>
+          <wp:inline distT="0" distB="0" distL="0" distR="0" wp14:anchorId="36B815B1" wp14:editId="13DB1EA4">
+            <wp:extent cx="5400040" cy="3830955"/>
+            <wp:effectExtent l="0" t="0" r="0" b="0"/>
+            <wp:docPr id="722742864" name="Imagem 8" descr="Diagrama&#10;&#10;Descrição gerada automaticamente"/>
             <wp:cNvGraphicFramePr>
               <a:graphicFrameLocks xmlns:a="http://schemas.openxmlformats.org/drawingml/2006/main" noChangeAspect="1"/>
             </wp:cNvGraphicFramePr>
@@ -2103,11 +2232,11 @@
               <a:graphicData uri="http://schemas.openxmlformats.org/drawingml/2006/picture">
                 <pic:pic xmlns:pic="http://schemas.openxmlformats.org/drawingml/2006/picture">
                   <pic:nvPicPr>
-                    <pic:cNvPr id="2010575890" name="Imagem 2010575890"/>
+                    <pic:cNvPr id="722742864" name="Imagem 8" descr="Diagrama&#10;&#10;Descrição gerada automaticamente"/>
                     <pic:cNvPicPr/>
                   </pic:nvPicPr>
                   <pic:blipFill>
-                    <a:blip r:embed="rId10">
+                    <a:blip r:embed="rId11">
                       <a:extLst>
                         <a:ext uri="{28A0092B-C50C-407E-A947-70E740481C1C}">
                           <a14:useLocalDpi xmlns:a14="http://schemas.microsoft.com/office/drawing/2010/main" val="0"/>
@@ -2121,7 +2250,7 @@
                   <pic:spPr>
                     <a:xfrm>
                       <a:off x="0" y="0"/>
-                      <a:ext cx="5400040" cy="4114165"/>
+                      <a:ext cx="5400040" cy="3830955"/>
                     </a:xfrm>
                     <a:prstGeom prst="rect">
                       <a:avLst/>
@@ -2152,7 +2281,6 @@
           <w:sz w:val="28"/>
           <w:szCs w:val="28"/>
         </w:rPr>
-        <w:lastRenderedPageBreak/>
         <w:t>Documentação de caso de uso</w:t>
       </w:r>
       <w:r>
@@ -2329,15 +2457,7 @@
                 <w:sz w:val="24"/>
                 <w:szCs w:val="24"/>
               </w:rPr>
-              <w:t>cliente</w:t>
-            </w:r>
-            <w:r>
-              <w:rPr>
-                <w:rFonts w:ascii="Arial" w:hAnsi="Arial" w:cs="Arial"/>
-                <w:sz w:val="24"/>
-                <w:szCs w:val="24"/>
-              </w:rPr>
-              <w:t>s</w:t>
+              <w:t>usuários,</w:t>
             </w:r>
             <w:r>
               <w:rPr>
@@ -2487,6 +2607,7 @@
                 <w:sz w:val="24"/>
                 <w:szCs w:val="24"/>
               </w:rPr>
+              <w:lastRenderedPageBreak/>
               <w:t>Ator secundário</w:t>
             </w:r>
           </w:p>
@@ -2792,7 +2913,23 @@
                 <w:sz w:val="24"/>
                 <w:szCs w:val="24"/>
               </w:rPr>
-              <w:t xml:space="preserve">, nome, endereço telefone, </w:t>
+              <w:t>, nome, endereço</w:t>
+            </w:r>
+            <w:r>
+              <w:rPr>
+                <w:rFonts w:ascii="Arial" w:hAnsi="Arial" w:cs="Arial"/>
+                <w:sz w:val="24"/>
+                <w:szCs w:val="24"/>
+              </w:rPr>
+              <w:t xml:space="preserve"> (logradouro, bairro, cep, cidade),</w:t>
+            </w:r>
+            <w:r>
+              <w:rPr>
+                <w:rFonts w:ascii="Arial" w:hAnsi="Arial" w:cs="Arial"/>
+                <w:sz w:val="24"/>
+                <w:szCs w:val="24"/>
+              </w:rPr>
+              <w:t xml:space="preserve"> telefone, </w:t>
             </w:r>
             <w:r>
               <w:rPr>
@@ -2894,7 +3031,7 @@
                 <w:sz w:val="24"/>
                 <w:szCs w:val="24"/>
               </w:rPr>
-              <w:t>sistema</w:t>
+              <w:t>usuário</w:t>
             </w:r>
             <w:r>
               <w:rPr>
@@ -2910,7 +3047,7 @@
                 <w:sz w:val="24"/>
                 <w:szCs w:val="24"/>
               </w:rPr>
-              <w:t>rá</w:t>
+              <w:t>r</w:t>
             </w:r>
             <w:r>
               <w:rPr>
@@ -3066,7 +3203,25 @@
                 <w:sz w:val="24"/>
                 <w:szCs w:val="24"/>
               </w:rPr>
-              <w:t>Enviar form cadastro</w:t>
+              <w:t xml:space="preserve">Enviar </w:t>
+            </w:r>
+            <w:proofErr w:type="spellStart"/>
+            <w:r>
+              <w:rPr>
+                <w:rFonts w:ascii="Arial" w:hAnsi="Arial" w:cs="Arial"/>
+                <w:sz w:val="24"/>
+                <w:szCs w:val="24"/>
+              </w:rPr>
+              <w:t>form</w:t>
+            </w:r>
+            <w:proofErr w:type="spellEnd"/>
+            <w:r>
+              <w:rPr>
+                <w:rFonts w:ascii="Arial" w:hAnsi="Arial" w:cs="Arial"/>
+                <w:sz w:val="24"/>
+                <w:szCs w:val="24"/>
+              </w:rPr>
+              <w:t xml:space="preserve"> cadastro</w:t>
             </w:r>
             <w:r>
               <w:rPr>
@@ -3584,7 +3739,23 @@
                 <w:sz w:val="24"/>
                 <w:szCs w:val="24"/>
               </w:rPr>
-              <w:t xml:space="preserve"> se os dados presentes no formulário já existem no banco de dados.</w:t>
+              <w:t xml:space="preserve"> se os dados presentes no formulário</w:t>
+            </w:r>
+            <w:r>
+              <w:rPr>
+                <w:rFonts w:ascii="Arial" w:hAnsi="Arial" w:cs="Arial"/>
+                <w:sz w:val="24"/>
+                <w:szCs w:val="24"/>
+              </w:rPr>
+              <w:t xml:space="preserve"> (nome, CPF/CNPJ, celular, e-mail, senha, logradouro, bairro, cep, cidade)</w:t>
+            </w:r>
+            <w:r>
+              <w:rPr>
+                <w:rFonts w:ascii="Arial" w:hAnsi="Arial" w:cs="Arial"/>
+                <w:sz w:val="24"/>
+                <w:szCs w:val="24"/>
+              </w:rPr>
+              <w:t xml:space="preserve"> já existem no banco de dados.</w:t>
             </w:r>
           </w:p>
           <w:p>
@@ -3827,7 +3998,7 @@
                 <w:sz w:val="24"/>
                 <w:szCs w:val="24"/>
               </w:rPr>
-              <w:t>O ator pode preencher os campos de login</w:t>
+              <w:t>O ator preencher os campos de login</w:t>
             </w:r>
             <w:r>
               <w:rPr>
@@ -3975,7 +4146,25 @@
                 <w:sz w:val="24"/>
                 <w:szCs w:val="24"/>
               </w:rPr>
-              <w:t>UC 036 – Enviar form cadastro.</w:t>
+              <w:t xml:space="preserve">UC 036 – Enviar </w:t>
+            </w:r>
+            <w:proofErr w:type="spellStart"/>
+            <w:r>
+              <w:rPr>
+                <w:rFonts w:ascii="Arial" w:hAnsi="Arial" w:cs="Arial"/>
+                <w:sz w:val="24"/>
+                <w:szCs w:val="24"/>
+              </w:rPr>
+              <w:t>form</w:t>
+            </w:r>
+            <w:proofErr w:type="spellEnd"/>
+            <w:r>
+              <w:rPr>
+                <w:rFonts w:ascii="Arial" w:hAnsi="Arial" w:cs="Arial"/>
+                <w:sz w:val="24"/>
+                <w:szCs w:val="24"/>
+              </w:rPr>
+              <w:t xml:space="preserve"> cadastro.</w:t>
             </w:r>
           </w:p>
         </w:tc>
@@ -4020,7 +4209,25 @@
                 <w:sz w:val="24"/>
                 <w:szCs w:val="24"/>
               </w:rPr>
-              <w:t>Caso de uso – Logar no sistema</w:t>
+              <w:t xml:space="preserve">Caso de uso – </w:t>
+            </w:r>
+            <w:proofErr w:type="spellStart"/>
+            <w:r>
+              <w:rPr>
+                <w:rFonts w:ascii="Arial" w:hAnsi="Arial" w:cs="Arial"/>
+                <w:sz w:val="24"/>
+                <w:szCs w:val="24"/>
+              </w:rPr>
+              <w:t>Logar</w:t>
+            </w:r>
+            <w:proofErr w:type="spellEnd"/>
+            <w:r>
+              <w:rPr>
+                <w:rFonts w:ascii="Arial" w:hAnsi="Arial" w:cs="Arial"/>
+                <w:sz w:val="24"/>
+                <w:szCs w:val="24"/>
+              </w:rPr>
+              <w:t xml:space="preserve"> no sistema</w:t>
             </w:r>
           </w:p>
         </w:tc>
@@ -4121,23 +4328,7 @@
                 <w:sz w:val="24"/>
                 <w:szCs w:val="24"/>
               </w:rPr>
-              <w:t>cliente</w:t>
-            </w:r>
-            <w:r>
-              <w:rPr>
-                <w:rFonts w:ascii="Arial" w:hAnsi="Arial" w:cs="Arial"/>
-                <w:sz w:val="24"/>
-                <w:szCs w:val="24"/>
-              </w:rPr>
-              <w:t>s mercado ou cliente</w:t>
-            </w:r>
-            <w:r>
-              <w:rPr>
-                <w:rFonts w:ascii="Arial" w:hAnsi="Arial" w:cs="Arial"/>
-                <w:sz w:val="24"/>
-                <w:szCs w:val="24"/>
-              </w:rPr>
-              <w:t>,</w:t>
+              <w:t>usuários</w:t>
             </w:r>
             <w:r>
               <w:rPr>
@@ -4155,6 +4346,7 @@
               </w:rPr>
               <w:t xml:space="preserve">irão </w:t>
             </w:r>
+            <w:proofErr w:type="spellStart"/>
             <w:r>
               <w:rPr>
                 <w:rFonts w:ascii="Arial" w:hAnsi="Arial" w:cs="Arial"/>
@@ -4171,6 +4363,7 @@
               </w:rPr>
               <w:t>r</w:t>
             </w:r>
+            <w:proofErr w:type="spellEnd"/>
             <w:r>
               <w:rPr>
                 <w:rFonts w:ascii="Arial" w:hAnsi="Arial" w:cs="Arial"/>
@@ -4366,23 +4559,73 @@
                 <w:sz w:val="24"/>
                 <w:szCs w:val="24"/>
               </w:rPr>
-              <w:t xml:space="preserve">O </w:t>
-            </w:r>
-            <w:r>
-              <w:rPr>
-                <w:rFonts w:ascii="Arial" w:hAnsi="Arial" w:cs="Arial"/>
-                <w:sz w:val="24"/>
-                <w:szCs w:val="24"/>
-              </w:rPr>
-              <w:t>cliente</w:t>
-            </w:r>
-            <w:r>
-              <w:rPr>
-                <w:rFonts w:ascii="Arial" w:hAnsi="Arial" w:cs="Arial"/>
-                <w:sz w:val="24"/>
-                <w:szCs w:val="24"/>
-              </w:rPr>
-              <w:t xml:space="preserve"> selecionará a opção logar ao acessar o sistema ou será redirecionado para a página de login</w:t>
+              <w:t>O</w:t>
+            </w:r>
+            <w:r>
+              <w:rPr>
+                <w:rFonts w:ascii="Arial" w:hAnsi="Arial" w:cs="Arial"/>
+                <w:sz w:val="24"/>
+                <w:szCs w:val="24"/>
+              </w:rPr>
+              <w:t>s</w:t>
+            </w:r>
+            <w:r>
+              <w:rPr>
+                <w:rFonts w:ascii="Arial" w:hAnsi="Arial" w:cs="Arial"/>
+                <w:sz w:val="24"/>
+                <w:szCs w:val="24"/>
+              </w:rPr>
+              <w:t xml:space="preserve"> </w:t>
+            </w:r>
+            <w:r>
+              <w:rPr>
+                <w:rFonts w:ascii="Arial" w:hAnsi="Arial" w:cs="Arial"/>
+                <w:sz w:val="24"/>
+                <w:szCs w:val="24"/>
+              </w:rPr>
+              <w:t>usuários</w:t>
+            </w:r>
+            <w:r>
+              <w:rPr>
+                <w:rFonts w:ascii="Arial" w:hAnsi="Arial" w:cs="Arial"/>
+                <w:sz w:val="24"/>
+                <w:szCs w:val="24"/>
+              </w:rPr>
+              <w:t xml:space="preserve"> selecionar</w:t>
+            </w:r>
+            <w:r>
+              <w:rPr>
+                <w:rFonts w:ascii="Arial" w:hAnsi="Arial" w:cs="Arial"/>
+                <w:sz w:val="24"/>
+                <w:szCs w:val="24"/>
+              </w:rPr>
+              <w:t>ão</w:t>
+            </w:r>
+            <w:r>
+              <w:rPr>
+                <w:rFonts w:ascii="Arial" w:hAnsi="Arial" w:cs="Arial"/>
+                <w:sz w:val="24"/>
+                <w:szCs w:val="24"/>
+              </w:rPr>
+              <w:t xml:space="preserve"> a opção </w:t>
+            </w:r>
+            <w:proofErr w:type="spellStart"/>
+            <w:r>
+              <w:rPr>
+                <w:rFonts w:ascii="Arial" w:hAnsi="Arial" w:cs="Arial"/>
+                <w:sz w:val="24"/>
+                <w:szCs w:val="24"/>
+              </w:rPr>
+              <w:t>logar</w:t>
+            </w:r>
+            <w:proofErr w:type="spellEnd"/>
+            <w:r>
+              <w:rPr>
+                <w:rFonts w:ascii="Arial" w:hAnsi="Arial" w:cs="Arial"/>
+                <w:sz w:val="24"/>
+                <w:szCs w:val="24"/>
+              </w:rPr>
+              <w:t xml:space="preserve"> ao acessar o sistema ou será redirecionado para a página de login</w:t>
             </w:r>
             <w:r>
               <w:rPr>
@@ -4460,23 +4703,55 @@
                 <w:sz w:val="24"/>
                 <w:szCs w:val="24"/>
               </w:rPr>
-              <w:t xml:space="preserve">O </w:t>
-            </w:r>
-            <w:r>
-              <w:rPr>
-                <w:rFonts w:ascii="Arial" w:hAnsi="Arial" w:cs="Arial"/>
-                <w:sz w:val="24"/>
-                <w:szCs w:val="24"/>
-              </w:rPr>
-              <w:t>cliente</w:t>
-            </w:r>
-            <w:r>
-              <w:rPr>
-                <w:rFonts w:ascii="Arial" w:hAnsi="Arial" w:cs="Arial"/>
-                <w:sz w:val="24"/>
-                <w:szCs w:val="24"/>
-              </w:rPr>
-              <w:t xml:space="preserve"> preencherá os campos do formulário CPF(</w:t>
+              <w:t>O</w:t>
+            </w:r>
+            <w:r>
+              <w:rPr>
+                <w:rFonts w:ascii="Arial" w:hAnsi="Arial" w:cs="Arial"/>
+                <w:sz w:val="24"/>
+                <w:szCs w:val="24"/>
+              </w:rPr>
+              <w:t>s</w:t>
+            </w:r>
+            <w:r>
+              <w:rPr>
+                <w:rFonts w:ascii="Arial" w:hAnsi="Arial" w:cs="Arial"/>
+                <w:sz w:val="24"/>
+                <w:szCs w:val="24"/>
+              </w:rPr>
+              <w:t xml:space="preserve"> </w:t>
+            </w:r>
+            <w:r>
+              <w:rPr>
+                <w:rFonts w:ascii="Arial" w:hAnsi="Arial" w:cs="Arial"/>
+                <w:sz w:val="24"/>
+                <w:szCs w:val="24"/>
+              </w:rPr>
+              <w:t>usuários</w:t>
+            </w:r>
+            <w:r>
+              <w:rPr>
+                <w:rFonts w:ascii="Arial" w:hAnsi="Arial" w:cs="Arial"/>
+                <w:sz w:val="24"/>
+                <w:szCs w:val="24"/>
+              </w:rPr>
+              <w:t xml:space="preserve"> preencher</w:t>
+            </w:r>
+            <w:r>
+              <w:rPr>
+                <w:rFonts w:ascii="Arial" w:hAnsi="Arial" w:cs="Arial"/>
+                <w:sz w:val="24"/>
+                <w:szCs w:val="24"/>
+              </w:rPr>
+              <w:t>am</w:t>
+            </w:r>
+            <w:r>
+              <w:rPr>
+                <w:rFonts w:ascii="Arial" w:hAnsi="Arial" w:cs="Arial"/>
+                <w:sz w:val="24"/>
+                <w:szCs w:val="24"/>
+              </w:rPr>
+              <w:t xml:space="preserve"> os campos do formulário CPF(</w:t>
             </w:r>
             <w:r>
               <w:rPr>
@@ -4492,23 +4767,7 @@
                 <w:sz w:val="24"/>
                 <w:szCs w:val="24"/>
               </w:rPr>
-              <w:t xml:space="preserve">) ou CNPJ(Mercado), nome, endereço telefone, </w:t>
-            </w:r>
-            <w:r>
-              <w:rPr>
-                <w:rFonts w:ascii="Arial" w:hAnsi="Arial" w:cs="Arial"/>
-                <w:sz w:val="24"/>
-                <w:szCs w:val="24"/>
-              </w:rPr>
-              <w:t>Email</w:t>
-            </w:r>
-            <w:r>
-              <w:rPr>
-                <w:rFonts w:ascii="Arial" w:hAnsi="Arial" w:cs="Arial"/>
-                <w:sz w:val="24"/>
-                <w:szCs w:val="24"/>
-              </w:rPr>
-              <w:t>(opcional) e sua senha.</w:t>
+              <w:t>) ou CNPJ(Mercado), e sua senha.</w:t>
             </w:r>
           </w:p>
         </w:tc>
@@ -4532,6 +4791,7 @@
                 <w:sz w:val="24"/>
                 <w:szCs w:val="24"/>
               </w:rPr>
+              <w:lastRenderedPageBreak/>
               <w:t>Pós-condição</w:t>
             </w:r>
           </w:p>
@@ -4562,15 +4822,31 @@
                 <w:sz w:val="24"/>
                 <w:szCs w:val="24"/>
               </w:rPr>
-              <w:t>cliente</w:t>
-            </w:r>
-            <w:r>
-              <w:rPr>
-                <w:rFonts w:ascii="Arial" w:hAnsi="Arial" w:cs="Arial"/>
-                <w:sz w:val="24"/>
-                <w:szCs w:val="24"/>
-              </w:rPr>
-              <w:t xml:space="preserve"> envia o formulário.</w:t>
+              <w:t>usuário</w:t>
+            </w:r>
+            <w:r>
+              <w:rPr>
+                <w:rFonts w:ascii="Arial" w:hAnsi="Arial" w:cs="Arial"/>
+                <w:sz w:val="24"/>
+                <w:szCs w:val="24"/>
+              </w:rPr>
+              <w:t xml:space="preserve"> envia</w:t>
+            </w:r>
+            <w:r>
+              <w:rPr>
+                <w:rFonts w:ascii="Arial" w:hAnsi="Arial" w:cs="Arial"/>
+                <w:sz w:val="24"/>
+                <w:szCs w:val="24"/>
+              </w:rPr>
+              <w:t>r</w:t>
+            </w:r>
+            <w:r>
+              <w:rPr>
+                <w:rFonts w:ascii="Arial" w:hAnsi="Arial" w:cs="Arial"/>
+                <w:sz w:val="24"/>
+                <w:szCs w:val="24"/>
+              </w:rPr>
+              <w:t xml:space="preserve"> o formulário.</w:t>
             </w:r>
           </w:p>
         </w:tc>
@@ -4734,8 +5010,18 @@
                 <w:sz w:val="24"/>
                 <w:szCs w:val="24"/>
               </w:rPr>
-              <w:t>Enviar form</w:t>
-            </w:r>
+              <w:t xml:space="preserve">Enviar </w:t>
+            </w:r>
+            <w:proofErr w:type="spellStart"/>
+            <w:r>
+              <w:rPr>
+                <w:rFonts w:ascii="Arial" w:hAnsi="Arial" w:cs="Arial"/>
+                <w:sz w:val="24"/>
+                <w:szCs w:val="24"/>
+              </w:rPr>
+              <w:t>form</w:t>
+            </w:r>
+            <w:proofErr w:type="spellEnd"/>
             <w:r>
               <w:rPr>
                 <w:rFonts w:ascii="Arial" w:hAnsi="Arial" w:cs="Arial"/>
@@ -5150,7 +5436,23 @@
                 <w:sz w:val="24"/>
                 <w:szCs w:val="24"/>
               </w:rPr>
-              <w:t xml:space="preserve"> os dados do formulário de login com o banco de dados.</w:t>
+              <w:t xml:space="preserve"> os dados do formulário de login</w:t>
+            </w:r>
+            <w:r>
+              <w:rPr>
+                <w:rFonts w:ascii="Arial" w:hAnsi="Arial" w:cs="Arial"/>
+                <w:sz w:val="24"/>
+                <w:szCs w:val="24"/>
+              </w:rPr>
+              <w:t xml:space="preserve"> (CPF/CNPJ e senha)</w:t>
+            </w:r>
+            <w:r>
+              <w:rPr>
+                <w:rFonts w:ascii="Arial" w:hAnsi="Arial" w:cs="Arial"/>
+                <w:sz w:val="24"/>
+                <w:szCs w:val="24"/>
+              </w:rPr>
+              <w:t xml:space="preserve"> com o banco de dados.</w:t>
             </w:r>
           </w:p>
           <w:p>
@@ -5354,23 +5656,39 @@
                 <w:sz w:val="24"/>
                 <w:szCs w:val="24"/>
               </w:rPr>
-              <w:t xml:space="preserve">O sistema permitirá o </w:t>
-            </w:r>
-            <w:r>
-              <w:rPr>
-                <w:rFonts w:ascii="Arial" w:hAnsi="Arial" w:cs="Arial"/>
-                <w:sz w:val="24"/>
-                <w:szCs w:val="24"/>
-              </w:rPr>
-              <w:t>cliente</w:t>
-            </w:r>
-            <w:r>
-              <w:rPr>
-                <w:rFonts w:ascii="Arial" w:hAnsi="Arial" w:cs="Arial"/>
-                <w:sz w:val="24"/>
-                <w:szCs w:val="24"/>
-              </w:rPr>
-              <w:t xml:space="preserve"> selecionar a plataforma do cliente ou do mercado.</w:t>
+              <w:t xml:space="preserve">O sistema </w:t>
+            </w:r>
+            <w:r>
+              <w:rPr>
+                <w:rFonts w:ascii="Arial" w:hAnsi="Arial" w:cs="Arial"/>
+                <w:sz w:val="24"/>
+                <w:szCs w:val="24"/>
+              </w:rPr>
+              <w:t>irá</w:t>
+            </w:r>
+            <w:r>
+              <w:rPr>
+                <w:rFonts w:ascii="Arial" w:hAnsi="Arial" w:cs="Arial"/>
+                <w:sz w:val="24"/>
+                <w:szCs w:val="24"/>
+              </w:rPr>
+              <w:t xml:space="preserve"> selecionar a plataforma do cliente ou do mercado</w:t>
+            </w:r>
+            <w:r>
+              <w:rPr>
+                <w:rFonts w:ascii="Arial" w:hAnsi="Arial" w:cs="Arial"/>
+                <w:sz w:val="24"/>
+                <w:szCs w:val="24"/>
+              </w:rPr>
+              <w:t xml:space="preserve"> de acordo com a validação do login realizado</w:t>
+            </w:r>
+            <w:r>
+              <w:rPr>
+                <w:rFonts w:ascii="Arial" w:hAnsi="Arial" w:cs="Arial"/>
+                <w:sz w:val="24"/>
+                <w:szCs w:val="24"/>
+              </w:rPr>
+              <w:t>.</w:t>
             </w:r>
           </w:p>
         </w:tc>
@@ -5564,7 +5882,25 @@
                 <w:sz w:val="24"/>
                 <w:szCs w:val="24"/>
               </w:rPr>
-              <w:t>Enviar form login</w:t>
+              <w:t xml:space="preserve">Enviar </w:t>
+            </w:r>
+            <w:proofErr w:type="spellStart"/>
+            <w:r>
+              <w:rPr>
+                <w:rFonts w:ascii="Arial" w:hAnsi="Arial" w:cs="Arial"/>
+                <w:sz w:val="24"/>
+                <w:szCs w:val="24"/>
+              </w:rPr>
+              <w:t>form</w:t>
+            </w:r>
+            <w:proofErr w:type="spellEnd"/>
+            <w:r>
+              <w:rPr>
+                <w:rFonts w:ascii="Arial" w:hAnsi="Arial" w:cs="Arial"/>
+                <w:sz w:val="24"/>
+                <w:szCs w:val="24"/>
+              </w:rPr>
+              <w:t xml:space="preserve"> login</w:t>
             </w:r>
             <w:r>
               <w:rPr>
@@ -5887,7 +6223,23 @@
                 <w:sz w:val="24"/>
                 <w:szCs w:val="24"/>
               </w:rPr>
-              <w:t xml:space="preserve"> como nome, descrição e preço no banco de dados.</w:t>
+              <w:t xml:space="preserve"> como nome, </w:t>
+            </w:r>
+            <w:r>
+              <w:rPr>
+                <w:rFonts w:ascii="Arial" w:hAnsi="Arial" w:cs="Arial"/>
+                <w:sz w:val="24"/>
+                <w:szCs w:val="24"/>
+              </w:rPr>
+              <w:t>quantidade, imagem</w:t>
+            </w:r>
+            <w:r>
+              <w:rPr>
+                <w:rFonts w:ascii="Arial" w:hAnsi="Arial" w:cs="Arial"/>
+                <w:sz w:val="24"/>
+                <w:szCs w:val="24"/>
+              </w:rPr>
+              <w:t xml:space="preserve"> e preço no banco de dados.</w:t>
             </w:r>
           </w:p>
           <w:p>
@@ -6011,7 +6363,23 @@
                 <w:sz w:val="24"/>
                 <w:szCs w:val="24"/>
               </w:rPr>
-              <w:t>Não há.</w:t>
+              <w:t>O usuário mercado retorna</w:t>
+            </w:r>
+            <w:r>
+              <w:rPr>
+                <w:rFonts w:ascii="Arial" w:hAnsi="Arial" w:cs="Arial"/>
+                <w:sz w:val="24"/>
+                <w:szCs w:val="24"/>
+              </w:rPr>
+              <w:t>r</w:t>
+            </w:r>
+            <w:r>
+              <w:rPr>
+                <w:rFonts w:ascii="Arial" w:hAnsi="Arial" w:cs="Arial"/>
+                <w:sz w:val="24"/>
+                <w:szCs w:val="24"/>
+              </w:rPr>
+              <w:t xml:space="preserve"> para o menu.</w:t>
             </w:r>
           </w:p>
         </w:tc>
@@ -6035,7 +6403,6 @@
                 <w:sz w:val="24"/>
                 <w:szCs w:val="24"/>
               </w:rPr>
-              <w:lastRenderedPageBreak/>
               <w:t>Cenário alternativo</w:t>
             </w:r>
           </w:p>
@@ -6310,6 +6677,7 @@
                 <w:sz w:val="24"/>
                 <w:szCs w:val="24"/>
               </w:rPr>
+              <w:lastRenderedPageBreak/>
               <w:t>Descrição</w:t>
             </w:r>
           </w:p>
@@ -6355,7 +6723,23 @@
                 <w:sz w:val="24"/>
                 <w:szCs w:val="24"/>
               </w:rPr>
-              <w:t xml:space="preserve"> os pedidos do </w:t>
+              <w:t xml:space="preserve"> os pedidos do</w:t>
+            </w:r>
+            <w:r>
+              <w:rPr>
+                <w:rFonts w:ascii="Arial" w:hAnsi="Arial" w:cs="Arial"/>
+                <w:sz w:val="24"/>
+                <w:szCs w:val="24"/>
+              </w:rPr>
+              <w:t>s</w:t>
+            </w:r>
+            <w:r>
+              <w:rPr>
+                <w:rFonts w:ascii="Arial" w:hAnsi="Arial" w:cs="Arial"/>
+                <w:sz w:val="24"/>
+                <w:szCs w:val="24"/>
+              </w:rPr>
+              <w:t xml:space="preserve"> </w:t>
             </w:r>
             <w:r>
               <w:rPr>
@@ -6364,6 +6748,14 @@
                 <w:szCs w:val="24"/>
               </w:rPr>
               <w:t>cliente</w:t>
+            </w:r>
+            <w:r>
+              <w:rPr>
+                <w:rFonts w:ascii="Arial" w:hAnsi="Arial" w:cs="Arial"/>
+                <w:sz w:val="24"/>
+                <w:szCs w:val="24"/>
+              </w:rPr>
+              <w:t>s</w:t>
             </w:r>
             <w:r>
               <w:rPr>
@@ -6587,7 +6979,15 @@
                 <w:sz w:val="24"/>
                 <w:szCs w:val="24"/>
               </w:rPr>
-              <w:t xml:space="preserve"> as informações do dono do pedido como nome, endereço, telefone e hora em que o pedido foi feito.</w:t>
+              <w:t xml:space="preserve"> as informações do dono do pedido como </w:t>
+            </w:r>
+            <w:r>
+              <w:rPr>
+                <w:rFonts w:ascii="Arial" w:hAnsi="Arial" w:cs="Arial"/>
+                <w:sz w:val="24"/>
+                <w:szCs w:val="24"/>
+              </w:rPr>
+              <w:t>nome solicitante, endereço, telefone, valor pedido, horário pedido, observação de entrega e status do pedido (pendente, em processo, concluído).</w:t>
             </w:r>
           </w:p>
         </w:tc>
@@ -6646,7 +7046,23 @@
                 <w:sz w:val="24"/>
                 <w:szCs w:val="24"/>
               </w:rPr>
-              <w:t>O mercado informa que o pedido foi aceito.</w:t>
+              <w:t xml:space="preserve">O mercado </w:t>
+            </w:r>
+            <w:r>
+              <w:rPr>
+                <w:rFonts w:ascii="Arial" w:hAnsi="Arial" w:cs="Arial"/>
+                <w:sz w:val="24"/>
+                <w:szCs w:val="24"/>
+              </w:rPr>
+              <w:t>aceitar o pedido</w:t>
+            </w:r>
+            <w:r>
+              <w:rPr>
+                <w:rFonts w:ascii="Arial" w:hAnsi="Arial" w:cs="Arial"/>
+                <w:sz w:val="24"/>
+                <w:szCs w:val="24"/>
+              </w:rPr>
+              <w:t>.</w:t>
             </w:r>
           </w:p>
         </w:tc>
@@ -7022,31 +7438,39 @@
                 <w:sz w:val="24"/>
                 <w:szCs w:val="24"/>
               </w:rPr>
-              <w:t xml:space="preserve">irá separar e </w:t>
-            </w:r>
-            <w:r>
-              <w:rPr>
-                <w:rFonts w:ascii="Arial" w:hAnsi="Arial" w:cs="Arial"/>
-                <w:sz w:val="24"/>
-                <w:szCs w:val="24"/>
-              </w:rPr>
-              <w:t>informa</w:t>
-            </w:r>
-            <w:r>
-              <w:rPr>
-                <w:rFonts w:ascii="Arial" w:hAnsi="Arial" w:cs="Arial"/>
-                <w:sz w:val="24"/>
-                <w:szCs w:val="24"/>
-              </w:rPr>
-              <w:t>rá</w:t>
-            </w:r>
-            <w:r>
-              <w:rPr>
-                <w:rFonts w:ascii="Arial" w:hAnsi="Arial" w:cs="Arial"/>
-                <w:sz w:val="24"/>
-                <w:szCs w:val="24"/>
-              </w:rPr>
-              <w:t xml:space="preserve"> que o pedido foi aceito </w:t>
+              <w:t xml:space="preserve">irá </w:t>
+            </w:r>
+            <w:r>
+              <w:rPr>
+                <w:rFonts w:ascii="Arial" w:hAnsi="Arial" w:cs="Arial"/>
+                <w:sz w:val="24"/>
+                <w:szCs w:val="24"/>
+              </w:rPr>
+              <w:t>aceitar</w:t>
+            </w:r>
+            <w:r>
+              <w:rPr>
+                <w:rFonts w:ascii="Arial" w:hAnsi="Arial" w:cs="Arial"/>
+                <w:sz w:val="24"/>
+                <w:szCs w:val="24"/>
+              </w:rPr>
+              <w:t xml:space="preserve"> o pedido </w:t>
+            </w:r>
+            <w:r>
+              <w:rPr>
+                <w:rFonts w:ascii="Arial" w:hAnsi="Arial" w:cs="Arial"/>
+                <w:sz w:val="24"/>
+                <w:szCs w:val="24"/>
+              </w:rPr>
+              <w:t>e o sistema irá modificar o status do pedido para o cliente</w:t>
+            </w:r>
+            <w:r>
+              <w:rPr>
+                <w:rFonts w:ascii="Arial" w:hAnsi="Arial" w:cs="Arial"/>
+                <w:sz w:val="24"/>
+                <w:szCs w:val="24"/>
+              </w:rPr>
+              <w:t xml:space="preserve"> </w:t>
             </w:r>
             <w:r>
               <w:rPr>
@@ -7254,63 +7678,35 @@
                 <w:sz w:val="24"/>
                 <w:szCs w:val="24"/>
               </w:rPr>
-              <w:t>O mercado informa</w:t>
-            </w:r>
-            <w:r>
-              <w:rPr>
-                <w:rFonts w:ascii="Arial" w:hAnsi="Arial" w:cs="Arial"/>
-                <w:sz w:val="24"/>
-                <w:szCs w:val="24"/>
-              </w:rPr>
-              <w:t>rá</w:t>
-            </w:r>
-            <w:r>
-              <w:rPr>
-                <w:rFonts w:ascii="Arial" w:hAnsi="Arial" w:cs="Arial"/>
-                <w:sz w:val="24"/>
-                <w:szCs w:val="24"/>
-              </w:rPr>
-              <w:t xml:space="preserve"> ao </w:t>
-            </w:r>
-            <w:r>
-              <w:rPr>
-                <w:rFonts w:ascii="Arial" w:hAnsi="Arial" w:cs="Arial"/>
-                <w:sz w:val="24"/>
-                <w:szCs w:val="24"/>
-              </w:rPr>
-              <w:t>cliente</w:t>
-            </w:r>
-            <w:r>
-              <w:rPr>
-                <w:rFonts w:ascii="Arial" w:hAnsi="Arial" w:cs="Arial"/>
-                <w:sz w:val="24"/>
-                <w:szCs w:val="24"/>
-              </w:rPr>
-              <w:t xml:space="preserve"> que seu pedido foi aceito e que está sendo separado.</w:t>
+              <w:t xml:space="preserve">O mercado </w:t>
+            </w:r>
+            <w:r>
+              <w:rPr>
+                <w:rFonts w:ascii="Arial" w:hAnsi="Arial" w:cs="Arial"/>
+                <w:sz w:val="24"/>
+                <w:szCs w:val="24"/>
+              </w:rPr>
+              <w:t>irá aceitar o pedido</w:t>
+            </w:r>
+            <w:r>
+              <w:rPr>
+                <w:rFonts w:ascii="Arial" w:hAnsi="Arial" w:cs="Arial"/>
+                <w:sz w:val="24"/>
+                <w:szCs w:val="24"/>
+              </w:rPr>
+              <w:t xml:space="preserve"> após verificação e confirmação pelo botão aceitar.</w:t>
             </w:r>
           </w:p>
           <w:p>
             <w:pPr>
               <w:pStyle w:val="PargrafodaLista"/>
-              <w:numPr>
-                <w:ilvl w:val="0"/>
-                <w:numId w:val="12"/>
-              </w:numPr>
-              <w:ind w:left="320" w:hanging="320"/>
-              <w:rPr>
-                <w:rFonts w:ascii="Arial" w:hAnsi="Arial" w:cs="Arial"/>
-                <w:sz w:val="24"/>
-                <w:szCs w:val="24"/>
-              </w:rPr>
-            </w:pPr>
-            <w:r>
-              <w:rPr>
-                <w:rFonts w:ascii="Arial" w:hAnsi="Arial" w:cs="Arial"/>
-                <w:sz w:val="24"/>
-                <w:szCs w:val="24"/>
-              </w:rPr>
-              <w:t>Os produtos serão separados para a entrega.</w:t>
-            </w:r>
+              <w:ind w:left="320"/>
+              <w:rPr>
+                <w:rFonts w:ascii="Arial" w:hAnsi="Arial" w:cs="Arial"/>
+                <w:sz w:val="24"/>
+                <w:szCs w:val="24"/>
+              </w:rPr>
+            </w:pPr>
           </w:p>
         </w:tc>
       </w:tr>
@@ -7369,23 +7765,23 @@
                 <w:sz w:val="24"/>
                 <w:szCs w:val="24"/>
               </w:rPr>
-              <w:t xml:space="preserve">O </w:t>
-            </w:r>
-            <w:r>
-              <w:rPr>
-                <w:rFonts w:ascii="Arial" w:hAnsi="Arial" w:cs="Arial"/>
-                <w:sz w:val="24"/>
-                <w:szCs w:val="24"/>
-              </w:rPr>
-              <w:t>cliente</w:t>
-            </w:r>
-            <w:r>
-              <w:rPr>
-                <w:rFonts w:ascii="Arial" w:hAnsi="Arial" w:cs="Arial"/>
-                <w:sz w:val="24"/>
-                <w:szCs w:val="24"/>
-              </w:rPr>
-              <w:t xml:space="preserve"> é informado de que sua entrega está pronta para ser entregue.</w:t>
+              <w:t>Após evento de aceitar o pedido, o sistema irá modificar o status (</w:t>
+            </w:r>
+            <w:r>
+              <w:rPr>
+                <w:rFonts w:ascii="Arial" w:hAnsi="Arial" w:cs="Arial"/>
+                <w:sz w:val="24"/>
+                <w:szCs w:val="24"/>
+              </w:rPr>
+              <w:t>pedido aceito</w:t>
+            </w:r>
+            <w:r>
+              <w:rPr>
+                <w:rFonts w:ascii="Arial" w:hAnsi="Arial" w:cs="Arial"/>
+                <w:sz w:val="24"/>
+                <w:szCs w:val="24"/>
+              </w:rPr>
+              <w:t>) do pedido na plataforma do cliente. O mercado separa os produtos.</w:t>
             </w:r>
           </w:p>
         </w:tc>
@@ -7512,6 +7908,14 @@
                 <w:szCs w:val="24"/>
               </w:rPr>
               <w:t>Não há</w:t>
+            </w:r>
+            <w:r>
+              <w:rPr>
+                <w:rFonts w:ascii="Arial" w:hAnsi="Arial" w:cs="Arial"/>
+                <w:sz w:val="24"/>
+                <w:szCs w:val="24"/>
+              </w:rPr>
+              <w:t>.</w:t>
             </w:r>
           </w:p>
         </w:tc>
@@ -7759,7 +8163,23 @@
                 <w:sz w:val="24"/>
                 <w:szCs w:val="24"/>
               </w:rPr>
-              <w:t>O mercado informa</w:t>
+              <w:t xml:space="preserve">O </w:t>
+            </w:r>
+            <w:r>
+              <w:rPr>
+                <w:rFonts w:ascii="Arial" w:hAnsi="Arial" w:cs="Arial"/>
+                <w:sz w:val="24"/>
+                <w:szCs w:val="24"/>
+              </w:rPr>
+              <w:t>sistema</w:t>
+            </w:r>
+            <w:r>
+              <w:rPr>
+                <w:rFonts w:ascii="Arial" w:hAnsi="Arial" w:cs="Arial"/>
+                <w:sz w:val="24"/>
+                <w:szCs w:val="24"/>
+              </w:rPr>
+              <w:t xml:space="preserve"> informa</w:t>
             </w:r>
             <w:r>
               <w:rPr>
@@ -8055,7 +8475,23 @@
                 <w:sz w:val="24"/>
                 <w:szCs w:val="24"/>
               </w:rPr>
-              <w:t xml:space="preserve"> através de uma mensagem que seu pedido está pronto para ser entregue.</w:t>
+              <w:t xml:space="preserve"> através de uma mensagem que seu pedido</w:t>
+            </w:r>
+            <w:r>
+              <w:rPr>
+                <w:rFonts w:ascii="Arial" w:hAnsi="Arial" w:cs="Arial"/>
+                <w:sz w:val="24"/>
+                <w:szCs w:val="24"/>
+              </w:rPr>
+              <w:t xml:space="preserve"> foi separado e</w:t>
+            </w:r>
+            <w:r>
+              <w:rPr>
+                <w:rFonts w:ascii="Arial" w:hAnsi="Arial" w:cs="Arial"/>
+                <w:sz w:val="24"/>
+                <w:szCs w:val="24"/>
+              </w:rPr>
+              <w:t xml:space="preserve"> está pronto para ser entregue.</w:t>
             </w:r>
           </w:p>
           <w:p>
@@ -8129,117 +8565,6 @@
               <w:t xml:space="preserve"> o tempo estimado da entrega e o nome do entregador.</w:t>
             </w:r>
           </w:p>
-          <w:p>
-            <w:pPr>
-              <w:pStyle w:val="PargrafodaLista"/>
-              <w:numPr>
-                <w:ilvl w:val="0"/>
-                <w:numId w:val="15"/>
-              </w:numPr>
-              <w:ind w:left="320" w:hanging="320"/>
-              <w:rPr>
-                <w:rFonts w:ascii="Arial" w:hAnsi="Arial" w:cs="Arial"/>
-                <w:sz w:val="24"/>
-                <w:szCs w:val="24"/>
-              </w:rPr>
-            </w:pPr>
-            <w:r>
-              <w:rPr>
-                <w:rFonts w:ascii="Arial" w:hAnsi="Arial" w:cs="Arial"/>
-                <w:sz w:val="24"/>
-                <w:szCs w:val="24"/>
-              </w:rPr>
-              <w:t xml:space="preserve">O </w:t>
-            </w:r>
-            <w:r>
-              <w:rPr>
-                <w:rFonts w:ascii="Arial" w:hAnsi="Arial" w:cs="Arial"/>
-                <w:sz w:val="24"/>
-                <w:szCs w:val="24"/>
-              </w:rPr>
-              <w:t>cliente</w:t>
-            </w:r>
-            <w:r>
-              <w:rPr>
-                <w:rFonts w:ascii="Arial" w:hAnsi="Arial" w:cs="Arial"/>
-                <w:sz w:val="24"/>
-                <w:szCs w:val="24"/>
-              </w:rPr>
-              <w:t xml:space="preserve"> recebe</w:t>
-            </w:r>
-            <w:r>
-              <w:rPr>
-                <w:rFonts w:ascii="Arial" w:hAnsi="Arial" w:cs="Arial"/>
-                <w:sz w:val="24"/>
-                <w:szCs w:val="24"/>
-              </w:rPr>
-              <w:t>rá</w:t>
-            </w:r>
-            <w:r>
-              <w:rPr>
-                <w:rFonts w:ascii="Arial" w:hAnsi="Arial" w:cs="Arial"/>
-                <w:sz w:val="24"/>
-                <w:szCs w:val="24"/>
-              </w:rPr>
-              <w:t xml:space="preserve"> uma mensagem que seu pedido está sendo entregue.</w:t>
-            </w:r>
-          </w:p>
-          <w:p>
-            <w:pPr>
-              <w:pStyle w:val="PargrafodaLista"/>
-              <w:numPr>
-                <w:ilvl w:val="0"/>
-                <w:numId w:val="15"/>
-              </w:numPr>
-              <w:ind w:left="320" w:hanging="320"/>
-              <w:rPr>
-                <w:rFonts w:ascii="Arial" w:hAnsi="Arial" w:cs="Arial"/>
-                <w:sz w:val="24"/>
-                <w:szCs w:val="24"/>
-              </w:rPr>
-            </w:pPr>
-            <w:r>
-              <w:rPr>
-                <w:rFonts w:ascii="Arial" w:hAnsi="Arial" w:cs="Arial"/>
-                <w:sz w:val="24"/>
-                <w:szCs w:val="24"/>
-              </w:rPr>
-              <w:lastRenderedPageBreak/>
-              <w:t>O mercado realiza</w:t>
-            </w:r>
-            <w:r>
-              <w:rPr>
-                <w:rFonts w:ascii="Arial" w:hAnsi="Arial" w:cs="Arial"/>
-                <w:sz w:val="24"/>
-                <w:szCs w:val="24"/>
-              </w:rPr>
-              <w:t>rá</w:t>
-            </w:r>
-            <w:r>
-              <w:rPr>
-                <w:rFonts w:ascii="Arial" w:hAnsi="Arial" w:cs="Arial"/>
-                <w:sz w:val="24"/>
-                <w:szCs w:val="24"/>
-              </w:rPr>
-              <w:t xml:space="preserve"> a entrega para o </w:t>
-            </w:r>
-            <w:r>
-              <w:rPr>
-                <w:rFonts w:ascii="Arial" w:hAnsi="Arial" w:cs="Arial"/>
-                <w:sz w:val="24"/>
-                <w:szCs w:val="24"/>
-              </w:rPr>
-              <w:t>cliente</w:t>
-            </w:r>
-            <w:r>
-              <w:rPr>
-                <w:rFonts w:ascii="Arial" w:hAnsi="Arial" w:cs="Arial"/>
-                <w:sz w:val="24"/>
-                <w:szCs w:val="24"/>
-              </w:rPr>
-              <w:t>.</w:t>
-            </w:r>
-          </w:p>
         </w:tc>
       </w:tr>
       <w:tr>
@@ -8268,7 +8593,6 @@
                 <w:sz w:val="24"/>
                 <w:szCs w:val="24"/>
               </w:rPr>
-              <w:lastRenderedPageBreak/>
               <w:t>Pós-condição</w:t>
             </w:r>
           </w:p>
@@ -8297,7 +8621,31 @@
                 <w:sz w:val="24"/>
                 <w:szCs w:val="24"/>
               </w:rPr>
-              <w:t xml:space="preserve">O </w:t>
+              <w:t>O mercado realizará entrega</w:t>
+            </w:r>
+            <w:r>
+              <w:rPr>
+                <w:rFonts w:ascii="Arial" w:hAnsi="Arial" w:cs="Arial"/>
+                <w:sz w:val="24"/>
+                <w:szCs w:val="24"/>
+              </w:rPr>
+              <w:t xml:space="preserve"> </w:t>
+            </w:r>
+            <w:r>
+              <w:rPr>
+                <w:rFonts w:ascii="Arial" w:hAnsi="Arial" w:cs="Arial"/>
+                <w:sz w:val="24"/>
+                <w:szCs w:val="24"/>
+              </w:rPr>
+              <w:t>e o</w:t>
+            </w:r>
+            <w:r>
+              <w:rPr>
+                <w:rFonts w:ascii="Arial" w:hAnsi="Arial" w:cs="Arial"/>
+                <w:sz w:val="24"/>
+                <w:szCs w:val="24"/>
+              </w:rPr>
+              <w:t xml:space="preserve"> </w:t>
             </w:r>
             <w:r>
               <w:rPr>
@@ -8972,7 +9320,25 @@
                 <w:sz w:val="24"/>
                 <w:szCs w:val="24"/>
               </w:rPr>
-              <w:t xml:space="preserve"> logar com sua conta o sistema inicializará o menu cliente por onde </w:t>
+              <w:t xml:space="preserve"> </w:t>
+            </w:r>
+            <w:proofErr w:type="spellStart"/>
+            <w:r>
+              <w:rPr>
+                <w:rFonts w:ascii="Arial" w:hAnsi="Arial" w:cs="Arial"/>
+                <w:sz w:val="24"/>
+                <w:szCs w:val="24"/>
+              </w:rPr>
+              <w:t>logar</w:t>
+            </w:r>
+            <w:proofErr w:type="spellEnd"/>
+            <w:r>
+              <w:rPr>
+                <w:rFonts w:ascii="Arial" w:hAnsi="Arial" w:cs="Arial"/>
+                <w:sz w:val="24"/>
+                <w:szCs w:val="24"/>
+              </w:rPr>
+              <w:t xml:space="preserve"> com sua conta o sistema inicializará o menu cliente por onde </w:t>
             </w:r>
             <w:r>
               <w:rPr>
@@ -10477,7 +10843,23 @@
                 <w:sz w:val="24"/>
                 <w:szCs w:val="24"/>
               </w:rPr>
-              <w:t xml:space="preserve"> seus dados nos campos.</w:t>
+              <w:t xml:space="preserve"> seus dados nos campos</w:t>
+            </w:r>
+            <w:r>
+              <w:rPr>
+                <w:rFonts w:ascii="Arial" w:hAnsi="Arial" w:cs="Arial"/>
+                <w:sz w:val="24"/>
+                <w:szCs w:val="24"/>
+              </w:rPr>
+              <w:t xml:space="preserve"> do formulário aberto pelo sistema</w:t>
+            </w:r>
+            <w:r>
+              <w:rPr>
+                <w:rFonts w:ascii="Arial" w:hAnsi="Arial" w:cs="Arial"/>
+                <w:sz w:val="24"/>
+                <w:szCs w:val="24"/>
+              </w:rPr>
+              <w:t>.</w:t>
             </w:r>
           </w:p>
           <w:p>
@@ -10500,23 +10882,15 @@
                 <w:sz w:val="24"/>
                 <w:szCs w:val="24"/>
               </w:rPr>
-              <w:t>O sistema carrega</w:t>
-            </w:r>
-            <w:r>
-              <w:rPr>
-                <w:rFonts w:ascii="Arial" w:hAnsi="Arial" w:cs="Arial"/>
-                <w:sz w:val="24"/>
-                <w:szCs w:val="24"/>
-              </w:rPr>
-              <w:t>rá</w:t>
-            </w:r>
-            <w:r>
-              <w:rPr>
-                <w:rFonts w:ascii="Arial" w:hAnsi="Arial" w:cs="Arial"/>
-                <w:sz w:val="24"/>
-                <w:szCs w:val="24"/>
-              </w:rPr>
-              <w:t xml:space="preserve"> um formulário de cadastro no banco de dados.</w:t>
+              <w:t xml:space="preserve">O </w:t>
+            </w:r>
+            <w:r>
+              <w:rPr>
+                <w:rFonts w:ascii="Arial" w:hAnsi="Arial" w:cs="Arial"/>
+                <w:sz w:val="24"/>
+                <w:szCs w:val="24"/>
+              </w:rPr>
+              <w:t>cliente seleciona o botão para confirmar atualização de dados.</w:t>
             </w:r>
           </w:p>
           <w:p>
@@ -10539,79 +10913,7 @@
                 <w:sz w:val="24"/>
                 <w:szCs w:val="24"/>
               </w:rPr>
-              <w:t>Os dados s</w:t>
-            </w:r>
-            <w:r>
-              <w:rPr>
-                <w:rFonts w:ascii="Arial" w:hAnsi="Arial" w:cs="Arial"/>
-                <w:sz w:val="24"/>
-                <w:szCs w:val="24"/>
-              </w:rPr>
-              <w:t>erão</w:t>
-            </w:r>
-            <w:r>
-              <w:rPr>
-                <w:rFonts w:ascii="Arial" w:hAnsi="Arial" w:cs="Arial"/>
-                <w:sz w:val="24"/>
-                <w:szCs w:val="24"/>
-              </w:rPr>
-              <w:t xml:space="preserve"> processados e os valores alterados.</w:t>
-            </w:r>
-          </w:p>
-          <w:p>
-            <w:pPr>
-              <w:pStyle w:val="PargrafodaLista"/>
-              <w:numPr>
-                <w:ilvl w:val="0"/>
-                <w:numId w:val="21"/>
-              </w:numPr>
-              <w:ind w:left="322" w:hanging="322"/>
-              <w:rPr>
-                <w:rFonts w:ascii="Arial" w:hAnsi="Arial" w:cs="Arial"/>
-                <w:sz w:val="24"/>
-                <w:szCs w:val="24"/>
-              </w:rPr>
-            </w:pPr>
-            <w:r>
-              <w:rPr>
-                <w:rFonts w:ascii="Arial" w:hAnsi="Arial" w:cs="Arial"/>
-                <w:sz w:val="24"/>
-                <w:szCs w:val="24"/>
-              </w:rPr>
-              <w:lastRenderedPageBreak/>
-              <w:t xml:space="preserve">Uma mensagem de alteração </w:t>
-            </w:r>
-            <w:r>
-              <w:rPr>
-                <w:rFonts w:ascii="Arial" w:hAnsi="Arial" w:cs="Arial"/>
-                <w:sz w:val="24"/>
-                <w:szCs w:val="24"/>
-              </w:rPr>
-              <w:t>será</w:t>
-            </w:r>
-            <w:r>
-              <w:rPr>
-                <w:rFonts w:ascii="Arial" w:hAnsi="Arial" w:cs="Arial"/>
-                <w:sz w:val="24"/>
-                <w:szCs w:val="24"/>
-              </w:rPr>
-              <w:t xml:space="preserve"> exibida para o </w:t>
-            </w:r>
-            <w:r>
-              <w:rPr>
-                <w:rFonts w:ascii="Arial" w:hAnsi="Arial" w:cs="Arial"/>
-                <w:sz w:val="24"/>
-                <w:szCs w:val="24"/>
-              </w:rPr>
-              <w:t>cliente</w:t>
-            </w:r>
-            <w:r>
-              <w:rPr>
-                <w:rFonts w:ascii="Arial" w:hAnsi="Arial" w:cs="Arial"/>
-                <w:sz w:val="24"/>
-                <w:szCs w:val="24"/>
-              </w:rPr>
-              <w:t>.</w:t>
+              <w:t>O sistema solicita que o usuário confirme os dados inseridos.</w:t>
             </w:r>
           </w:p>
         </w:tc>
@@ -10642,7 +10944,6 @@
                 <w:sz w:val="24"/>
                 <w:szCs w:val="24"/>
               </w:rPr>
-              <w:lastRenderedPageBreak/>
               <w:t>Pós-condição</w:t>
             </w:r>
           </w:p>
@@ -10956,6 +11257,7 @@
                 <w:sz w:val="24"/>
                 <w:szCs w:val="24"/>
               </w:rPr>
+              <w:lastRenderedPageBreak/>
               <w:t>Caso de uso – Atualizar cadastro</w:t>
             </w:r>
           </w:p>
@@ -11510,7 +11812,23 @@
                 <w:sz w:val="24"/>
                 <w:szCs w:val="24"/>
               </w:rPr>
-              <w:t xml:space="preserve"> retorna ao menu.</w:t>
+              <w:t xml:space="preserve"> retorna</w:t>
+            </w:r>
+            <w:r>
+              <w:rPr>
+                <w:rFonts w:ascii="Arial" w:hAnsi="Arial" w:cs="Arial"/>
+                <w:sz w:val="24"/>
+                <w:szCs w:val="24"/>
+              </w:rPr>
+              <w:t>r</w:t>
+            </w:r>
+            <w:r>
+              <w:rPr>
+                <w:rFonts w:ascii="Arial" w:hAnsi="Arial" w:cs="Arial"/>
+                <w:sz w:val="24"/>
+                <w:szCs w:val="24"/>
+              </w:rPr>
+              <w:t xml:space="preserve"> ao menu.</w:t>
             </w:r>
           </w:p>
         </w:tc>
@@ -12323,7 +12641,7 @@
                 <w:sz w:val="24"/>
                 <w:szCs w:val="24"/>
               </w:rPr>
-              <w:t xml:space="preserve"> pode </w:t>
+              <w:t xml:space="preserve"> </w:t>
             </w:r>
             <w:r>
               <w:rPr>
@@ -13024,15 +13342,15 @@
                 <w:sz w:val="24"/>
                 <w:szCs w:val="24"/>
               </w:rPr>
-              <w:t xml:space="preserve"> em forma de “lupa”</w:t>
-            </w:r>
-            <w:r>
-              <w:rPr>
-                <w:rFonts w:ascii="Arial" w:hAnsi="Arial" w:cs="Arial"/>
-                <w:sz w:val="24"/>
-                <w:szCs w:val="24"/>
-              </w:rPr>
-              <w:t xml:space="preserve"> onde pode buscar por produtos do mercado.</w:t>
+              <w:t xml:space="preserve"> </w:t>
+            </w:r>
+            <w:r>
+              <w:rPr>
+                <w:rFonts w:ascii="Arial" w:hAnsi="Arial" w:cs="Arial"/>
+                <w:sz w:val="24"/>
+                <w:szCs w:val="24"/>
+              </w:rPr>
+              <w:t>onde pode buscar por produtos do mercado.</w:t>
             </w:r>
           </w:p>
         </w:tc>
@@ -13063,7 +13381,6 @@
                 <w:sz w:val="24"/>
                 <w:szCs w:val="24"/>
               </w:rPr>
-              <w:lastRenderedPageBreak/>
               <w:t>Pós-condição</w:t>
             </w:r>
           </w:p>
@@ -13108,7 +13425,7 @@
                 <w:sz w:val="24"/>
                 <w:szCs w:val="24"/>
               </w:rPr>
-              <w:t xml:space="preserve"> pode selecionar produtos.</w:t>
+              <w:t xml:space="preserve"> selecionar produtos.</w:t>
             </w:r>
           </w:p>
         </w:tc>
@@ -13500,6 +13817,7 @@
                 <w:sz w:val="24"/>
                 <w:szCs w:val="24"/>
               </w:rPr>
+              <w:lastRenderedPageBreak/>
               <w:t>Descrição</w:t>
             </w:r>
           </w:p>
@@ -13900,7 +14218,23 @@
                 <w:sz w:val="24"/>
                 <w:szCs w:val="24"/>
               </w:rPr>
-              <w:t xml:space="preserve"> pode adicionar itens à lista.</w:t>
+              <w:t xml:space="preserve"> adicionar itens </w:t>
+            </w:r>
+            <w:r>
+              <w:rPr>
+                <w:rFonts w:ascii="Arial" w:hAnsi="Arial" w:cs="Arial"/>
+                <w:sz w:val="24"/>
+                <w:szCs w:val="24"/>
+              </w:rPr>
+              <w:t>ao carrinho</w:t>
+            </w:r>
+            <w:r>
+              <w:rPr>
+                <w:rFonts w:ascii="Arial" w:hAnsi="Arial" w:cs="Arial"/>
+                <w:sz w:val="24"/>
+                <w:szCs w:val="24"/>
+              </w:rPr>
+              <w:t>.</w:t>
             </w:r>
           </w:p>
         </w:tc>
@@ -13981,7 +14315,23 @@
                 <w:sz w:val="24"/>
                 <w:szCs w:val="24"/>
               </w:rPr>
-              <w:t xml:space="preserve"> não seleciona produtos.</w:t>
+              <w:t xml:space="preserve"> não seleciona</w:t>
+            </w:r>
+            <w:r>
+              <w:rPr>
+                <w:rFonts w:ascii="Arial" w:hAnsi="Arial" w:cs="Arial"/>
+                <w:sz w:val="24"/>
+                <w:szCs w:val="24"/>
+              </w:rPr>
+              <w:t>r</w:t>
+            </w:r>
+            <w:r>
+              <w:rPr>
+                <w:rFonts w:ascii="Arial" w:hAnsi="Arial" w:cs="Arial"/>
+                <w:sz w:val="24"/>
+                <w:szCs w:val="24"/>
+              </w:rPr>
+              <w:t xml:space="preserve"> produtos.</w:t>
             </w:r>
           </w:p>
         </w:tc>
@@ -14530,55 +14880,15 @@
                 <w:sz w:val="24"/>
                 <w:szCs w:val="24"/>
               </w:rPr>
-              <w:t xml:space="preserve"> seleciona</w:t>
-            </w:r>
-            <w:r>
-              <w:rPr>
-                <w:rFonts w:ascii="Arial" w:hAnsi="Arial" w:cs="Arial"/>
-                <w:sz w:val="24"/>
-                <w:szCs w:val="24"/>
-              </w:rPr>
-              <w:t>rá</w:t>
-            </w:r>
-            <w:r>
-              <w:rPr>
-                <w:rFonts w:ascii="Arial" w:hAnsi="Arial" w:cs="Arial"/>
-                <w:sz w:val="24"/>
-                <w:szCs w:val="24"/>
-              </w:rPr>
-              <w:t xml:space="preserve"> um produto ou seleciona</w:t>
-            </w:r>
-            <w:r>
-              <w:rPr>
-                <w:rFonts w:ascii="Arial" w:hAnsi="Arial" w:cs="Arial"/>
-                <w:sz w:val="24"/>
-                <w:szCs w:val="24"/>
-              </w:rPr>
-              <w:t>rá</w:t>
-            </w:r>
-            <w:r>
-              <w:rPr>
-                <w:rFonts w:ascii="Arial" w:hAnsi="Arial" w:cs="Arial"/>
-                <w:sz w:val="24"/>
-                <w:szCs w:val="24"/>
-              </w:rPr>
-              <w:t xml:space="preserve"> a opção </w:t>
-            </w:r>
-            <w:r>
-              <w:rPr>
-                <w:rFonts w:ascii="Arial" w:hAnsi="Arial" w:cs="Arial"/>
-                <w:sz w:val="24"/>
-                <w:szCs w:val="24"/>
-              </w:rPr>
-              <w:t xml:space="preserve">de </w:t>
-            </w:r>
-            <w:r>
-              <w:rPr>
-                <w:rFonts w:ascii="Arial" w:hAnsi="Arial" w:cs="Arial"/>
-                <w:sz w:val="24"/>
-                <w:szCs w:val="24"/>
-              </w:rPr>
-              <w:t>criar lista</w:t>
+              <w:t xml:space="preserve"> </w:t>
+            </w:r>
+            <w:r>
+              <w:rPr>
+                <w:rFonts w:ascii="Arial" w:hAnsi="Arial" w:cs="Arial"/>
+                <w:sz w:val="24"/>
+                <w:szCs w:val="24"/>
+              </w:rPr>
+              <w:t>ter selecionado mais de um produto.</w:t>
             </w:r>
           </w:p>
         </w:tc>
@@ -14652,31 +14962,7 @@
                 <w:sz w:val="24"/>
                 <w:szCs w:val="24"/>
               </w:rPr>
-              <w:t>cliente</w:t>
-            </w:r>
-            <w:r>
-              <w:rPr>
-                <w:rFonts w:ascii="Arial" w:hAnsi="Arial" w:cs="Arial"/>
-                <w:sz w:val="24"/>
-                <w:szCs w:val="24"/>
-              </w:rPr>
-              <w:t xml:space="preserve"> pode</w:t>
-            </w:r>
-            <w:r>
-              <w:rPr>
-                <w:rFonts w:ascii="Arial" w:hAnsi="Arial" w:cs="Arial"/>
-                <w:sz w:val="24"/>
-                <w:szCs w:val="24"/>
-              </w:rPr>
-              <w:t>rá</w:t>
-            </w:r>
-            <w:r>
-              <w:rPr>
-                <w:rFonts w:ascii="Arial" w:hAnsi="Arial" w:cs="Arial"/>
-                <w:sz w:val="24"/>
-                <w:szCs w:val="24"/>
-              </w:rPr>
-              <w:t xml:space="preserve"> criar uma lista para arquivar seus produtos.</w:t>
+              <w:t>cliente seleciona produtos.</w:t>
             </w:r>
           </w:p>
           <w:p>
@@ -14699,23 +14985,7 @@
                 <w:sz w:val="24"/>
                 <w:szCs w:val="24"/>
               </w:rPr>
-              <w:t>O sistema deve</w:t>
-            </w:r>
-            <w:r>
-              <w:rPr>
-                <w:rFonts w:ascii="Arial" w:hAnsi="Arial" w:cs="Arial"/>
-                <w:sz w:val="24"/>
-                <w:szCs w:val="24"/>
-              </w:rPr>
-              <w:t>rá</w:t>
-            </w:r>
-            <w:r>
-              <w:rPr>
-                <w:rFonts w:ascii="Arial" w:hAnsi="Arial" w:cs="Arial"/>
-                <w:sz w:val="24"/>
-                <w:szCs w:val="24"/>
-              </w:rPr>
-              <w:t xml:space="preserve"> criar uma lista caso não exista uma.</w:t>
+              <w:t>O cliente visualiza o carrinho e tem a opção de criar lista.</w:t>
             </w:r>
           </w:p>
           <w:p>
@@ -14862,7 +15132,39 @@
                 <w:sz w:val="24"/>
                 <w:szCs w:val="24"/>
               </w:rPr>
-              <w:t xml:space="preserve"> personalizar uma lista ou adicionar itens nela.</w:t>
+              <w:t xml:space="preserve"> personalizar uma lista ou </w:t>
+            </w:r>
+            <w:r>
+              <w:rPr>
+                <w:rFonts w:ascii="Arial" w:hAnsi="Arial" w:cs="Arial"/>
+                <w:sz w:val="24"/>
+                <w:szCs w:val="24"/>
+              </w:rPr>
+              <w:t xml:space="preserve">continuar </w:t>
+            </w:r>
+            <w:r>
+              <w:rPr>
+                <w:rFonts w:ascii="Arial" w:hAnsi="Arial" w:cs="Arial"/>
+                <w:sz w:val="24"/>
+                <w:szCs w:val="24"/>
+              </w:rPr>
+              <w:t>adiciona</w:t>
+            </w:r>
+            <w:r>
+              <w:rPr>
+                <w:rFonts w:ascii="Arial" w:hAnsi="Arial" w:cs="Arial"/>
+                <w:sz w:val="24"/>
+                <w:szCs w:val="24"/>
+              </w:rPr>
+              <w:t>ndo</w:t>
+            </w:r>
+            <w:r>
+              <w:rPr>
+                <w:rFonts w:ascii="Arial" w:hAnsi="Arial" w:cs="Arial"/>
+                <w:sz w:val="24"/>
+                <w:szCs w:val="24"/>
+              </w:rPr>
+              <w:t xml:space="preserve"> itens nela.</w:t>
             </w:r>
           </w:p>
         </w:tc>
@@ -15483,7 +15785,23 @@
                 <w:sz w:val="24"/>
                 <w:szCs w:val="24"/>
               </w:rPr>
-              <w:t xml:space="preserve"> uma opção onde ele pode visualizar suas listas de compras.</w:t>
+              <w:t xml:space="preserve"> uma opção onde ele pode visualizar suas listas </w:t>
+            </w:r>
+            <w:r>
+              <w:rPr>
+                <w:rFonts w:ascii="Arial" w:hAnsi="Arial" w:cs="Arial"/>
+                <w:sz w:val="24"/>
+                <w:szCs w:val="24"/>
+              </w:rPr>
+              <w:t>salvas</w:t>
+            </w:r>
+            <w:r>
+              <w:rPr>
+                <w:rFonts w:ascii="Arial" w:hAnsi="Arial" w:cs="Arial"/>
+                <w:sz w:val="24"/>
+                <w:szCs w:val="24"/>
+              </w:rPr>
+              <w:t>.</w:t>
             </w:r>
           </w:p>
         </w:tc>
@@ -16127,7 +16445,6 @@
           </w:tcPr>
           <w:p>
             <w:pPr>
-              <w:spacing w:before="240"/>
               <w:rPr>
                 <w:rFonts w:ascii="Arial" w:hAnsi="Arial" w:cs="Arial"/>
                 <w:sz w:val="24"/>
@@ -16190,117 +16507,15 @@
                 <w:sz w:val="24"/>
                 <w:szCs w:val="24"/>
               </w:rPr>
-              <w:t xml:space="preserve"> pode</w:t>
-            </w:r>
-            <w:r>
-              <w:rPr>
-                <w:rFonts w:ascii="Arial" w:hAnsi="Arial" w:cs="Arial"/>
-                <w:sz w:val="24"/>
-                <w:szCs w:val="24"/>
-              </w:rPr>
-              <w:t>rá</w:t>
-            </w:r>
-            <w:r>
-              <w:rPr>
-                <w:rFonts w:ascii="Arial" w:hAnsi="Arial" w:cs="Arial"/>
-                <w:sz w:val="24"/>
-                <w:szCs w:val="24"/>
-              </w:rPr>
-              <w:t xml:space="preserve"> escolher uma de suas listas.</w:t>
-            </w:r>
-          </w:p>
-          <w:p>
-            <w:pPr>
-              <w:pStyle w:val="PargrafodaLista"/>
-              <w:numPr>
-                <w:ilvl w:val="0"/>
-                <w:numId w:val="33"/>
-              </w:numPr>
-              <w:ind w:left="318" w:hanging="318"/>
-              <w:rPr>
-                <w:rFonts w:ascii="Arial" w:hAnsi="Arial" w:cs="Arial"/>
-                <w:sz w:val="24"/>
-                <w:szCs w:val="24"/>
-              </w:rPr>
-            </w:pPr>
-            <w:r>
-              <w:rPr>
-                <w:rFonts w:ascii="Arial" w:hAnsi="Arial" w:cs="Arial"/>
-                <w:sz w:val="24"/>
-                <w:szCs w:val="24"/>
-              </w:rPr>
-              <w:t xml:space="preserve">O </w:t>
-            </w:r>
-            <w:r>
-              <w:rPr>
-                <w:rFonts w:ascii="Arial" w:hAnsi="Arial" w:cs="Arial"/>
-                <w:sz w:val="24"/>
-                <w:szCs w:val="24"/>
-              </w:rPr>
-              <w:t>cliente</w:t>
-            </w:r>
-            <w:r>
-              <w:rPr>
-                <w:rFonts w:ascii="Arial" w:hAnsi="Arial" w:cs="Arial"/>
-                <w:sz w:val="24"/>
-                <w:szCs w:val="24"/>
-              </w:rPr>
-              <w:t xml:space="preserve"> pode</w:t>
-            </w:r>
-            <w:r>
-              <w:rPr>
-                <w:rFonts w:ascii="Arial" w:hAnsi="Arial" w:cs="Arial"/>
-                <w:sz w:val="24"/>
-                <w:szCs w:val="24"/>
-              </w:rPr>
-              <w:t>rá</w:t>
-            </w:r>
-            <w:r>
-              <w:rPr>
-                <w:rFonts w:ascii="Arial" w:hAnsi="Arial" w:cs="Arial"/>
-                <w:sz w:val="24"/>
-                <w:szCs w:val="24"/>
-              </w:rPr>
-              <w:t xml:space="preserve"> editar uma lista.</w:t>
-            </w:r>
-          </w:p>
-          <w:p>
-            <w:pPr>
-              <w:pStyle w:val="PargrafodaLista"/>
-              <w:numPr>
-                <w:ilvl w:val="0"/>
-                <w:numId w:val="33"/>
-              </w:numPr>
-              <w:ind w:left="318" w:hanging="318"/>
-              <w:rPr>
-                <w:rFonts w:ascii="Arial" w:hAnsi="Arial" w:cs="Arial"/>
-                <w:sz w:val="24"/>
-                <w:szCs w:val="24"/>
-              </w:rPr>
-            </w:pPr>
-            <w:r>
-              <w:rPr>
-                <w:rFonts w:ascii="Arial" w:hAnsi="Arial" w:cs="Arial"/>
-                <w:sz w:val="24"/>
-                <w:szCs w:val="24"/>
-              </w:rPr>
-              <w:t>A lista deve</w:t>
-            </w:r>
-            <w:r>
-              <w:rPr>
-                <w:rFonts w:ascii="Arial" w:hAnsi="Arial" w:cs="Arial"/>
-                <w:sz w:val="24"/>
-                <w:szCs w:val="24"/>
-              </w:rPr>
-              <w:t>rá</w:t>
-            </w:r>
-            <w:r>
-              <w:rPr>
-                <w:rFonts w:ascii="Arial" w:hAnsi="Arial" w:cs="Arial"/>
-                <w:sz w:val="24"/>
-                <w:szCs w:val="24"/>
-              </w:rPr>
-              <w:t xml:space="preserve"> conter nome, produtos e valor total.</w:t>
+              <w:t xml:space="preserve"> </w:t>
+            </w:r>
+            <w:r>
+              <w:rPr>
+                <w:rFonts w:ascii="Arial" w:hAnsi="Arial" w:cs="Arial"/>
+                <w:sz w:val="24"/>
+                <w:szCs w:val="24"/>
+              </w:rPr>
+              <w:t>irá escolher uma lista.</w:t>
             </w:r>
           </w:p>
         </w:tc>
@@ -16375,23 +16590,23 @@
                 <w:sz w:val="24"/>
                 <w:szCs w:val="24"/>
               </w:rPr>
-              <w:t xml:space="preserve"> pode</w:t>
-            </w:r>
-            <w:r>
-              <w:rPr>
-                <w:rFonts w:ascii="Arial" w:hAnsi="Arial" w:cs="Arial"/>
-                <w:sz w:val="24"/>
-                <w:szCs w:val="24"/>
-              </w:rPr>
-              <w:t>rá</w:t>
-            </w:r>
-            <w:r>
-              <w:rPr>
-                <w:rFonts w:ascii="Arial" w:hAnsi="Arial" w:cs="Arial"/>
-                <w:sz w:val="24"/>
-                <w:szCs w:val="24"/>
-              </w:rPr>
-              <w:t xml:space="preserve"> editar a lista.</w:t>
+              <w:t xml:space="preserve"> </w:t>
+            </w:r>
+            <w:r>
+              <w:rPr>
+                <w:rFonts w:ascii="Arial" w:hAnsi="Arial" w:cs="Arial"/>
+                <w:sz w:val="24"/>
+                <w:szCs w:val="24"/>
+              </w:rPr>
+              <w:t>personalizar</w:t>
+            </w:r>
+            <w:r>
+              <w:rPr>
+                <w:rFonts w:ascii="Arial" w:hAnsi="Arial" w:cs="Arial"/>
+                <w:sz w:val="24"/>
+                <w:szCs w:val="24"/>
+              </w:rPr>
+              <w:t xml:space="preserve"> a lista.</w:t>
             </w:r>
           </w:p>
         </w:tc>
@@ -17683,7 +17898,6 @@
                 <w:sz w:val="24"/>
                 <w:szCs w:val="24"/>
               </w:rPr>
-              <w:lastRenderedPageBreak/>
               <w:t>Cenário principal</w:t>
             </w:r>
           </w:p>
@@ -17809,7 +18023,15 @@
                 <w:sz w:val="24"/>
                 <w:szCs w:val="24"/>
               </w:rPr>
-              <w:t>A lista é renomeada.</w:t>
+              <w:t>Salvar a lista</w:t>
+            </w:r>
+            <w:r>
+              <w:rPr>
+                <w:rFonts w:ascii="Arial" w:hAnsi="Arial" w:cs="Arial"/>
+                <w:sz w:val="24"/>
+                <w:szCs w:val="24"/>
+              </w:rPr>
+              <w:t>.</w:t>
             </w:r>
           </w:p>
         </w:tc>
@@ -17840,6 +18062,7 @@
                 <w:sz w:val="24"/>
                 <w:szCs w:val="24"/>
               </w:rPr>
+              <w:lastRenderedPageBreak/>
               <w:t>Cenário alternativo</w:t>
             </w:r>
           </w:p>
@@ -18533,7 +18756,15 @@
                 <w:sz w:val="24"/>
                 <w:szCs w:val="24"/>
               </w:rPr>
-              <w:t>O item é adiciona à lista.</w:t>
+              <w:t>Salvar a</w:t>
+            </w:r>
+            <w:r>
+              <w:rPr>
+                <w:rFonts w:ascii="Arial" w:hAnsi="Arial" w:cs="Arial"/>
+                <w:sz w:val="24"/>
+                <w:szCs w:val="24"/>
+              </w:rPr>
+              <w:t xml:space="preserve"> lista.</w:t>
             </w:r>
           </w:p>
         </w:tc>
@@ -18736,15 +18967,7 @@
                 <w:sz w:val="24"/>
                 <w:szCs w:val="24"/>
               </w:rPr>
-              <w:t xml:space="preserve">. </w:t>
-            </w:r>
-            <w:r>
-              <w:rPr>
-                <w:rFonts w:ascii="Arial" w:hAnsi="Arial" w:cs="Arial"/>
-                <w:sz w:val="24"/>
-                <w:szCs w:val="24"/>
-              </w:rPr>
-              <w:t>UC019 – Personalizar lista.</w:t>
+              <w:t>. UC019 – Personalizar lista.</w:t>
             </w:r>
           </w:p>
         </w:tc>
@@ -19228,7 +19451,15 @@
                 <w:sz w:val="24"/>
                 <w:szCs w:val="24"/>
               </w:rPr>
-              <w:t>O item é removido da lista.</w:t>
+              <w:t>Salvar a lista</w:t>
+            </w:r>
+            <w:r>
+              <w:rPr>
+                <w:rFonts w:ascii="Arial" w:hAnsi="Arial" w:cs="Arial"/>
+                <w:sz w:val="24"/>
+                <w:szCs w:val="24"/>
+              </w:rPr>
+              <w:t>.</w:t>
             </w:r>
           </w:p>
         </w:tc>
@@ -19440,15 +19671,7 @@
                 <w:sz w:val="24"/>
                 <w:szCs w:val="24"/>
               </w:rPr>
-              <w:t xml:space="preserve">. </w:t>
-            </w:r>
-            <w:r>
-              <w:rPr>
-                <w:rFonts w:ascii="Arial" w:hAnsi="Arial" w:cs="Arial"/>
-                <w:sz w:val="24"/>
-                <w:szCs w:val="24"/>
-              </w:rPr>
-              <w:t>UC019 – Personalizar lista.</w:t>
+              <w:t>. UC019 – Personalizar lista.</w:t>
             </w:r>
           </w:p>
         </w:tc>
@@ -19912,23 +20135,7 @@
                 <w:sz w:val="24"/>
                 <w:szCs w:val="24"/>
               </w:rPr>
-              <w:t xml:space="preserve"> sua lista para finalizar o pedido ou editá-la mais tarde</w:t>
-            </w:r>
-            <w:r>
-              <w:rPr>
-                <w:rFonts w:ascii="Arial" w:hAnsi="Arial" w:cs="Arial"/>
-                <w:sz w:val="24"/>
-                <w:szCs w:val="24"/>
-              </w:rPr>
-              <w:t xml:space="preserve"> no banco de dados</w:t>
-            </w:r>
-            <w:r>
-              <w:rPr>
-                <w:rFonts w:ascii="Arial" w:hAnsi="Arial" w:cs="Arial"/>
-                <w:sz w:val="24"/>
-                <w:szCs w:val="24"/>
-              </w:rPr>
-              <w:t>.</w:t>
+              <w:t xml:space="preserve"> sua lista para finalizar o pedido.</w:t>
             </w:r>
           </w:p>
         </w:tc>
@@ -19987,23 +20194,15 @@
                 <w:sz w:val="24"/>
                 <w:szCs w:val="24"/>
               </w:rPr>
-              <w:t xml:space="preserve">A lista </w:t>
-            </w:r>
-            <w:r>
-              <w:rPr>
-                <w:rFonts w:ascii="Arial" w:hAnsi="Arial" w:cs="Arial"/>
-                <w:sz w:val="24"/>
-                <w:szCs w:val="24"/>
-              </w:rPr>
-              <w:t>será</w:t>
-            </w:r>
-            <w:r>
-              <w:rPr>
-                <w:rFonts w:ascii="Arial" w:hAnsi="Arial" w:cs="Arial"/>
-                <w:sz w:val="24"/>
-                <w:szCs w:val="24"/>
-              </w:rPr>
-              <w:t xml:space="preserve"> salva no banco de dados.</w:t>
+              <w:t>O cliente revisar o pedido</w:t>
+            </w:r>
+            <w:r>
+              <w:rPr>
+                <w:rFonts w:ascii="Arial" w:hAnsi="Arial" w:cs="Arial"/>
+                <w:sz w:val="24"/>
+                <w:szCs w:val="24"/>
+              </w:rPr>
+              <w:t>.</w:t>
             </w:r>
           </w:p>
         </w:tc>
@@ -20204,15 +20403,7 @@
                 <w:sz w:val="24"/>
                 <w:szCs w:val="24"/>
               </w:rPr>
-              <w:t>UC 020 – Renomear lista, UC 022 – Remover itens, UC 021 – Adicionar itens</w:t>
-            </w:r>
-            <w:r>
-              <w:rPr>
-                <w:rFonts w:ascii="Arial" w:hAnsi="Arial" w:cs="Arial"/>
-                <w:sz w:val="24"/>
-                <w:szCs w:val="24"/>
-              </w:rPr>
-              <w:t>.</w:t>
+              <w:t>UC 020 – Renomear lista, UC 022 – Remover itens, UC 021 – Adicionar itens.</w:t>
             </w:r>
           </w:p>
         </w:tc>
@@ -20351,7 +20542,6 @@
                 <w:sz w:val="24"/>
                 <w:szCs w:val="24"/>
               </w:rPr>
-              <w:lastRenderedPageBreak/>
               <w:t>Descrição</w:t>
             </w:r>
           </w:p>
@@ -20587,6 +20777,7 @@
                 <w:sz w:val="24"/>
                 <w:szCs w:val="24"/>
               </w:rPr>
+              <w:lastRenderedPageBreak/>
               <w:t>Cenário principal</w:t>
             </w:r>
           </w:p>
@@ -21432,39 +21623,15 @@
                 <w:sz w:val="24"/>
                 <w:szCs w:val="24"/>
               </w:rPr>
-              <w:t xml:space="preserve">O </w:t>
-            </w:r>
-            <w:r>
-              <w:rPr>
-                <w:rFonts w:ascii="Arial" w:hAnsi="Arial" w:cs="Arial"/>
-                <w:sz w:val="24"/>
-                <w:szCs w:val="24"/>
-              </w:rPr>
-              <w:t>cliente</w:t>
-            </w:r>
-            <w:r>
-              <w:rPr>
-                <w:rFonts w:ascii="Arial" w:hAnsi="Arial" w:cs="Arial"/>
-                <w:sz w:val="24"/>
-                <w:szCs w:val="24"/>
-              </w:rPr>
-              <w:t xml:space="preserve"> seleciona</w:t>
-            </w:r>
-            <w:r>
-              <w:rPr>
-                <w:rFonts w:ascii="Arial" w:hAnsi="Arial" w:cs="Arial"/>
-                <w:sz w:val="24"/>
-                <w:szCs w:val="24"/>
-              </w:rPr>
-              <w:t>rá</w:t>
-            </w:r>
-            <w:r>
-              <w:rPr>
-                <w:rFonts w:ascii="Arial" w:hAnsi="Arial" w:cs="Arial"/>
-                <w:sz w:val="24"/>
-                <w:szCs w:val="24"/>
-              </w:rPr>
-              <w:t xml:space="preserve"> sua lista e aperta</w:t>
+              <w:t>Após revisado pedido o cliente</w:t>
+            </w:r>
+            <w:r>
+              <w:rPr>
+                <w:rFonts w:ascii="Arial" w:hAnsi="Arial" w:cs="Arial"/>
+                <w:sz w:val="24"/>
+                <w:szCs w:val="24"/>
+              </w:rPr>
+              <w:t xml:space="preserve"> aperta</w:t>
             </w:r>
             <w:r>
               <w:rPr>
@@ -21539,23 +21706,7 @@
                 <w:sz w:val="24"/>
                 <w:szCs w:val="24"/>
               </w:rPr>
-              <w:t xml:space="preserve">O pedido </w:t>
-            </w:r>
-            <w:r>
-              <w:rPr>
-                <w:rFonts w:ascii="Arial" w:hAnsi="Arial" w:cs="Arial"/>
-                <w:sz w:val="24"/>
-                <w:szCs w:val="24"/>
-              </w:rPr>
-              <w:t>será</w:t>
-            </w:r>
-            <w:r>
-              <w:rPr>
-                <w:rFonts w:ascii="Arial" w:hAnsi="Arial" w:cs="Arial"/>
-                <w:sz w:val="24"/>
-                <w:szCs w:val="24"/>
-              </w:rPr>
-              <w:t xml:space="preserve"> gerado.</w:t>
+              <w:t>O sistema gerar e enviar o pedido para o mercado.</w:t>
             </w:r>
           </w:p>
         </w:tc>
@@ -22326,15 +22477,23 @@
                 <w:sz w:val="24"/>
                 <w:szCs w:val="24"/>
               </w:rPr>
-              <w:t>rá</w:t>
-            </w:r>
-            <w:r>
-              <w:rPr>
-                <w:rFonts w:ascii="Arial" w:hAnsi="Arial" w:cs="Arial"/>
-                <w:sz w:val="24"/>
-                <w:szCs w:val="24"/>
-              </w:rPr>
-              <w:t xml:space="preserve"> o pedido.</w:t>
+              <w:t>r</w:t>
+            </w:r>
+            <w:r>
+              <w:rPr>
+                <w:rFonts w:ascii="Arial" w:hAnsi="Arial" w:cs="Arial"/>
+                <w:sz w:val="24"/>
+                <w:szCs w:val="24"/>
+              </w:rPr>
+              <w:t xml:space="preserve"> e ver o </w:t>
+            </w:r>
+            <w:r>
+              <w:rPr>
+                <w:rFonts w:ascii="Arial" w:hAnsi="Arial" w:cs="Arial"/>
+                <w:sz w:val="24"/>
+                <w:szCs w:val="24"/>
+              </w:rPr>
+              <w:t>pedido.</w:t>
             </w:r>
           </w:p>
         </w:tc>
@@ -22587,6 +22746,14 @@
               </w:rPr>
               <w:t>Ver pedido</w:t>
             </w:r>
+            <w:r>
+              <w:rPr>
+                <w:rFonts w:ascii="Arial" w:hAnsi="Arial" w:cs="Arial"/>
+                <w:sz w:val="24"/>
+                <w:szCs w:val="24"/>
+              </w:rPr>
+              <w:t>s</w:t>
+            </w:r>
           </w:p>
         </w:tc>
       </w:tr>
@@ -22895,7 +23062,23 @@
                 <w:sz w:val="24"/>
                 <w:szCs w:val="24"/>
               </w:rPr>
-              <w:t>O mercado receber o pedido.</w:t>
+              <w:t xml:space="preserve">O </w:t>
+            </w:r>
+            <w:r>
+              <w:rPr>
+                <w:rFonts w:ascii="Arial" w:hAnsi="Arial" w:cs="Arial"/>
+                <w:sz w:val="24"/>
+                <w:szCs w:val="24"/>
+              </w:rPr>
+              <w:t>cliente fazer um pedido</w:t>
+            </w:r>
+            <w:r>
+              <w:rPr>
+                <w:rFonts w:ascii="Arial" w:hAnsi="Arial" w:cs="Arial"/>
+                <w:sz w:val="24"/>
+                <w:szCs w:val="24"/>
+              </w:rPr>
+              <w:t>.</w:t>
             </w:r>
           </w:p>
         </w:tc>
@@ -22914,7 +23097,6 @@
           </w:tcPr>
           <w:p>
             <w:pPr>
-              <w:spacing w:before="600"/>
               <w:rPr>
                 <w:rFonts w:ascii="Arial" w:hAnsi="Arial" w:cs="Arial"/>
                 <w:sz w:val="24"/>
@@ -22969,150 +23151,55 @@
                 <w:sz w:val="24"/>
                 <w:szCs w:val="24"/>
               </w:rPr>
-              <w:t>cliente</w:t>
-            </w:r>
-            <w:r>
-              <w:rPr>
-                <w:rFonts w:ascii="Arial" w:hAnsi="Arial" w:cs="Arial"/>
-                <w:sz w:val="24"/>
-                <w:szCs w:val="24"/>
-              </w:rPr>
-              <w:t xml:space="preserve"> </w:t>
-            </w:r>
-            <w:r>
-              <w:rPr>
-                <w:rFonts w:ascii="Arial" w:hAnsi="Arial" w:cs="Arial"/>
-                <w:sz w:val="24"/>
-                <w:szCs w:val="24"/>
-              </w:rPr>
-              <w:t>será</w:t>
-            </w:r>
-            <w:r>
-              <w:rPr>
-                <w:rFonts w:ascii="Arial" w:hAnsi="Arial" w:cs="Arial"/>
-                <w:sz w:val="24"/>
-                <w:szCs w:val="24"/>
-              </w:rPr>
-              <w:t xml:space="preserve"> notificado que seu pedido está sendo preparado</w:t>
-            </w:r>
-            <w:r>
-              <w:rPr>
-                <w:rFonts w:ascii="Arial" w:hAnsi="Arial" w:cs="Arial"/>
-                <w:sz w:val="24"/>
-                <w:szCs w:val="24"/>
-              </w:rPr>
-              <w:t>.</w:t>
-            </w:r>
-          </w:p>
-          <w:p>
-            <w:pPr>
-              <w:pStyle w:val="PargrafodaLista"/>
-              <w:numPr>
-                <w:ilvl w:val="0"/>
-                <w:numId w:val="49"/>
-              </w:numPr>
-              <w:ind w:left="318" w:hanging="318"/>
-              <w:rPr>
-                <w:rFonts w:ascii="Arial" w:hAnsi="Arial" w:cs="Arial"/>
-                <w:sz w:val="24"/>
-                <w:szCs w:val="24"/>
-              </w:rPr>
-            </w:pPr>
-            <w:r>
-              <w:rPr>
-                <w:rFonts w:ascii="Arial" w:hAnsi="Arial" w:cs="Arial"/>
-                <w:sz w:val="24"/>
-                <w:szCs w:val="24"/>
-              </w:rPr>
-              <w:t xml:space="preserve">O </w:t>
-            </w:r>
-            <w:r>
-              <w:rPr>
-                <w:rFonts w:ascii="Arial" w:hAnsi="Arial" w:cs="Arial"/>
-                <w:sz w:val="24"/>
-                <w:szCs w:val="24"/>
-              </w:rPr>
-              <w:t>cliente</w:t>
-            </w:r>
-            <w:r>
-              <w:rPr>
-                <w:rFonts w:ascii="Arial" w:hAnsi="Arial" w:cs="Arial"/>
-                <w:sz w:val="24"/>
-                <w:szCs w:val="24"/>
-              </w:rPr>
-              <w:t xml:space="preserve"> pode</w:t>
-            </w:r>
-            <w:r>
-              <w:rPr>
-                <w:rFonts w:ascii="Arial" w:hAnsi="Arial" w:cs="Arial"/>
-                <w:sz w:val="24"/>
-                <w:szCs w:val="24"/>
-              </w:rPr>
-              <w:t>rá</w:t>
-            </w:r>
-            <w:r>
-              <w:rPr>
-                <w:rFonts w:ascii="Arial" w:hAnsi="Arial" w:cs="Arial"/>
-                <w:sz w:val="24"/>
-                <w:szCs w:val="24"/>
-              </w:rPr>
-              <w:t xml:space="preserve"> acompanhar o andamento do pedido.</w:t>
-            </w:r>
-          </w:p>
-          <w:p>
-            <w:pPr>
-              <w:pStyle w:val="PargrafodaLista"/>
-              <w:numPr>
-                <w:ilvl w:val="0"/>
-                <w:numId w:val="49"/>
-              </w:numPr>
-              <w:ind w:left="318" w:hanging="318"/>
-              <w:rPr>
-                <w:rFonts w:ascii="Arial" w:hAnsi="Arial" w:cs="Arial"/>
-                <w:sz w:val="24"/>
-                <w:szCs w:val="24"/>
-              </w:rPr>
-            </w:pPr>
-            <w:r>
-              <w:rPr>
-                <w:rFonts w:ascii="Arial" w:hAnsi="Arial" w:cs="Arial"/>
-                <w:sz w:val="24"/>
-                <w:szCs w:val="24"/>
-              </w:rPr>
-              <w:lastRenderedPageBreak/>
-              <w:t xml:space="preserve">O </w:t>
-            </w:r>
-            <w:r>
-              <w:rPr>
-                <w:rFonts w:ascii="Arial" w:hAnsi="Arial" w:cs="Arial"/>
-                <w:sz w:val="24"/>
-                <w:szCs w:val="24"/>
-              </w:rPr>
-              <w:t>cliente</w:t>
-            </w:r>
-            <w:r>
-              <w:rPr>
-                <w:rFonts w:ascii="Arial" w:hAnsi="Arial" w:cs="Arial"/>
-                <w:sz w:val="24"/>
-                <w:szCs w:val="24"/>
-              </w:rPr>
-              <w:t xml:space="preserve"> </w:t>
-            </w:r>
-            <w:r>
-              <w:rPr>
-                <w:rFonts w:ascii="Arial" w:hAnsi="Arial" w:cs="Arial"/>
-                <w:sz w:val="24"/>
-                <w:szCs w:val="24"/>
-              </w:rPr>
-              <w:t>será</w:t>
-            </w:r>
-            <w:r>
-              <w:rPr>
-                <w:rFonts w:ascii="Arial" w:hAnsi="Arial" w:cs="Arial"/>
-                <w:sz w:val="24"/>
-                <w:szCs w:val="24"/>
-              </w:rPr>
-              <w:t xml:space="preserve"> informado da estimativa de tempo de entrega e o nome do entregador.</w:t>
+              <w:t>client</w:t>
+            </w:r>
+            <w:r>
+              <w:rPr>
+                <w:rFonts w:ascii="Arial" w:hAnsi="Arial" w:cs="Arial"/>
+                <w:sz w:val="24"/>
+                <w:szCs w:val="24"/>
+              </w:rPr>
+              <w:t>e</w:t>
+            </w:r>
+            <w:r>
+              <w:rPr>
+                <w:rFonts w:ascii="Arial" w:hAnsi="Arial" w:cs="Arial"/>
+                <w:sz w:val="24"/>
+                <w:szCs w:val="24"/>
+              </w:rPr>
+              <w:t xml:space="preserve"> acompanhar</w:t>
+            </w:r>
+            <w:r>
+              <w:rPr>
+                <w:rFonts w:ascii="Arial" w:hAnsi="Arial" w:cs="Arial"/>
+                <w:sz w:val="24"/>
+                <w:szCs w:val="24"/>
+              </w:rPr>
+              <w:t>á</w:t>
+            </w:r>
+            <w:r>
+              <w:rPr>
+                <w:rFonts w:ascii="Arial" w:hAnsi="Arial" w:cs="Arial"/>
+                <w:sz w:val="24"/>
+                <w:szCs w:val="24"/>
+              </w:rPr>
+              <w:t xml:space="preserve"> o andamento</w:t>
+            </w:r>
+            <w:r>
+              <w:rPr>
+                <w:rFonts w:ascii="Arial" w:hAnsi="Arial" w:cs="Arial"/>
+                <w:sz w:val="24"/>
+                <w:szCs w:val="24"/>
+              </w:rPr>
+              <w:t>/status</w:t>
+            </w:r>
+            <w:r>
+              <w:rPr>
+                <w:rFonts w:ascii="Arial" w:hAnsi="Arial" w:cs="Arial"/>
+                <w:sz w:val="24"/>
+                <w:szCs w:val="24"/>
+              </w:rPr>
+              <w:t xml:space="preserve"> do pedido.</w:t>
             </w:r>
           </w:p>
         </w:tc>
@@ -23143,7 +23230,6 @@
                 <w:sz w:val="24"/>
                 <w:szCs w:val="24"/>
               </w:rPr>
-              <w:lastRenderedPageBreak/>
               <w:t>Pós-condição</w:t>
             </w:r>
           </w:p>
@@ -23614,7 +23700,23 @@
                 <w:sz w:val="24"/>
                 <w:szCs w:val="24"/>
               </w:rPr>
-              <w:t>O mercado deve</w:t>
+              <w:t xml:space="preserve">O </w:t>
+            </w:r>
+            <w:r>
+              <w:rPr>
+                <w:rFonts w:ascii="Arial" w:hAnsi="Arial" w:cs="Arial"/>
+                <w:sz w:val="24"/>
+                <w:szCs w:val="24"/>
+              </w:rPr>
+              <w:t>sistema</w:t>
+            </w:r>
+            <w:r>
+              <w:rPr>
+                <w:rFonts w:ascii="Arial" w:hAnsi="Arial" w:cs="Arial"/>
+                <w:sz w:val="24"/>
+                <w:szCs w:val="24"/>
+              </w:rPr>
+              <w:t xml:space="preserve"> deve</w:t>
             </w:r>
             <w:r>
               <w:rPr>
@@ -23630,7 +23732,23 @@
                 <w:sz w:val="24"/>
                 <w:szCs w:val="24"/>
               </w:rPr>
-              <w:t xml:space="preserve"> informar que o pedido foi aceito </w:t>
+              <w:t xml:space="preserve"> </w:t>
+            </w:r>
+            <w:r>
+              <w:rPr>
+                <w:rFonts w:ascii="Arial" w:hAnsi="Arial" w:cs="Arial"/>
+                <w:sz w:val="24"/>
+                <w:szCs w:val="24"/>
+              </w:rPr>
+              <w:t>notificar a mensageria</w:t>
+            </w:r>
+            <w:r>
+              <w:rPr>
+                <w:rFonts w:ascii="Arial" w:hAnsi="Arial" w:cs="Arial"/>
+                <w:sz w:val="24"/>
+                <w:szCs w:val="24"/>
+              </w:rPr>
+              <w:t xml:space="preserve"> que o pedido foi aceito </w:t>
             </w:r>
             <w:r>
               <w:rPr>
@@ -23713,7 +23831,15 @@
                 <w:sz w:val="24"/>
                 <w:szCs w:val="24"/>
               </w:rPr>
-              <w:t>Mercado.</w:t>
+              <w:t>Sistema</w:t>
+            </w:r>
+            <w:r>
+              <w:rPr>
+                <w:rFonts w:ascii="Arial" w:hAnsi="Arial" w:cs="Arial"/>
+                <w:sz w:val="24"/>
+                <w:szCs w:val="24"/>
+              </w:rPr>
+              <w:t>.</w:t>
             </w:r>
           </w:p>
         </w:tc>
@@ -23780,15 +23906,15 @@
                 <w:sz w:val="24"/>
                 <w:szCs w:val="24"/>
               </w:rPr>
-              <w:t>cliente</w:t>
-            </w:r>
-            <w:r>
-              <w:rPr>
-                <w:rFonts w:ascii="Arial" w:hAnsi="Arial" w:cs="Arial"/>
-                <w:sz w:val="24"/>
-                <w:szCs w:val="24"/>
-              </w:rPr>
-              <w:t xml:space="preserve"> ter feito um pedido.</w:t>
+              <w:t>mercado ter aceitado um</w:t>
+            </w:r>
+            <w:r>
+              <w:rPr>
+                <w:rFonts w:ascii="Arial" w:hAnsi="Arial" w:cs="Arial"/>
+                <w:sz w:val="24"/>
+                <w:szCs w:val="24"/>
+              </w:rPr>
+              <w:t xml:space="preserve"> pedido.</w:t>
             </w:r>
           </w:p>
         </w:tc>
@@ -23807,7 +23933,6 @@
           </w:tcPr>
           <w:p>
             <w:pPr>
-              <w:spacing w:before="360"/>
               <w:rPr>
                 <w:rFonts w:ascii="Arial" w:hAnsi="Arial" w:cs="Arial"/>
                 <w:sz w:val="24"/>
@@ -23854,39 +23979,7 @@
                 <w:sz w:val="24"/>
                 <w:szCs w:val="24"/>
               </w:rPr>
-              <w:t>O mercado recebe</w:t>
-            </w:r>
-            <w:r>
-              <w:rPr>
-                <w:rFonts w:ascii="Arial" w:hAnsi="Arial" w:cs="Arial"/>
-                <w:sz w:val="24"/>
-                <w:szCs w:val="24"/>
-              </w:rPr>
-              <w:t>rá</w:t>
-            </w:r>
-            <w:r>
-              <w:rPr>
-                <w:rFonts w:ascii="Arial" w:hAnsi="Arial" w:cs="Arial"/>
-                <w:sz w:val="24"/>
-                <w:szCs w:val="24"/>
-              </w:rPr>
-              <w:t xml:space="preserve"> o pedido do </w:t>
-            </w:r>
-            <w:r>
-              <w:rPr>
-                <w:rFonts w:ascii="Arial" w:hAnsi="Arial" w:cs="Arial"/>
-                <w:sz w:val="24"/>
-                <w:szCs w:val="24"/>
-              </w:rPr>
-              <w:t>cliente</w:t>
-            </w:r>
-            <w:r>
-              <w:rPr>
-                <w:rFonts w:ascii="Arial" w:hAnsi="Arial" w:cs="Arial"/>
-                <w:sz w:val="24"/>
-                <w:szCs w:val="24"/>
-              </w:rPr>
-              <w:t>.</w:t>
+              <w:t>O mercado aceita o pedido.</w:t>
             </w:r>
           </w:p>
           <w:p>
@@ -23909,78 +24002,7 @@
                 <w:sz w:val="24"/>
                 <w:szCs w:val="24"/>
               </w:rPr>
-              <w:t>O mercado informa</w:t>
-            </w:r>
-            <w:r>
-              <w:rPr>
-                <w:rFonts w:ascii="Arial" w:hAnsi="Arial" w:cs="Arial"/>
-                <w:sz w:val="24"/>
-                <w:szCs w:val="24"/>
-              </w:rPr>
-              <w:t>rá</w:t>
-            </w:r>
-            <w:r>
-              <w:rPr>
-                <w:rFonts w:ascii="Arial" w:hAnsi="Arial" w:cs="Arial"/>
-                <w:sz w:val="24"/>
-                <w:szCs w:val="24"/>
-              </w:rPr>
-              <w:t xml:space="preserve"> ao </w:t>
-            </w:r>
-            <w:r>
-              <w:rPr>
-                <w:rFonts w:ascii="Arial" w:hAnsi="Arial" w:cs="Arial"/>
-                <w:sz w:val="24"/>
-                <w:szCs w:val="24"/>
-              </w:rPr>
-              <w:t>cliente</w:t>
-            </w:r>
-            <w:r>
-              <w:rPr>
-                <w:rFonts w:ascii="Arial" w:hAnsi="Arial" w:cs="Arial"/>
-                <w:sz w:val="24"/>
-                <w:szCs w:val="24"/>
-              </w:rPr>
-              <w:t xml:space="preserve"> que seu pedido foi aceito e que está sendo preparado.</w:t>
-            </w:r>
-          </w:p>
-          <w:p>
-            <w:pPr>
-              <w:pStyle w:val="PargrafodaLista"/>
-              <w:numPr>
-                <w:ilvl w:val="0"/>
-                <w:numId w:val="51"/>
-              </w:numPr>
-              <w:ind w:left="318" w:hanging="318"/>
-              <w:rPr>
-                <w:rFonts w:ascii="Arial" w:hAnsi="Arial" w:cs="Arial"/>
-                <w:sz w:val="24"/>
-                <w:szCs w:val="24"/>
-              </w:rPr>
-            </w:pPr>
-            <w:r>
-              <w:rPr>
-                <w:rFonts w:ascii="Arial" w:hAnsi="Arial" w:cs="Arial"/>
-                <w:sz w:val="24"/>
-                <w:szCs w:val="24"/>
-              </w:rPr>
-              <w:t>O mercado prepara</w:t>
-            </w:r>
-            <w:r>
-              <w:rPr>
-                <w:rFonts w:ascii="Arial" w:hAnsi="Arial" w:cs="Arial"/>
-                <w:sz w:val="24"/>
-                <w:szCs w:val="24"/>
-              </w:rPr>
-              <w:t>rá</w:t>
-            </w:r>
-            <w:r>
-              <w:rPr>
-                <w:rFonts w:ascii="Arial" w:hAnsi="Arial" w:cs="Arial"/>
-                <w:sz w:val="24"/>
-                <w:szCs w:val="24"/>
-              </w:rPr>
-              <w:t xml:space="preserve"> o pedido do cliente.</w:t>
+              <w:t>O sistema envia notificação para mensageria atualizar o status do pedido.</w:t>
             </w:r>
           </w:p>
         </w:tc>
@@ -24039,31 +24061,7 @@
                 <w:sz w:val="24"/>
                 <w:szCs w:val="24"/>
               </w:rPr>
-              <w:t>O mercado entrega</w:t>
-            </w:r>
-            <w:r>
-              <w:rPr>
-                <w:rFonts w:ascii="Arial" w:hAnsi="Arial" w:cs="Arial"/>
-                <w:sz w:val="24"/>
-                <w:szCs w:val="24"/>
-              </w:rPr>
-              <w:t>rá</w:t>
-            </w:r>
-            <w:r>
-              <w:rPr>
-                <w:rFonts w:ascii="Arial" w:hAnsi="Arial" w:cs="Arial"/>
-                <w:sz w:val="24"/>
-                <w:szCs w:val="24"/>
-              </w:rPr>
-              <w:t xml:space="preserve"> o pedido</w:t>
-            </w:r>
-            <w:r>
-              <w:rPr>
-                <w:rFonts w:ascii="Arial" w:hAnsi="Arial" w:cs="Arial"/>
-                <w:sz w:val="24"/>
-                <w:szCs w:val="24"/>
-              </w:rPr>
-              <w:t xml:space="preserve"> e atualiza seu status</w:t>
+              <w:t>O sistema atualiza o status do pedido</w:t>
             </w:r>
             <w:r>
               <w:rPr>
@@ -24665,29 +24663,6 @@
               <w:t>O sistema carregará a plataforma do mercado.</w:t>
             </w:r>
           </w:p>
-          <w:p>
-            <w:pPr>
-              <w:pStyle w:val="PargrafodaLista"/>
-              <w:numPr>
-                <w:ilvl w:val="0"/>
-                <w:numId w:val="53"/>
-              </w:numPr>
-              <w:ind w:left="318" w:hanging="318"/>
-              <w:rPr>
-                <w:rFonts w:ascii="Arial" w:hAnsi="Arial" w:cs="Arial"/>
-                <w:sz w:val="24"/>
-                <w:szCs w:val="24"/>
-              </w:rPr>
-            </w:pPr>
-            <w:r>
-              <w:rPr>
-                <w:rFonts w:ascii="Arial" w:hAnsi="Arial" w:cs="Arial"/>
-                <w:sz w:val="24"/>
-                <w:szCs w:val="24"/>
-              </w:rPr>
-              <w:t>O mercado irá logar com seu perfil na plataforma.</w:t>
-            </w:r>
-          </w:p>
         </w:tc>
       </w:tr>
       <w:tr>
@@ -24744,39 +24719,7 @@
                 <w:sz w:val="24"/>
                 <w:szCs w:val="24"/>
               </w:rPr>
-              <w:t xml:space="preserve">O mercado </w:t>
-            </w:r>
-            <w:r>
-              <w:rPr>
-                <w:rFonts w:ascii="Arial" w:hAnsi="Arial" w:cs="Arial"/>
-                <w:sz w:val="24"/>
-                <w:szCs w:val="24"/>
-              </w:rPr>
-              <w:t xml:space="preserve">irá </w:t>
-            </w:r>
-            <w:r>
-              <w:rPr>
-                <w:rFonts w:ascii="Arial" w:hAnsi="Arial" w:cs="Arial"/>
-                <w:sz w:val="24"/>
-                <w:szCs w:val="24"/>
-              </w:rPr>
-              <w:t>loga</w:t>
-            </w:r>
-            <w:r>
-              <w:rPr>
-                <w:rFonts w:ascii="Arial" w:hAnsi="Arial" w:cs="Arial"/>
-                <w:sz w:val="24"/>
-                <w:szCs w:val="24"/>
-              </w:rPr>
-              <w:t>r</w:t>
-            </w:r>
-            <w:r>
-              <w:rPr>
-                <w:rFonts w:ascii="Arial" w:hAnsi="Arial" w:cs="Arial"/>
-                <w:sz w:val="24"/>
-                <w:szCs w:val="24"/>
-              </w:rPr>
-              <w:t xml:space="preserve"> em seu perfil.</w:t>
+              <w:t>O sistema abrir o menu do mercado.</w:t>
             </w:r>
           </w:p>
         </w:tc>
@@ -25380,94 +25323,7 @@
                 <w:sz w:val="24"/>
                 <w:szCs w:val="24"/>
               </w:rPr>
-              <w:t xml:space="preserve">O sistema carregará a plataforma do cliente para o </w:t>
-            </w:r>
-            <w:r>
-              <w:rPr>
-                <w:rFonts w:ascii="Arial" w:hAnsi="Arial" w:cs="Arial"/>
-                <w:sz w:val="24"/>
-                <w:szCs w:val="24"/>
-              </w:rPr>
-              <w:t>cliente</w:t>
-            </w:r>
-            <w:r>
-              <w:rPr>
-                <w:rFonts w:ascii="Arial" w:hAnsi="Arial" w:cs="Arial"/>
-                <w:sz w:val="24"/>
-                <w:szCs w:val="24"/>
-              </w:rPr>
-              <w:t>.</w:t>
-            </w:r>
-          </w:p>
-          <w:p>
-            <w:pPr>
-              <w:pStyle w:val="PargrafodaLista"/>
-              <w:numPr>
-                <w:ilvl w:val="0"/>
-                <w:numId w:val="55"/>
-              </w:numPr>
-              <w:ind w:left="318" w:hanging="318"/>
-              <w:rPr>
-                <w:rFonts w:ascii="Arial" w:hAnsi="Arial" w:cs="Arial"/>
-                <w:sz w:val="24"/>
-                <w:szCs w:val="24"/>
-              </w:rPr>
-            </w:pPr>
-            <w:r>
-              <w:rPr>
-                <w:rFonts w:ascii="Arial" w:hAnsi="Arial" w:cs="Arial"/>
-                <w:sz w:val="24"/>
-                <w:szCs w:val="24"/>
-              </w:rPr>
-              <w:t xml:space="preserve">O </w:t>
-            </w:r>
-            <w:r>
-              <w:rPr>
-                <w:rFonts w:ascii="Arial" w:hAnsi="Arial" w:cs="Arial"/>
-                <w:sz w:val="24"/>
-                <w:szCs w:val="24"/>
-              </w:rPr>
-              <w:t>cliente</w:t>
-            </w:r>
-            <w:r>
-              <w:rPr>
-                <w:rFonts w:ascii="Arial" w:hAnsi="Arial" w:cs="Arial"/>
-                <w:sz w:val="24"/>
-                <w:szCs w:val="24"/>
-              </w:rPr>
-              <w:t xml:space="preserve"> </w:t>
-            </w:r>
-            <w:r>
-              <w:rPr>
-                <w:rFonts w:ascii="Arial" w:hAnsi="Arial" w:cs="Arial"/>
-                <w:sz w:val="24"/>
-                <w:szCs w:val="24"/>
-              </w:rPr>
-              <w:t xml:space="preserve">irá </w:t>
-            </w:r>
-            <w:r>
-              <w:rPr>
-                <w:rFonts w:ascii="Arial" w:hAnsi="Arial" w:cs="Arial"/>
-                <w:sz w:val="24"/>
-                <w:szCs w:val="24"/>
-              </w:rPr>
-              <w:t>loga</w:t>
-            </w:r>
-            <w:r>
-              <w:rPr>
-                <w:rFonts w:ascii="Arial" w:hAnsi="Arial" w:cs="Arial"/>
-                <w:sz w:val="24"/>
-                <w:szCs w:val="24"/>
-              </w:rPr>
-              <w:t>r</w:t>
-            </w:r>
-            <w:r>
-              <w:rPr>
-                <w:rFonts w:ascii="Arial" w:hAnsi="Arial" w:cs="Arial"/>
-                <w:sz w:val="24"/>
-                <w:szCs w:val="24"/>
-              </w:rPr>
-              <w:t xml:space="preserve"> em seu perfil.</w:t>
+              <w:t>O sistema carregará a plataforma do cliente.</w:t>
             </w:r>
           </w:p>
         </w:tc>
@@ -25534,31 +25390,7 @@
                 <w:sz w:val="24"/>
                 <w:szCs w:val="24"/>
               </w:rPr>
-              <w:t>cliente</w:t>
-            </w:r>
-            <w:r>
-              <w:rPr>
-                <w:rFonts w:ascii="Arial" w:hAnsi="Arial" w:cs="Arial"/>
-                <w:sz w:val="24"/>
-                <w:szCs w:val="24"/>
-              </w:rPr>
-              <w:t xml:space="preserve"> entra</w:t>
-            </w:r>
-            <w:r>
-              <w:rPr>
-                <w:rFonts w:ascii="Arial" w:hAnsi="Arial" w:cs="Arial"/>
-                <w:sz w:val="24"/>
-                <w:szCs w:val="24"/>
-              </w:rPr>
-              <w:t>rá</w:t>
-            </w:r>
-            <w:r>
-              <w:rPr>
-                <w:rFonts w:ascii="Arial" w:hAnsi="Arial" w:cs="Arial"/>
-                <w:sz w:val="24"/>
-                <w:szCs w:val="24"/>
-              </w:rPr>
-              <w:t xml:space="preserve"> em seu perfil para acessar a plataforma</w:t>
+              <w:t>sistema abrir o menu do cliente.</w:t>
             </w:r>
           </w:p>
         </w:tc>
@@ -25589,7 +25421,6 @@
                 <w:sz w:val="24"/>
                 <w:szCs w:val="24"/>
               </w:rPr>
-              <w:lastRenderedPageBreak/>
               <w:t>Cenário alternativo</w:t>
             </w:r>
           </w:p>
@@ -26111,6 +25942,7 @@
                 <w:sz w:val="24"/>
                 <w:szCs w:val="24"/>
               </w:rPr>
+              <w:lastRenderedPageBreak/>
               <w:t>Cenário principal</w:t>
             </w:r>
           </w:p>
@@ -26216,7 +26048,23 @@
                 <w:sz w:val="24"/>
                 <w:szCs w:val="24"/>
               </w:rPr>
-              <w:t>atualizar produtos ou listar pedidos.</w:t>
+              <w:t xml:space="preserve">atualizar </w:t>
+            </w:r>
+            <w:r>
+              <w:rPr>
+                <w:rFonts w:ascii="Arial" w:hAnsi="Arial" w:cs="Arial"/>
+                <w:sz w:val="24"/>
+                <w:szCs w:val="24"/>
+              </w:rPr>
+              <w:t xml:space="preserve">lista de </w:t>
+            </w:r>
+            <w:r>
+              <w:rPr>
+                <w:rFonts w:ascii="Arial" w:hAnsi="Arial" w:cs="Arial"/>
+                <w:sz w:val="24"/>
+                <w:szCs w:val="24"/>
+              </w:rPr>
+              <w:t>produtos ou listar pedidos.</w:t>
             </w:r>
           </w:p>
         </w:tc>
@@ -26291,7 +26139,23 @@
                 <w:sz w:val="24"/>
                 <w:szCs w:val="24"/>
               </w:rPr>
-              <w:t xml:space="preserve"> produtos ou lista os pedidos.</w:t>
+              <w:t xml:space="preserve"> produtos ou lista</w:t>
+            </w:r>
+            <w:r>
+              <w:rPr>
+                <w:rFonts w:ascii="Arial" w:hAnsi="Arial" w:cs="Arial"/>
+                <w:sz w:val="24"/>
+                <w:szCs w:val="24"/>
+              </w:rPr>
+              <w:t>rá</w:t>
+            </w:r>
+            <w:r>
+              <w:rPr>
+                <w:rFonts w:ascii="Arial" w:hAnsi="Arial" w:cs="Arial"/>
+                <w:sz w:val="24"/>
+                <w:szCs w:val="24"/>
+              </w:rPr>
+              <w:t xml:space="preserve"> os pedidos.</w:t>
             </w:r>
           </w:p>
         </w:tc>
@@ -26862,6 +26726,29 @@
               <w:t xml:space="preserve"> o comprovante do pagamento.</w:t>
             </w:r>
           </w:p>
+          <w:p>
+            <w:pPr>
+              <w:pStyle w:val="PargrafodaLista"/>
+              <w:numPr>
+                <w:ilvl w:val="0"/>
+                <w:numId w:val="59"/>
+              </w:numPr>
+              <w:ind w:left="318" w:hanging="318"/>
+              <w:rPr>
+                <w:rFonts w:ascii="Arial" w:hAnsi="Arial" w:cs="Arial"/>
+                <w:sz w:val="24"/>
+                <w:szCs w:val="24"/>
+              </w:rPr>
+            </w:pPr>
+            <w:r>
+              <w:rPr>
+                <w:rFonts w:ascii="Arial" w:hAnsi="Arial" w:cs="Arial"/>
+                <w:sz w:val="24"/>
+                <w:szCs w:val="24"/>
+              </w:rPr>
+              <w:t>O mercado finalizará o pedido no sistema.</w:t>
+            </w:r>
+          </w:p>
         </w:tc>
       </w:tr>
       <w:tr>
@@ -26918,23 +26805,15 @@
                 <w:sz w:val="24"/>
                 <w:szCs w:val="24"/>
               </w:rPr>
-              <w:t>O mercado finaliza</w:t>
-            </w:r>
-            <w:r>
-              <w:rPr>
-                <w:rFonts w:ascii="Arial" w:hAnsi="Arial" w:cs="Arial"/>
-                <w:sz w:val="24"/>
-                <w:szCs w:val="24"/>
-              </w:rPr>
-              <w:t>rá</w:t>
-            </w:r>
-            <w:r>
-              <w:rPr>
-                <w:rFonts w:ascii="Arial" w:hAnsi="Arial" w:cs="Arial"/>
-                <w:sz w:val="24"/>
-                <w:szCs w:val="24"/>
-              </w:rPr>
-              <w:t xml:space="preserve"> o pedido</w:t>
+              <w:t xml:space="preserve">O </w:t>
+            </w:r>
+            <w:r>
+              <w:rPr>
+                <w:rFonts w:ascii="Arial" w:hAnsi="Arial" w:cs="Arial"/>
+                <w:sz w:val="24"/>
+                <w:szCs w:val="24"/>
+              </w:rPr>
+              <w:t>sistema atualiza o status do pedido para finalizado.</w:t>
             </w:r>
           </w:p>
         </w:tc>
@@ -27568,7 +27447,6 @@
                 <w:sz w:val="24"/>
                 <w:szCs w:val="24"/>
               </w:rPr>
-              <w:lastRenderedPageBreak/>
               <w:t>A plataforma do mercado atualizará a lista de pedidos</w:t>
             </w:r>
             <w:r>
@@ -27608,7 +27486,6 @@
                 <w:sz w:val="24"/>
                 <w:szCs w:val="24"/>
               </w:rPr>
-              <w:lastRenderedPageBreak/>
               <w:t>Pós-condição</w:t>
             </w:r>
           </w:p>
@@ -27637,7 +27514,7 @@
                 <w:sz w:val="24"/>
                 <w:szCs w:val="24"/>
               </w:rPr>
-              <w:t>O mercado listará pedidos.</w:t>
+              <w:t>O mercado listar pedidos.</w:t>
             </w:r>
           </w:p>
         </w:tc>
@@ -27832,7 +27709,6 @@
         </w:tc>
       </w:tr>
     </w:tbl>
-    <w:p/>
     <w:tbl>
       <w:tblPr>
         <w:tblStyle w:val="Tabelacomgrade"/>
@@ -28080,6 +27956,7 @@
                 <w:sz w:val="24"/>
                 <w:szCs w:val="24"/>
               </w:rPr>
+              <w:lastRenderedPageBreak/>
               <w:t>Pré-condição</w:t>
             </w:r>
           </w:p>
@@ -28189,7 +28066,23 @@
                 <w:sz w:val="24"/>
                 <w:szCs w:val="24"/>
               </w:rPr>
-              <w:t xml:space="preserve"> enviará uma notificação para o cliente.</w:t>
+              <w:t xml:space="preserve"> enviará uma notificação para o cliente</w:t>
+            </w:r>
+            <w:r>
+              <w:rPr>
+                <w:rFonts w:ascii="Arial" w:hAnsi="Arial" w:cs="Arial"/>
+                <w:sz w:val="24"/>
+                <w:szCs w:val="24"/>
+              </w:rPr>
+              <w:t xml:space="preserve"> informando pedido aceito ou separado e pronto para entrega</w:t>
+            </w:r>
+            <w:r>
+              <w:rPr>
+                <w:rFonts w:ascii="Arial" w:hAnsi="Arial" w:cs="Arial"/>
+                <w:sz w:val="24"/>
+                <w:szCs w:val="24"/>
+              </w:rPr>
+              <w:t>.</w:t>
             </w:r>
           </w:p>
           <w:p>
@@ -28271,7 +28164,15 @@
                 <w:sz w:val="24"/>
                 <w:szCs w:val="24"/>
               </w:rPr>
-              <w:t>O mercado listará pedidos.</w:t>
+              <w:t xml:space="preserve">O </w:t>
+            </w:r>
+            <w:r>
+              <w:rPr>
+                <w:rFonts w:ascii="Arial" w:hAnsi="Arial" w:cs="Arial"/>
+                <w:sz w:val="24"/>
+                <w:szCs w:val="24"/>
+              </w:rPr>
+              <w:t>cliente ver o status do pedido.</w:t>
             </w:r>
           </w:p>
         </w:tc>
@@ -28877,7 +28778,7 @@
                 <w:sz w:val="24"/>
                 <w:szCs w:val="24"/>
               </w:rPr>
-              <w:t>O use case inicia</w:t>
+              <w:t>O sistema valida</w:t>
             </w:r>
             <w:r>
               <w:rPr>
@@ -28893,39 +28794,7 @@
                 <w:sz w:val="24"/>
                 <w:szCs w:val="24"/>
               </w:rPr>
-              <w:t xml:space="preserve"> quando o </w:t>
-            </w:r>
-            <w:r>
-              <w:rPr>
-                <w:rFonts w:ascii="Arial" w:hAnsi="Arial" w:cs="Arial"/>
-                <w:sz w:val="24"/>
-                <w:szCs w:val="24"/>
-              </w:rPr>
-              <w:t>cliente</w:t>
-            </w:r>
-            <w:r>
-              <w:rPr>
-                <w:rFonts w:ascii="Arial" w:hAnsi="Arial" w:cs="Arial"/>
-                <w:sz w:val="24"/>
-                <w:szCs w:val="24"/>
-              </w:rPr>
-              <w:t xml:space="preserve"> realiza</w:t>
-            </w:r>
-            <w:r>
-              <w:rPr>
-                <w:rFonts w:ascii="Arial" w:hAnsi="Arial" w:cs="Arial"/>
-                <w:sz w:val="24"/>
-                <w:szCs w:val="24"/>
-              </w:rPr>
-              <w:t>rá</w:t>
-            </w:r>
-            <w:r>
-              <w:rPr>
-                <w:rFonts w:ascii="Arial" w:hAnsi="Arial" w:cs="Arial"/>
-                <w:sz w:val="24"/>
-                <w:szCs w:val="24"/>
-              </w:rPr>
-              <w:t xml:space="preserve"> login no sistema</w:t>
+              <w:t xml:space="preserve"> as entradas do login consultando no banco de dados</w:t>
             </w:r>
             <w:r>
               <w:rPr>
@@ -28956,23 +28825,55 @@
                 <w:sz w:val="24"/>
                 <w:szCs w:val="24"/>
               </w:rPr>
-              <w:t>O sistema valida</w:t>
-            </w:r>
-            <w:r>
-              <w:rPr>
-                <w:rFonts w:ascii="Arial" w:hAnsi="Arial" w:cs="Arial"/>
-                <w:sz w:val="24"/>
-                <w:szCs w:val="24"/>
-              </w:rPr>
-              <w:t>rá</w:t>
-            </w:r>
-            <w:r>
-              <w:rPr>
-                <w:rFonts w:ascii="Arial" w:hAnsi="Arial" w:cs="Arial"/>
-                <w:sz w:val="24"/>
-                <w:szCs w:val="24"/>
-              </w:rPr>
-              <w:t xml:space="preserve"> as entradas do login consultando no banco de dados</w:t>
+              <w:t xml:space="preserve">O sistema </w:t>
+            </w:r>
+            <w:r>
+              <w:rPr>
+                <w:rFonts w:ascii="Arial" w:hAnsi="Arial" w:cs="Arial"/>
+                <w:sz w:val="24"/>
+                <w:szCs w:val="24"/>
+              </w:rPr>
+              <w:t xml:space="preserve">irá </w:t>
+            </w:r>
+            <w:r>
+              <w:rPr>
+                <w:rFonts w:ascii="Arial" w:hAnsi="Arial" w:cs="Arial"/>
+                <w:sz w:val="24"/>
+                <w:szCs w:val="24"/>
+              </w:rPr>
+              <w:t>recupera</w:t>
+            </w:r>
+            <w:r>
+              <w:rPr>
+                <w:rFonts w:ascii="Arial" w:hAnsi="Arial" w:cs="Arial"/>
+                <w:sz w:val="24"/>
+                <w:szCs w:val="24"/>
+              </w:rPr>
+              <w:t xml:space="preserve">r </w:t>
+            </w:r>
+            <w:r>
+              <w:rPr>
+                <w:rFonts w:ascii="Arial" w:hAnsi="Arial" w:cs="Arial"/>
+                <w:sz w:val="24"/>
+                <w:szCs w:val="24"/>
+              </w:rPr>
+              <w:t xml:space="preserve">do banco de dados o tipo de </w:t>
+            </w:r>
+            <w:r>
+              <w:rPr>
+                <w:rFonts w:ascii="Arial" w:hAnsi="Arial" w:cs="Arial"/>
+                <w:sz w:val="24"/>
+                <w:szCs w:val="24"/>
+              </w:rPr>
+              <w:t>usuário</w:t>
+            </w:r>
+            <w:r>
+              <w:rPr>
+                <w:rFonts w:ascii="Arial" w:hAnsi="Arial" w:cs="Arial"/>
+                <w:sz w:val="24"/>
+                <w:szCs w:val="24"/>
+              </w:rPr>
+              <w:t xml:space="preserve"> (mercado ou cliente)</w:t>
             </w:r>
             <w:r>
               <w:rPr>
@@ -29003,85 +28904,6 @@
                 <w:sz w:val="24"/>
                 <w:szCs w:val="24"/>
               </w:rPr>
-              <w:t xml:space="preserve">O sistema </w:t>
-            </w:r>
-            <w:r>
-              <w:rPr>
-                <w:rFonts w:ascii="Arial" w:hAnsi="Arial" w:cs="Arial"/>
-                <w:sz w:val="24"/>
-                <w:szCs w:val="24"/>
-              </w:rPr>
-              <w:t xml:space="preserve">irá </w:t>
-            </w:r>
-            <w:r>
-              <w:rPr>
-                <w:rFonts w:ascii="Arial" w:hAnsi="Arial" w:cs="Arial"/>
-                <w:sz w:val="24"/>
-                <w:szCs w:val="24"/>
-              </w:rPr>
-              <w:t>recupera</w:t>
-            </w:r>
-            <w:r>
-              <w:rPr>
-                <w:rFonts w:ascii="Arial" w:hAnsi="Arial" w:cs="Arial"/>
-                <w:sz w:val="24"/>
-                <w:szCs w:val="24"/>
-              </w:rPr>
-              <w:t xml:space="preserve">r </w:t>
-            </w:r>
-            <w:r>
-              <w:rPr>
-                <w:rFonts w:ascii="Arial" w:hAnsi="Arial" w:cs="Arial"/>
-                <w:sz w:val="24"/>
-                <w:szCs w:val="24"/>
-              </w:rPr>
-              <w:t xml:space="preserve">do banco de dados o tipo de </w:t>
-            </w:r>
-            <w:r>
-              <w:rPr>
-                <w:rFonts w:ascii="Arial" w:hAnsi="Arial" w:cs="Arial"/>
-                <w:sz w:val="24"/>
-                <w:szCs w:val="24"/>
-              </w:rPr>
-              <w:t>cliente</w:t>
-            </w:r>
-            <w:r>
-              <w:rPr>
-                <w:rFonts w:ascii="Arial" w:hAnsi="Arial" w:cs="Arial"/>
-                <w:sz w:val="24"/>
-                <w:szCs w:val="24"/>
-              </w:rPr>
-              <w:t xml:space="preserve"> (mercado ou cliente)</w:t>
-            </w:r>
-            <w:r>
-              <w:rPr>
-                <w:rFonts w:ascii="Arial" w:hAnsi="Arial" w:cs="Arial"/>
-                <w:sz w:val="24"/>
-                <w:szCs w:val="24"/>
-              </w:rPr>
-              <w:t>.</w:t>
-            </w:r>
-          </w:p>
-          <w:p>
-            <w:pPr>
-              <w:pStyle w:val="PargrafodaLista"/>
-              <w:numPr>
-                <w:ilvl w:val="0"/>
-                <w:numId w:val="64"/>
-              </w:numPr>
-              <w:ind w:left="320" w:hanging="284"/>
-              <w:rPr>
-                <w:rFonts w:ascii="Arial" w:hAnsi="Arial" w:cs="Arial"/>
-                <w:sz w:val="24"/>
-                <w:szCs w:val="24"/>
-              </w:rPr>
-            </w:pPr>
-            <w:r>
-              <w:rPr>
-                <w:rFonts w:ascii="Arial" w:hAnsi="Arial" w:cs="Arial"/>
-                <w:sz w:val="24"/>
-                <w:szCs w:val="24"/>
-              </w:rPr>
               <w:t>O sistema direciona</w:t>
             </w:r>
             <w:r>
@@ -29157,7 +28979,7 @@
                 <w:sz w:val="24"/>
                 <w:szCs w:val="24"/>
               </w:rPr>
-              <w:t>O sistema imprim</w:t>
+              <w:t xml:space="preserve">O sistema </w:t>
             </w:r>
             <w:r>
               <w:rPr>
@@ -29173,15 +28995,31 @@
                 <w:sz w:val="24"/>
                 <w:szCs w:val="24"/>
               </w:rPr>
-              <w:t xml:space="preserve"> o menu de opções de acordo com o tipo de </w:t>
-            </w:r>
-            <w:r>
-              <w:rPr>
-                <w:rFonts w:ascii="Arial" w:hAnsi="Arial" w:cs="Arial"/>
-                <w:sz w:val="24"/>
-                <w:szCs w:val="24"/>
-              </w:rPr>
-              <w:t>cliente</w:t>
+              <w:t xml:space="preserve"> </w:t>
+            </w:r>
+            <w:r>
+              <w:rPr>
+                <w:rFonts w:ascii="Arial" w:hAnsi="Arial" w:cs="Arial"/>
+                <w:sz w:val="24"/>
+                <w:szCs w:val="24"/>
+              </w:rPr>
+              <w:t xml:space="preserve">carregar a plataforma de </w:t>
+            </w:r>
+            <w:r>
+              <w:rPr>
+                <w:rFonts w:ascii="Arial" w:hAnsi="Arial" w:cs="Arial"/>
+                <w:sz w:val="24"/>
+                <w:szCs w:val="24"/>
+              </w:rPr>
+              <w:t xml:space="preserve">acordo com o tipo de </w:t>
+            </w:r>
+            <w:r>
+              <w:rPr>
+                <w:rFonts w:ascii="Arial" w:hAnsi="Arial" w:cs="Arial"/>
+                <w:sz w:val="24"/>
+                <w:szCs w:val="24"/>
+              </w:rPr>
+              <w:t>usuário</w:t>
             </w:r>
             <w:r>
               <w:rPr>
@@ -29462,13 +29300,23 @@
               </w:rPr>
               <w:t xml:space="preserve">Caso de uso – Enviar </w:t>
             </w:r>
-            <w:r>
-              <w:rPr>
-                <w:rFonts w:ascii="Arial" w:hAnsi="Arial" w:cs="Arial"/>
-                <w:sz w:val="24"/>
-                <w:szCs w:val="24"/>
-              </w:rPr>
-              <w:t>form cadastro</w:t>
+            <w:proofErr w:type="spellStart"/>
+            <w:r>
+              <w:rPr>
+                <w:rFonts w:ascii="Arial" w:hAnsi="Arial" w:cs="Arial"/>
+                <w:sz w:val="24"/>
+                <w:szCs w:val="24"/>
+              </w:rPr>
+              <w:t>form</w:t>
+            </w:r>
+            <w:proofErr w:type="spellEnd"/>
+            <w:r>
+              <w:rPr>
+                <w:rFonts w:ascii="Arial" w:hAnsi="Arial" w:cs="Arial"/>
+                <w:sz w:val="24"/>
+                <w:szCs w:val="24"/>
+              </w:rPr>
+              <w:t xml:space="preserve"> cadastro</w:t>
             </w:r>
           </w:p>
         </w:tc>
@@ -29588,7 +29436,23 @@
                 <w:sz w:val="24"/>
                 <w:szCs w:val="24"/>
               </w:rPr>
-              <w:t xml:space="preserve">O </w:t>
+              <w:t>O</w:t>
+            </w:r>
+            <w:r>
+              <w:rPr>
+                <w:rFonts w:ascii="Arial" w:hAnsi="Arial" w:cs="Arial"/>
+                <w:sz w:val="24"/>
+                <w:szCs w:val="24"/>
+              </w:rPr>
+              <w:t>s usuários,</w:t>
+            </w:r>
+            <w:r>
+              <w:rPr>
+                <w:rFonts w:ascii="Arial" w:hAnsi="Arial" w:cs="Arial"/>
+                <w:sz w:val="24"/>
+                <w:szCs w:val="24"/>
+              </w:rPr>
+              <w:t xml:space="preserve"> </w:t>
             </w:r>
             <w:r>
               <w:rPr>
@@ -29758,7 +29622,6 @@
                 <w:sz w:val="24"/>
                 <w:szCs w:val="24"/>
               </w:rPr>
-              <w:lastRenderedPageBreak/>
               <w:t>Pré-condição</w:t>
             </w:r>
           </w:p>
@@ -29795,7 +29658,7 @@
                 <w:sz w:val="24"/>
                 <w:szCs w:val="24"/>
               </w:rPr>
-              <w:t>cliente</w:t>
+              <w:t>usuário</w:t>
             </w:r>
             <w:r>
               <w:rPr>
@@ -29884,23 +29747,7 @@
                 <w:sz w:val="24"/>
                 <w:szCs w:val="24"/>
               </w:rPr>
-              <w:t>O sistema receber</w:t>
-            </w:r>
-            <w:r>
-              <w:rPr>
-                <w:rFonts w:ascii="Arial" w:hAnsi="Arial" w:cs="Arial"/>
-                <w:sz w:val="24"/>
-                <w:szCs w:val="24"/>
-              </w:rPr>
-              <w:t>á</w:t>
-            </w:r>
-            <w:r>
-              <w:rPr>
-                <w:rFonts w:ascii="Arial" w:hAnsi="Arial" w:cs="Arial"/>
-                <w:sz w:val="24"/>
-                <w:szCs w:val="24"/>
-              </w:rPr>
-              <w:t xml:space="preserve"> os dados do cadastro.</w:t>
+              <w:t>O usuário preenche os dados no formulário e realiza o envio.</w:t>
             </w:r>
           </w:p>
           <w:p>
@@ -29923,6 +29770,45 @@
                 <w:sz w:val="24"/>
                 <w:szCs w:val="24"/>
               </w:rPr>
+              <w:t>O sistema receber</w:t>
+            </w:r>
+            <w:r>
+              <w:rPr>
+                <w:rFonts w:ascii="Arial" w:hAnsi="Arial" w:cs="Arial"/>
+                <w:sz w:val="24"/>
+                <w:szCs w:val="24"/>
+              </w:rPr>
+              <w:t>á</w:t>
+            </w:r>
+            <w:r>
+              <w:rPr>
+                <w:rFonts w:ascii="Arial" w:hAnsi="Arial" w:cs="Arial"/>
+                <w:sz w:val="24"/>
+                <w:szCs w:val="24"/>
+              </w:rPr>
+              <w:t xml:space="preserve"> os dados do cadastro.</w:t>
+            </w:r>
+          </w:p>
+          <w:p>
+            <w:pPr>
+              <w:pStyle w:val="PargrafodaLista"/>
+              <w:numPr>
+                <w:ilvl w:val="0"/>
+                <w:numId w:val="67"/>
+              </w:numPr>
+              <w:ind w:left="320" w:hanging="320"/>
+              <w:rPr>
+                <w:rFonts w:ascii="Arial" w:hAnsi="Arial" w:cs="Arial"/>
+                <w:sz w:val="24"/>
+                <w:szCs w:val="24"/>
+              </w:rPr>
+            </w:pPr>
+            <w:r>
+              <w:rPr>
+                <w:rFonts w:ascii="Arial" w:hAnsi="Arial" w:cs="Arial"/>
+                <w:sz w:val="24"/>
+                <w:szCs w:val="24"/>
+              </w:rPr>
               <w:t>O sistema enviará os dados para a validação.</w:t>
             </w:r>
           </w:p>
@@ -29983,6 +29869,14 @@
                 <w:szCs w:val="24"/>
               </w:rPr>
               <w:t>O sistema validará o cadastro</w:t>
+            </w:r>
+            <w:r>
+              <w:rPr>
+                <w:rFonts w:ascii="Arial" w:hAnsi="Arial" w:cs="Arial"/>
+                <w:sz w:val="24"/>
+                <w:szCs w:val="24"/>
+              </w:rPr>
+              <w:t>.</w:t>
             </w:r>
           </w:p>
         </w:tc>
@@ -30223,7 +30117,25 @@
                 <w:sz w:val="24"/>
                 <w:szCs w:val="24"/>
               </w:rPr>
-              <w:t>Enviar form login</w:t>
+              <w:t xml:space="preserve">Enviar </w:t>
+            </w:r>
+            <w:proofErr w:type="spellStart"/>
+            <w:r>
+              <w:rPr>
+                <w:rFonts w:ascii="Arial" w:hAnsi="Arial" w:cs="Arial"/>
+                <w:sz w:val="24"/>
+                <w:szCs w:val="24"/>
+              </w:rPr>
+              <w:t>form</w:t>
+            </w:r>
+            <w:proofErr w:type="spellEnd"/>
+            <w:r>
+              <w:rPr>
+                <w:rFonts w:ascii="Arial" w:hAnsi="Arial" w:cs="Arial"/>
+                <w:sz w:val="24"/>
+                <w:szCs w:val="24"/>
+              </w:rPr>
+              <w:t xml:space="preserve"> login</w:t>
             </w:r>
           </w:p>
         </w:tc>
@@ -30254,6 +30166,7 @@
                 <w:sz w:val="24"/>
                 <w:szCs w:val="24"/>
               </w:rPr>
+              <w:lastRenderedPageBreak/>
               <w:t>ID</w:t>
             </w:r>
           </w:p>
@@ -30550,7 +30463,15 @@
                 <w:sz w:val="24"/>
                 <w:szCs w:val="24"/>
               </w:rPr>
-              <w:t>O sistema enviará o dados contendo nome, endereço, telefone, cpf/cnpj, Email e senha.</w:t>
+              <w:t xml:space="preserve">O </w:t>
+            </w:r>
+            <w:r>
+              <w:rPr>
+                <w:rFonts w:ascii="Arial" w:hAnsi="Arial" w:cs="Arial"/>
+                <w:sz w:val="24"/>
+                <w:szCs w:val="24"/>
+              </w:rPr>
+              <w:t>usuário preenche os dados no formulário e realiza o envio.</w:t>
             </w:r>
           </w:p>
           <w:p>
@@ -30573,7 +30494,30 @@
                 <w:sz w:val="24"/>
                 <w:szCs w:val="24"/>
               </w:rPr>
-              <w:t>Uma mensagem será mostrada ao usuário indicando o envio.</w:t>
+              <w:t>O sistema receberá os dados de login.</w:t>
+            </w:r>
+          </w:p>
+          <w:p>
+            <w:pPr>
+              <w:pStyle w:val="PargrafodaLista"/>
+              <w:numPr>
+                <w:ilvl w:val="0"/>
+                <w:numId w:val="68"/>
+              </w:numPr>
+              <w:ind w:left="313"/>
+              <w:rPr>
+                <w:rFonts w:ascii="Arial" w:hAnsi="Arial" w:cs="Arial"/>
+                <w:sz w:val="24"/>
+                <w:szCs w:val="24"/>
+              </w:rPr>
+            </w:pPr>
+            <w:r>
+              <w:rPr>
+                <w:rFonts w:ascii="Arial" w:hAnsi="Arial" w:cs="Arial"/>
+                <w:sz w:val="24"/>
+                <w:szCs w:val="24"/>
+              </w:rPr>
+              <w:t>O sistema enviará os dados para a validação.</w:t>
             </w:r>
           </w:p>
         </w:tc>
@@ -30633,6 +30577,14 @@
                 <w:szCs w:val="24"/>
               </w:rPr>
               <w:t>O sistema validará o login</w:t>
+            </w:r>
+            <w:r>
+              <w:rPr>
+                <w:rFonts w:ascii="Arial" w:hAnsi="Arial" w:cs="Arial"/>
+                <w:sz w:val="24"/>
+                <w:szCs w:val="24"/>
+              </w:rPr>
+              <w:t>.</w:t>
             </w:r>
           </w:p>
         </w:tc>
@@ -31241,29 +31193,6 @@
               <w:t>O mercado irá informar o cliente que o pedido foi separado.</w:t>
             </w:r>
           </w:p>
-          <w:p>
-            <w:pPr>
-              <w:pStyle w:val="PargrafodaLista"/>
-              <w:numPr>
-                <w:ilvl w:val="0"/>
-                <w:numId w:val="69"/>
-              </w:numPr>
-              <w:ind w:left="313"/>
-              <w:rPr>
-                <w:rFonts w:ascii="Arial" w:hAnsi="Arial" w:cs="Arial"/>
-                <w:sz w:val="24"/>
-                <w:szCs w:val="24"/>
-              </w:rPr>
-            </w:pPr>
-            <w:r>
-              <w:rPr>
-                <w:rFonts w:ascii="Arial" w:hAnsi="Arial" w:cs="Arial"/>
-                <w:sz w:val="24"/>
-                <w:szCs w:val="24"/>
-              </w:rPr>
-              <w:t>O mercado passará a previsão de entrega ao cliente e o nome do entregador.</w:t>
-            </w:r>
-          </w:p>
         </w:tc>
       </w:tr>
       <w:tr>
@@ -31320,7 +31249,63 @@
                 <w:sz w:val="24"/>
                 <w:szCs w:val="24"/>
               </w:rPr>
-              <w:t>O cliente receberá o pedido</w:t>
+              <w:t xml:space="preserve">O </w:t>
+            </w:r>
+            <w:r>
+              <w:rPr>
+                <w:rFonts w:ascii="Arial" w:hAnsi="Arial" w:cs="Arial"/>
+                <w:sz w:val="24"/>
+                <w:szCs w:val="24"/>
+              </w:rPr>
+              <w:t>mercado informar que o</w:t>
+            </w:r>
+            <w:r>
+              <w:rPr>
+                <w:rFonts w:ascii="Arial" w:hAnsi="Arial" w:cs="Arial"/>
+                <w:sz w:val="24"/>
+                <w:szCs w:val="24"/>
+              </w:rPr>
+              <w:t xml:space="preserve"> pedido foi</w:t>
+            </w:r>
+            <w:r>
+              <w:rPr>
+                <w:rFonts w:ascii="Arial" w:hAnsi="Arial" w:cs="Arial"/>
+                <w:sz w:val="24"/>
+                <w:szCs w:val="24"/>
+              </w:rPr>
+              <w:t xml:space="preserve"> </w:t>
+            </w:r>
+            <w:r>
+              <w:rPr>
+                <w:rFonts w:ascii="Arial" w:hAnsi="Arial" w:cs="Arial"/>
+                <w:sz w:val="24"/>
+                <w:szCs w:val="24"/>
+              </w:rPr>
+              <w:t>preparado</w:t>
+            </w:r>
+            <w:r>
+              <w:rPr>
+                <w:rFonts w:ascii="Arial" w:hAnsi="Arial" w:cs="Arial"/>
+                <w:sz w:val="24"/>
+                <w:szCs w:val="24"/>
+              </w:rPr>
+              <w:t xml:space="preserve"> e est</w:t>
+            </w:r>
+            <w:r>
+              <w:rPr>
+                <w:rFonts w:ascii="Arial" w:hAnsi="Arial" w:cs="Arial"/>
+                <w:sz w:val="24"/>
+                <w:szCs w:val="24"/>
+              </w:rPr>
+              <w:t>á</w:t>
+            </w:r>
+            <w:r>
+              <w:rPr>
+                <w:rFonts w:ascii="Arial" w:hAnsi="Arial" w:cs="Arial"/>
+                <w:sz w:val="24"/>
+                <w:szCs w:val="24"/>
+              </w:rPr>
+              <w:t xml:space="preserve"> pronto para entrega.</w:t>
             </w:r>
           </w:p>
         </w:tc>
@@ -31507,7 +31492,15 @@
                 <w:sz w:val="24"/>
                 <w:szCs w:val="24"/>
               </w:rPr>
-              <w:t>, UC 007 – Aceitar produtos</w:t>
+              <w:t>, UC 007 – Aceitar p</w:t>
+            </w:r>
+            <w:r>
+              <w:rPr>
+                <w:rFonts w:ascii="Arial" w:hAnsi="Arial" w:cs="Arial"/>
+                <w:sz w:val="24"/>
+                <w:szCs w:val="24"/>
+              </w:rPr>
+              <w:t>edido</w:t>
             </w:r>
             <w:r>
               <w:rPr>

--- a/ProjetoVitrineVirtural/Documentation/Artefatos-final/CasosDeUso-v3.docx
+++ b/ProjetoVitrineVirtural/Documentation/Artefatos-final/CasosDeUso-v3.docx
@@ -120,25 +120,7 @@
           <w:sz w:val="24"/>
           <w:szCs w:val="24"/>
         </w:rPr>
-        <w:t xml:space="preserve">UC 003: </w:t>
-      </w:r>
-      <w:proofErr w:type="spellStart"/>
-      <w:r>
-        <w:rPr>
-          <w:rFonts w:ascii="Arial" w:hAnsi="Arial" w:cs="Arial"/>
-          <w:sz w:val="24"/>
-          <w:szCs w:val="24"/>
-        </w:rPr>
-        <w:t>Logar</w:t>
-      </w:r>
-      <w:proofErr w:type="spellEnd"/>
-      <w:r>
-        <w:rPr>
-          <w:rFonts w:ascii="Arial" w:hAnsi="Arial" w:cs="Arial"/>
-          <w:sz w:val="24"/>
-          <w:szCs w:val="24"/>
-        </w:rPr>
-        <w:t xml:space="preserve"> no sistema</w:t>
+        <w:t>UC 003: Logar no sistema</w:t>
       </w:r>
     </w:p>
     <w:p>
@@ -1562,23 +1544,13 @@
         </w:rPr>
         <w:t xml:space="preserve">UC 036: Enviar </w:t>
       </w:r>
-      <w:proofErr w:type="spellStart"/>
       <w:r>
         <w:rPr>
           <w:rFonts w:ascii="Arial" w:hAnsi="Arial" w:cs="Arial"/>
           <w:sz w:val="24"/>
           <w:szCs w:val="24"/>
         </w:rPr>
-        <w:t>form</w:t>
-      </w:r>
-      <w:proofErr w:type="spellEnd"/>
-      <w:r>
-        <w:rPr>
-          <w:rFonts w:ascii="Arial" w:hAnsi="Arial" w:cs="Arial"/>
-          <w:sz w:val="24"/>
-          <w:szCs w:val="24"/>
-        </w:rPr>
-        <w:t xml:space="preserve"> cadastro</w:t>
+        <w:t>form cadastro</w:t>
       </w:r>
     </w:p>
     <w:p>
@@ -1600,25 +1572,7 @@
           <w:sz w:val="24"/>
           <w:szCs w:val="24"/>
         </w:rPr>
-        <w:t xml:space="preserve">UC 037: Enviar </w:t>
-      </w:r>
-      <w:proofErr w:type="spellStart"/>
-      <w:r>
-        <w:rPr>
-          <w:rFonts w:ascii="Arial" w:hAnsi="Arial" w:cs="Arial"/>
-          <w:sz w:val="24"/>
-          <w:szCs w:val="24"/>
-        </w:rPr>
-        <w:t>form</w:t>
-      </w:r>
-      <w:proofErr w:type="spellEnd"/>
-      <w:r>
-        <w:rPr>
-          <w:rFonts w:ascii="Arial" w:hAnsi="Arial" w:cs="Arial"/>
-          <w:sz w:val="24"/>
-          <w:szCs w:val="24"/>
-        </w:rPr>
-        <w:t xml:space="preserve"> login</w:t>
+        <w:t>UC 037: Enviar form login</w:t>
       </w:r>
     </w:p>
     <w:p>
@@ -2318,6 +2272,7 @@
                 <w:szCs w:val="24"/>
               </w:rPr>
             </w:pPr>
+            <w:bookmarkStart w:id="0" w:name="_Hlk168326934"/>
             <w:r>
               <w:rPr>
                 <w:rFonts w:ascii="Arial" w:hAnsi="Arial" w:cs="Arial"/>
@@ -3203,25 +3158,7 @@
                 <w:sz w:val="24"/>
                 <w:szCs w:val="24"/>
               </w:rPr>
-              <w:t xml:space="preserve">Enviar </w:t>
-            </w:r>
-            <w:proofErr w:type="spellStart"/>
-            <w:r>
-              <w:rPr>
-                <w:rFonts w:ascii="Arial" w:hAnsi="Arial" w:cs="Arial"/>
-                <w:sz w:val="24"/>
-                <w:szCs w:val="24"/>
-              </w:rPr>
-              <w:t>form</w:t>
-            </w:r>
-            <w:proofErr w:type="spellEnd"/>
-            <w:r>
-              <w:rPr>
-                <w:rFonts w:ascii="Arial" w:hAnsi="Arial" w:cs="Arial"/>
-                <w:sz w:val="24"/>
-                <w:szCs w:val="24"/>
-              </w:rPr>
-              <w:t xml:space="preserve"> cadastro</w:t>
+              <w:t>Enviar form cadastro</w:t>
             </w:r>
             <w:r>
               <w:rPr>
@@ -3282,26 +3219,6 @@
           </w:p>
         </w:tc>
       </w:tr>
-    </w:tbl>
-    <w:p>
-      <w:pPr>
-        <w:rPr>
-          <w:rFonts w:ascii="Arial" w:hAnsi="Arial" w:cs="Arial"/>
-          <w:sz w:val="24"/>
-          <w:szCs w:val="24"/>
-        </w:rPr>
-      </w:pPr>
-    </w:p>
-    <w:tbl>
-      <w:tblPr>
-        <w:tblStyle w:val="Tabelacomgrade"/>
-        <w:tblW w:w="0" w:type="auto"/>
-        <w:tblLook w:val="04A0" w:firstRow="1" w:lastRow="0" w:firstColumn="1" w:lastColumn="0" w:noHBand="0" w:noVBand="1"/>
-      </w:tblPr>
-      <w:tblGrid>
-        <w:gridCol w:w="2263"/>
-        <w:gridCol w:w="6231"/>
-      </w:tblGrid>
       <w:tr>
         <w:tc>
           <w:tcPr>
@@ -4146,49 +4063,11 @@
                 <w:sz w:val="24"/>
                 <w:szCs w:val="24"/>
               </w:rPr>
-              <w:t xml:space="preserve">UC 036 – Enviar </w:t>
-            </w:r>
-            <w:proofErr w:type="spellStart"/>
-            <w:r>
-              <w:rPr>
-                <w:rFonts w:ascii="Arial" w:hAnsi="Arial" w:cs="Arial"/>
-                <w:sz w:val="24"/>
-                <w:szCs w:val="24"/>
-              </w:rPr>
-              <w:t>form</w:t>
-            </w:r>
-            <w:proofErr w:type="spellEnd"/>
-            <w:r>
-              <w:rPr>
-                <w:rFonts w:ascii="Arial" w:hAnsi="Arial" w:cs="Arial"/>
-                <w:sz w:val="24"/>
-                <w:szCs w:val="24"/>
-              </w:rPr>
-              <w:t xml:space="preserve"> cadastro.</w:t>
+              <w:t>UC 036 – Enviar form cadastro.</w:t>
             </w:r>
           </w:p>
         </w:tc>
       </w:tr>
-    </w:tbl>
-    <w:p>
-      <w:pPr>
-        <w:rPr>
-          <w:rFonts w:ascii="Arial" w:hAnsi="Arial" w:cs="Arial"/>
-          <w:sz w:val="24"/>
-          <w:szCs w:val="24"/>
-        </w:rPr>
-      </w:pPr>
-    </w:p>
-    <w:tbl>
-      <w:tblPr>
-        <w:tblStyle w:val="Tabelacomgrade"/>
-        <w:tblW w:w="0" w:type="auto"/>
-        <w:tblLook w:val="04A0" w:firstRow="1" w:lastRow="0" w:firstColumn="1" w:lastColumn="0" w:noHBand="0" w:noVBand="1"/>
-      </w:tblPr>
-      <w:tblGrid>
-        <w:gridCol w:w="2263"/>
-        <w:gridCol w:w="6231"/>
-      </w:tblGrid>
       <w:tr>
         <w:tc>
           <w:tcPr>
@@ -4209,25 +4088,7 @@
                 <w:sz w:val="24"/>
                 <w:szCs w:val="24"/>
               </w:rPr>
-              <w:t xml:space="preserve">Caso de uso – </w:t>
-            </w:r>
-            <w:proofErr w:type="spellStart"/>
-            <w:r>
-              <w:rPr>
-                <w:rFonts w:ascii="Arial" w:hAnsi="Arial" w:cs="Arial"/>
-                <w:sz w:val="24"/>
-                <w:szCs w:val="24"/>
-              </w:rPr>
-              <w:t>Logar</w:t>
-            </w:r>
-            <w:proofErr w:type="spellEnd"/>
-            <w:r>
-              <w:rPr>
-                <w:rFonts w:ascii="Arial" w:hAnsi="Arial" w:cs="Arial"/>
-                <w:sz w:val="24"/>
-                <w:szCs w:val="24"/>
-              </w:rPr>
-              <w:t xml:space="preserve"> no sistema</w:t>
+              <w:t>Caso de uso – Logar no sistema</w:t>
             </w:r>
           </w:p>
         </w:tc>
@@ -4346,7 +4207,6 @@
               </w:rPr>
               <w:t xml:space="preserve">irão </w:t>
             </w:r>
-            <w:proofErr w:type="spellStart"/>
             <w:r>
               <w:rPr>
                 <w:rFonts w:ascii="Arial" w:hAnsi="Arial" w:cs="Arial"/>
@@ -4363,7 +4223,6 @@
               </w:rPr>
               <w:t>r</w:t>
             </w:r>
-            <w:proofErr w:type="spellEnd"/>
             <w:r>
               <w:rPr>
                 <w:rFonts w:ascii="Arial" w:hAnsi="Arial" w:cs="Arial"/>
@@ -4607,25 +4466,7 @@
                 <w:sz w:val="24"/>
                 <w:szCs w:val="24"/>
               </w:rPr>
-              <w:t xml:space="preserve"> a opção </w:t>
-            </w:r>
-            <w:proofErr w:type="spellStart"/>
-            <w:r>
-              <w:rPr>
-                <w:rFonts w:ascii="Arial" w:hAnsi="Arial" w:cs="Arial"/>
-                <w:sz w:val="24"/>
-                <w:szCs w:val="24"/>
-              </w:rPr>
-              <w:t>logar</w:t>
-            </w:r>
-            <w:proofErr w:type="spellEnd"/>
-            <w:r>
-              <w:rPr>
-                <w:rFonts w:ascii="Arial" w:hAnsi="Arial" w:cs="Arial"/>
-                <w:sz w:val="24"/>
-                <w:szCs w:val="24"/>
-              </w:rPr>
-              <w:t xml:space="preserve"> ao acessar o sistema ou será redirecionado para a página de login</w:t>
+              <w:t xml:space="preserve"> a opção logar ao acessar o sistema ou será redirecionado para a página de login</w:t>
             </w:r>
             <w:r>
               <w:rPr>
@@ -4791,7 +4632,6 @@
                 <w:sz w:val="24"/>
                 <w:szCs w:val="24"/>
               </w:rPr>
-              <w:lastRenderedPageBreak/>
               <w:t>Pós-condição</w:t>
             </w:r>
           </w:p>
@@ -5010,18 +4850,8 @@
                 <w:sz w:val="24"/>
                 <w:szCs w:val="24"/>
               </w:rPr>
-              <w:t xml:space="preserve">Enviar </w:t>
-            </w:r>
-            <w:proofErr w:type="spellStart"/>
-            <w:r>
-              <w:rPr>
-                <w:rFonts w:ascii="Arial" w:hAnsi="Arial" w:cs="Arial"/>
-                <w:sz w:val="24"/>
-                <w:szCs w:val="24"/>
-              </w:rPr>
-              <w:t>form</w:t>
-            </w:r>
-            <w:proofErr w:type="spellEnd"/>
+              <w:t>Enviar form</w:t>
+            </w:r>
             <w:r>
               <w:rPr>
                 <w:rFonts w:ascii="Arial" w:hAnsi="Arial" w:cs="Arial"/>
@@ -5060,6 +4890,7 @@
                 <w:sz w:val="24"/>
                 <w:szCs w:val="24"/>
               </w:rPr>
+              <w:lastRenderedPageBreak/>
               <w:t>Extensão</w:t>
             </w:r>
           </w:p>
@@ -5087,26 +4918,6 @@
           </w:p>
         </w:tc>
       </w:tr>
-    </w:tbl>
-    <w:p>
-      <w:pPr>
-        <w:rPr>
-          <w:rFonts w:ascii="Arial" w:hAnsi="Arial" w:cs="Arial"/>
-          <w:sz w:val="24"/>
-          <w:szCs w:val="24"/>
-        </w:rPr>
-      </w:pPr>
-    </w:p>
-    <w:tbl>
-      <w:tblPr>
-        <w:tblStyle w:val="Tabelacomgrade"/>
-        <w:tblW w:w="0" w:type="auto"/>
-        <w:tblLook w:val="04A0" w:firstRow="1" w:lastRow="0" w:firstColumn="1" w:lastColumn="0" w:noHBand="0" w:noVBand="1"/>
-      </w:tblPr>
-      <w:tblGrid>
-        <w:gridCol w:w="2263"/>
-        <w:gridCol w:w="6231"/>
-      </w:tblGrid>
       <w:tr>
         <w:tc>
           <w:tcPr>
@@ -5882,25 +5693,7 @@
                 <w:sz w:val="24"/>
                 <w:szCs w:val="24"/>
               </w:rPr>
-              <w:t xml:space="preserve">Enviar </w:t>
-            </w:r>
-            <w:proofErr w:type="spellStart"/>
-            <w:r>
-              <w:rPr>
-                <w:rFonts w:ascii="Arial" w:hAnsi="Arial" w:cs="Arial"/>
-                <w:sz w:val="24"/>
-                <w:szCs w:val="24"/>
-              </w:rPr>
-              <w:t>form</w:t>
-            </w:r>
-            <w:proofErr w:type="spellEnd"/>
-            <w:r>
-              <w:rPr>
-                <w:rFonts w:ascii="Arial" w:hAnsi="Arial" w:cs="Arial"/>
-                <w:sz w:val="24"/>
-                <w:szCs w:val="24"/>
-              </w:rPr>
-              <w:t xml:space="preserve"> login</w:t>
+              <w:t>Enviar form login</w:t>
             </w:r>
             <w:r>
               <w:rPr>
@@ -5921,26 +5714,6 @@
           </w:p>
         </w:tc>
       </w:tr>
-    </w:tbl>
-    <w:p>
-      <w:pPr>
-        <w:rPr>
-          <w:rFonts w:ascii="Arial" w:hAnsi="Arial" w:cs="Arial"/>
-          <w:sz w:val="24"/>
-          <w:szCs w:val="24"/>
-        </w:rPr>
-      </w:pPr>
-    </w:p>
-    <w:tbl>
-      <w:tblPr>
-        <w:tblStyle w:val="Tabelacomgrade"/>
-        <w:tblW w:w="0" w:type="auto"/>
-        <w:tblLook w:val="04A0" w:firstRow="1" w:lastRow="0" w:firstColumn="1" w:lastColumn="0" w:noHBand="0" w:noVBand="1"/>
-      </w:tblPr>
-      <w:tblGrid>
-        <w:gridCol w:w="2263"/>
-        <w:gridCol w:w="6231"/>
-      </w:tblGrid>
       <w:tr>
         <w:tc>
           <w:tcPr>
@@ -6538,26 +6311,6 @@
           </w:p>
         </w:tc>
       </w:tr>
-    </w:tbl>
-    <w:p>
-      <w:pPr>
-        <w:rPr>
-          <w:rFonts w:ascii="Arial" w:hAnsi="Arial" w:cs="Arial"/>
-          <w:sz w:val="24"/>
-          <w:szCs w:val="24"/>
-        </w:rPr>
-      </w:pPr>
-    </w:p>
-    <w:tbl>
-      <w:tblPr>
-        <w:tblStyle w:val="Tabelacomgrade"/>
-        <w:tblW w:w="0" w:type="auto"/>
-        <w:tblLook w:val="04A0" w:firstRow="1" w:lastRow="0" w:firstColumn="1" w:lastColumn="0" w:noHBand="0" w:noVBand="1"/>
-      </w:tblPr>
-      <w:tblGrid>
-        <w:gridCol w:w="2263"/>
-        <w:gridCol w:w="6231"/>
-      </w:tblGrid>
       <w:tr>
         <w:tc>
           <w:tcPr>
@@ -6677,7 +6430,6 @@
                 <w:sz w:val="24"/>
                 <w:szCs w:val="24"/>
               </w:rPr>
-              <w:lastRenderedPageBreak/>
               <w:t>Descrição</w:t>
             </w:r>
           </w:p>
@@ -6987,7 +6739,16 @@
                 <w:sz w:val="24"/>
                 <w:szCs w:val="24"/>
               </w:rPr>
-              <w:t>nome solicitante, endereço, telefone, valor pedido, horário pedido, observação de entrega e status do pedido (pendente, em processo, concluído).</w:t>
+              <w:t xml:space="preserve">nome solicitante, endereço, telefone, valor pedido, horário pedido, observação de entrega </w:t>
+            </w:r>
+            <w:r>
+              <w:rPr>
+                <w:rFonts w:ascii="Arial" w:hAnsi="Arial" w:cs="Arial"/>
+                <w:sz w:val="24"/>
+                <w:szCs w:val="24"/>
+              </w:rPr>
+              <w:lastRenderedPageBreak/>
+              <w:t>e status do pedido (pendente, em processo, concluído).</w:t>
             </w:r>
           </w:p>
         </w:tc>
@@ -7018,6 +6779,7 @@
                 <w:sz w:val="24"/>
                 <w:szCs w:val="24"/>
               </w:rPr>
+              <w:lastRenderedPageBreak/>
               <w:t>Pós-condição</w:t>
             </w:r>
           </w:p>
@@ -7246,26 +7008,6 @@
           </w:p>
         </w:tc>
       </w:tr>
-    </w:tbl>
-    <w:p>
-      <w:pPr>
-        <w:rPr>
-          <w:rFonts w:ascii="Arial" w:hAnsi="Arial" w:cs="Arial"/>
-          <w:sz w:val="24"/>
-          <w:szCs w:val="24"/>
-        </w:rPr>
-      </w:pPr>
-    </w:p>
-    <w:tbl>
-      <w:tblPr>
-        <w:tblStyle w:val="Tabelacomgrade"/>
-        <w:tblW w:w="0" w:type="auto"/>
-        <w:tblLook w:val="04A0" w:firstRow="1" w:lastRow="0" w:firstColumn="1" w:lastColumn="0" w:noHBand="0" w:noVBand="1"/>
-      </w:tblPr>
-      <w:tblGrid>
-        <w:gridCol w:w="2263"/>
-        <w:gridCol w:w="6231"/>
-      </w:tblGrid>
       <w:tr>
         <w:tc>
           <w:tcPr>
@@ -7979,26 +7721,6 @@
           </w:p>
         </w:tc>
       </w:tr>
-    </w:tbl>
-    <w:p>
-      <w:pPr>
-        <w:rPr>
-          <w:rFonts w:ascii="Arial" w:hAnsi="Arial" w:cs="Arial"/>
-          <w:sz w:val="24"/>
-          <w:szCs w:val="24"/>
-        </w:rPr>
-      </w:pPr>
-    </w:p>
-    <w:tbl>
-      <w:tblPr>
-        <w:tblStyle w:val="Tabelacomgrade"/>
-        <w:tblW w:w="0" w:type="auto"/>
-        <w:tblLook w:val="04A0" w:firstRow="1" w:lastRow="0" w:firstColumn="1" w:lastColumn="0" w:noHBand="0" w:noVBand="1"/>
-      </w:tblPr>
-      <w:tblGrid>
-        <w:gridCol w:w="2263"/>
-        <w:gridCol w:w="6231"/>
-      </w:tblGrid>
       <w:tr>
         <w:tc>
           <w:tcPr>
@@ -8905,26 +8627,6 @@
           </w:p>
         </w:tc>
       </w:tr>
-    </w:tbl>
-    <w:p>
-      <w:pPr>
-        <w:rPr>
-          <w:rFonts w:ascii="Arial" w:hAnsi="Arial" w:cs="Arial"/>
-          <w:sz w:val="24"/>
-          <w:szCs w:val="24"/>
-        </w:rPr>
-      </w:pPr>
-    </w:p>
-    <w:tbl>
-      <w:tblPr>
-        <w:tblStyle w:val="Tabelacomgrade"/>
-        <w:tblW w:w="0" w:type="auto"/>
-        <w:tblLook w:val="04A0" w:firstRow="1" w:lastRow="0" w:firstColumn="1" w:lastColumn="0" w:noHBand="0" w:noVBand="1"/>
-      </w:tblPr>
-      <w:tblGrid>
-        <w:gridCol w:w="2263"/>
-        <w:gridCol w:w="6231"/>
-      </w:tblGrid>
       <w:tr>
         <w:tc>
           <w:tcPr>
@@ -9320,25 +9022,7 @@
                 <w:sz w:val="24"/>
                 <w:szCs w:val="24"/>
               </w:rPr>
-              <w:t xml:space="preserve"> </w:t>
-            </w:r>
-            <w:proofErr w:type="spellStart"/>
-            <w:r>
-              <w:rPr>
-                <w:rFonts w:ascii="Arial" w:hAnsi="Arial" w:cs="Arial"/>
-                <w:sz w:val="24"/>
-                <w:szCs w:val="24"/>
-              </w:rPr>
-              <w:t>logar</w:t>
-            </w:r>
-            <w:proofErr w:type="spellEnd"/>
-            <w:r>
-              <w:rPr>
-                <w:rFonts w:ascii="Arial" w:hAnsi="Arial" w:cs="Arial"/>
-                <w:sz w:val="24"/>
-                <w:szCs w:val="24"/>
-              </w:rPr>
-              <w:t xml:space="preserve"> com sua conta o sistema inicializará o menu cliente por onde </w:t>
+              <w:t xml:space="preserve"> logar com sua conta o sistema inicializará o menu cliente por onde </w:t>
             </w:r>
             <w:r>
               <w:rPr>
@@ -9386,6 +9070,7 @@
                 <w:sz w:val="24"/>
                 <w:szCs w:val="24"/>
               </w:rPr>
+              <w:lastRenderedPageBreak/>
               <w:t>Pós-condição</w:t>
             </w:r>
           </w:p>
@@ -9620,26 +9305,6 @@
           </w:p>
         </w:tc>
       </w:tr>
-    </w:tbl>
-    <w:p>
-      <w:pPr>
-        <w:rPr>
-          <w:rFonts w:ascii="Arial" w:hAnsi="Arial" w:cs="Arial"/>
-          <w:sz w:val="24"/>
-          <w:szCs w:val="24"/>
-        </w:rPr>
-      </w:pPr>
-    </w:p>
-    <w:tbl>
-      <w:tblPr>
-        <w:tblStyle w:val="Tabelacomgrade"/>
-        <w:tblW w:w="0" w:type="auto"/>
-        <w:tblLook w:val="04A0" w:firstRow="1" w:lastRow="0" w:firstColumn="1" w:lastColumn="0" w:noHBand="0" w:noVBand="1"/>
-      </w:tblPr>
-      <w:tblGrid>
-        <w:gridCol w:w="2263"/>
-        <w:gridCol w:w="6231"/>
-      </w:tblGrid>
       <w:tr>
         <w:tc>
           <w:tcPr>
@@ -10404,26 +10069,6 @@
           </w:p>
         </w:tc>
       </w:tr>
-    </w:tbl>
-    <w:p>
-      <w:pPr>
-        <w:rPr>
-          <w:rFonts w:ascii="Arial" w:hAnsi="Arial" w:cs="Arial"/>
-          <w:sz w:val="24"/>
-          <w:szCs w:val="24"/>
-        </w:rPr>
-      </w:pPr>
-    </w:p>
-    <w:tbl>
-      <w:tblPr>
-        <w:tblStyle w:val="Tabelacomgrade"/>
-        <w:tblW w:w="0" w:type="auto"/>
-        <w:tblLook w:val="04A0" w:firstRow="1" w:lastRow="0" w:firstColumn="1" w:lastColumn="0" w:noHBand="0" w:noVBand="1"/>
-      </w:tblPr>
-      <w:tblGrid>
-        <w:gridCol w:w="2263"/>
-        <w:gridCol w:w="6231"/>
-      </w:tblGrid>
       <w:tr>
         <w:tc>
           <w:tcPr>
@@ -11210,26 +10855,6 @@
           </w:p>
         </w:tc>
       </w:tr>
-    </w:tbl>
-    <w:p>
-      <w:pPr>
-        <w:rPr>
-          <w:rFonts w:ascii="Arial" w:hAnsi="Arial" w:cs="Arial"/>
-          <w:sz w:val="24"/>
-          <w:szCs w:val="24"/>
-        </w:rPr>
-      </w:pPr>
-    </w:p>
-    <w:tbl>
-      <w:tblPr>
-        <w:tblStyle w:val="Tabelacomgrade"/>
-        <w:tblW w:w="0" w:type="auto"/>
-        <w:tblLook w:val="04A0" w:firstRow="1" w:lastRow="0" w:firstColumn="1" w:lastColumn="0" w:noHBand="0" w:noVBand="1"/>
-      </w:tblPr>
-      <w:tblGrid>
-        <w:gridCol w:w="2263"/>
-        <w:gridCol w:w="6231"/>
-      </w:tblGrid>
       <w:tr>
         <w:tc>
           <w:tcPr>
@@ -11257,7 +10882,6 @@
                 <w:sz w:val="24"/>
                 <w:szCs w:val="24"/>
               </w:rPr>
-              <w:lastRenderedPageBreak/>
               <w:t>Caso de uso – Atualizar cadastro</w:t>
             </w:r>
           </w:p>
@@ -11981,6 +11605,7 @@
                 <w:sz w:val="24"/>
                 <w:szCs w:val="24"/>
               </w:rPr>
+              <w:lastRenderedPageBreak/>
               <w:t>Extensão</w:t>
             </w:r>
           </w:p>
@@ -12016,26 +11641,6 @@
           </w:p>
         </w:tc>
       </w:tr>
-    </w:tbl>
-    <w:p>
-      <w:pPr>
-        <w:rPr>
-          <w:rFonts w:ascii="Arial" w:hAnsi="Arial" w:cs="Arial"/>
-          <w:sz w:val="24"/>
-          <w:szCs w:val="24"/>
-        </w:rPr>
-      </w:pPr>
-    </w:p>
-    <w:tbl>
-      <w:tblPr>
-        <w:tblStyle w:val="Tabelacomgrade"/>
-        <w:tblW w:w="0" w:type="auto"/>
-        <w:tblLook w:val="04A0" w:firstRow="1" w:lastRow="0" w:firstColumn="1" w:lastColumn="0" w:noHBand="0" w:noVBand="1"/>
-      </w:tblPr>
-      <w:tblGrid>
-        <w:gridCol w:w="2263"/>
-        <w:gridCol w:w="6231"/>
-      </w:tblGrid>
       <w:tr>
         <w:tc>
           <w:tcPr>
@@ -12855,26 +12460,6 @@
           </w:p>
         </w:tc>
       </w:tr>
-    </w:tbl>
-    <w:p>
-      <w:pPr>
-        <w:rPr>
-          <w:rFonts w:ascii="Arial" w:hAnsi="Arial" w:cs="Arial"/>
-          <w:sz w:val="24"/>
-          <w:szCs w:val="24"/>
-        </w:rPr>
-      </w:pPr>
-    </w:p>
-    <w:tbl>
-      <w:tblPr>
-        <w:tblStyle w:val="Tabelacomgrade"/>
-        <w:tblW w:w="0" w:type="auto"/>
-        <w:tblLook w:val="04A0" w:firstRow="1" w:lastRow="0" w:firstColumn="1" w:lastColumn="0" w:noHBand="0" w:noVBand="1"/>
-      </w:tblPr>
-      <w:tblGrid>
-        <w:gridCol w:w="2263"/>
-        <w:gridCol w:w="6231"/>
-      </w:tblGrid>
       <w:tr>
         <w:tc>
           <w:tcPr>
@@ -13670,26 +13255,6 @@
           </w:p>
         </w:tc>
       </w:tr>
-    </w:tbl>
-    <w:p>
-      <w:pPr>
-        <w:rPr>
-          <w:rFonts w:ascii="Arial" w:hAnsi="Arial" w:cs="Arial"/>
-          <w:sz w:val="24"/>
-          <w:szCs w:val="24"/>
-        </w:rPr>
-      </w:pPr>
-    </w:p>
-    <w:tbl>
-      <w:tblPr>
-        <w:tblStyle w:val="Tabelacomgrade"/>
-        <w:tblW w:w="0" w:type="auto"/>
-        <w:tblLook w:val="04A0" w:firstRow="1" w:lastRow="0" w:firstColumn="1" w:lastColumn="0" w:noHBand="0" w:noVBand="1"/>
-      </w:tblPr>
-      <w:tblGrid>
-        <w:gridCol w:w="2263"/>
-        <w:gridCol w:w="6231"/>
-      </w:tblGrid>
       <w:tr>
         <w:tc>
           <w:tcPr>
@@ -13817,7 +13382,6 @@
                 <w:sz w:val="24"/>
                 <w:szCs w:val="24"/>
               </w:rPr>
-              <w:lastRenderedPageBreak/>
               <w:t>Descrição</w:t>
             </w:r>
           </w:p>
@@ -14480,26 +14044,6 @@
           </w:p>
         </w:tc>
       </w:tr>
-    </w:tbl>
-    <w:p>
-      <w:pPr>
-        <w:rPr>
-          <w:rFonts w:ascii="Arial" w:hAnsi="Arial" w:cs="Arial"/>
-          <w:sz w:val="24"/>
-          <w:szCs w:val="24"/>
-        </w:rPr>
-      </w:pPr>
-    </w:p>
-    <w:tbl>
-      <w:tblPr>
-        <w:tblStyle w:val="Tabelacomgrade"/>
-        <w:tblW w:w="0" w:type="auto"/>
-        <w:tblLook w:val="04A0" w:firstRow="1" w:lastRow="0" w:firstColumn="1" w:lastColumn="0" w:noHBand="0" w:noVBand="1"/>
-      </w:tblPr>
-      <w:tblGrid>
-        <w:gridCol w:w="2263"/>
-        <w:gridCol w:w="6231"/>
-      </w:tblGrid>
       <w:tr>
         <w:tc>
           <w:tcPr>
@@ -15008,6 +14552,7 @@
                 <w:sz w:val="24"/>
                 <w:szCs w:val="24"/>
               </w:rPr>
+              <w:lastRenderedPageBreak/>
               <w:t xml:space="preserve">Quando uma lista </w:t>
             </w:r>
             <w:r>
@@ -15072,6 +14617,7 @@
                 <w:sz w:val="24"/>
                 <w:szCs w:val="24"/>
               </w:rPr>
+              <w:lastRenderedPageBreak/>
               <w:t>Pós-condição</w:t>
             </w:r>
           </w:p>
@@ -15357,22 +14903,6 @@
           </w:p>
         </w:tc>
       </w:tr>
-    </w:tbl>
-    <w:p>
-      <w:r>
-        <w:br w:type="page"/>
-      </w:r>
-    </w:p>
-    <w:tbl>
-      <w:tblPr>
-        <w:tblStyle w:val="Tabelacomgrade"/>
-        <w:tblW w:w="0" w:type="auto"/>
-        <w:tblLook w:val="04A0" w:firstRow="1" w:lastRow="0" w:firstColumn="1" w:lastColumn="0" w:noHBand="0" w:noVBand="1"/>
-      </w:tblPr>
-      <w:tblGrid>
-        <w:gridCol w:w="2263"/>
-        <w:gridCol w:w="6231"/>
-      </w:tblGrid>
       <w:tr>
         <w:tc>
           <w:tcPr>
@@ -15400,7 +14930,6 @@
                 <w:sz w:val="24"/>
                 <w:szCs w:val="24"/>
               </w:rPr>
-              <w:lastRenderedPageBreak/>
               <w:t>Caso de uso – Visualizar listas</w:t>
             </w:r>
           </w:p>
@@ -16085,25 +15614,6 @@
           </w:p>
         </w:tc>
       </w:tr>
-    </w:tbl>
-    <w:p>
-      <w:pPr>
-        <w:ind w:left="14160" w:hanging="14160"/>
-      </w:pPr>
-      <w:r>
-        <w:t xml:space="preserve"> </w:t>
-      </w:r>
-    </w:p>
-    <w:tbl>
-      <w:tblPr>
-        <w:tblStyle w:val="Tabelacomgrade"/>
-        <w:tblW w:w="0" w:type="auto"/>
-        <w:tblLook w:val="04A0" w:firstRow="1" w:lastRow="0" w:firstColumn="1" w:lastColumn="0" w:noHBand="0" w:noVBand="1"/>
-      </w:tblPr>
-      <w:tblGrid>
-        <w:gridCol w:w="2263"/>
-        <w:gridCol w:w="6231"/>
-      </w:tblGrid>
       <w:tr>
         <w:tc>
           <w:tcPr>
@@ -16125,6 +15635,9 @@
                 <w:szCs w:val="24"/>
               </w:rPr>
             </w:pPr>
+            <w:r>
+              <w:t xml:space="preserve"> </w:t>
+            </w:r>
             <w:r>
               <w:rPr>
                 <w:rFonts w:ascii="Arial" w:hAnsi="Arial" w:cs="Arial"/>
@@ -16796,22 +16309,6 @@
           </w:p>
         </w:tc>
       </w:tr>
-    </w:tbl>
-    <w:p>
-      <w:r>
-        <w:t xml:space="preserve"> </w:t>
-      </w:r>
-    </w:p>
-    <w:tbl>
-      <w:tblPr>
-        <w:tblStyle w:val="Tabelacomgrade"/>
-        <w:tblW w:w="0" w:type="auto"/>
-        <w:tblLook w:val="04A0" w:firstRow="1" w:lastRow="0" w:firstColumn="1" w:lastColumn="0" w:noHBand="0" w:noVBand="1"/>
-      </w:tblPr>
-      <w:tblGrid>
-        <w:gridCol w:w="2263"/>
-        <w:gridCol w:w="6231"/>
-      </w:tblGrid>
       <w:tr>
         <w:tc>
           <w:tcPr>
@@ -16833,6 +16330,9 @@
                 <w:szCs w:val="24"/>
               </w:rPr>
             </w:pPr>
+            <w:r>
+              <w:t xml:space="preserve"> </w:t>
+            </w:r>
             <w:r>
               <w:rPr>
                 <w:rFonts w:ascii="Arial" w:hAnsi="Arial" w:cs="Arial"/>
@@ -17545,22 +17045,6 @@
           </w:p>
         </w:tc>
       </w:tr>
-    </w:tbl>
-    <w:p>
-      <w:r>
-        <w:t xml:space="preserve"> </w:t>
-      </w:r>
-    </w:p>
-    <w:tbl>
-      <w:tblPr>
-        <w:tblStyle w:val="Tabelacomgrade"/>
-        <w:tblW w:w="0" w:type="auto"/>
-        <w:tblLook w:val="04A0" w:firstRow="1" w:lastRow="0" w:firstColumn="1" w:lastColumn="0" w:noHBand="0" w:noVBand="1"/>
-      </w:tblPr>
-      <w:tblGrid>
-        <w:gridCol w:w="2263"/>
-        <w:gridCol w:w="6231"/>
-      </w:tblGrid>
       <w:tr>
         <w:tc>
           <w:tcPr>
@@ -17583,6 +17067,9 @@
               </w:rPr>
             </w:pPr>
             <w:r>
+              <w:t xml:space="preserve"> </w:t>
+            </w:r>
+            <w:r>
               <w:rPr>
                 <w:rFonts w:ascii="Arial" w:hAnsi="Arial" w:cs="Arial"/>
                 <w:sz w:val="24"/>
@@ -17839,6 +17326,7 @@
                 <w:sz w:val="24"/>
                 <w:szCs w:val="24"/>
               </w:rPr>
+              <w:lastRenderedPageBreak/>
               <w:t>Pré-condição</w:t>
             </w:r>
           </w:p>
@@ -18062,7 +17550,6 @@
                 <w:sz w:val="24"/>
                 <w:szCs w:val="24"/>
               </w:rPr>
-              <w:lastRenderedPageBreak/>
               <w:t>Cenário alternativo</w:t>
             </w:r>
           </w:p>
@@ -18278,22 +17765,6 @@
           </w:p>
         </w:tc>
       </w:tr>
-    </w:tbl>
-    <w:p>
-      <w:r>
-        <w:t xml:space="preserve"> </w:t>
-      </w:r>
-    </w:p>
-    <w:tbl>
-      <w:tblPr>
-        <w:tblStyle w:val="Tabelacomgrade"/>
-        <w:tblW w:w="0" w:type="auto"/>
-        <w:tblLook w:val="04A0" w:firstRow="1" w:lastRow="0" w:firstColumn="1" w:lastColumn="0" w:noHBand="0" w:noVBand="1"/>
-      </w:tblPr>
-      <w:tblGrid>
-        <w:gridCol w:w="2263"/>
-        <w:gridCol w:w="6231"/>
-      </w:tblGrid>
       <w:tr>
         <w:tc>
           <w:tcPr>
@@ -18315,6 +17786,9 @@
                 <w:szCs w:val="24"/>
               </w:rPr>
             </w:pPr>
+            <w:r>
+              <w:t xml:space="preserve"> </w:t>
+            </w:r>
             <w:r>
               <w:rPr>
                 <w:rFonts w:ascii="Arial" w:hAnsi="Arial" w:cs="Arial"/>
@@ -18972,22 +18446,6 @@
           </w:p>
         </w:tc>
       </w:tr>
-    </w:tbl>
-    <w:p>
-      <w:r>
-        <w:t xml:space="preserve"> </w:t>
-      </w:r>
-    </w:p>
-    <w:tbl>
-      <w:tblPr>
-        <w:tblStyle w:val="Tabelacomgrade"/>
-        <w:tblW w:w="0" w:type="auto"/>
-        <w:tblLook w:val="04A0" w:firstRow="1" w:lastRow="0" w:firstColumn="1" w:lastColumn="0" w:noHBand="0" w:noVBand="1"/>
-      </w:tblPr>
-      <w:tblGrid>
-        <w:gridCol w:w="2263"/>
-        <w:gridCol w:w="6231"/>
-      </w:tblGrid>
       <w:tr>
         <w:tc>
           <w:tcPr>
@@ -19009,6 +18467,9 @@
                 <w:szCs w:val="24"/>
               </w:rPr>
             </w:pPr>
+            <w:r>
+              <w:t xml:space="preserve"> </w:t>
+            </w:r>
             <w:r>
               <w:rPr>
                 <w:rFonts w:ascii="Arial" w:hAnsi="Arial" w:cs="Arial"/>
@@ -19676,22 +19137,6 @@
           </w:p>
         </w:tc>
       </w:tr>
-    </w:tbl>
-    <w:p>
-      <w:r>
-        <w:t xml:space="preserve"> </w:t>
-      </w:r>
-    </w:p>
-    <w:tbl>
-      <w:tblPr>
-        <w:tblStyle w:val="Tabelacomgrade"/>
-        <w:tblW w:w="0" w:type="auto"/>
-        <w:tblLook w:val="04A0" w:firstRow="1" w:lastRow="0" w:firstColumn="1" w:lastColumn="0" w:noHBand="0" w:noVBand="1"/>
-      </w:tblPr>
-      <w:tblGrid>
-        <w:gridCol w:w="2263"/>
-        <w:gridCol w:w="6231"/>
-      </w:tblGrid>
       <w:tr>
         <w:tc>
           <w:tcPr>
@@ -19713,6 +19158,9 @@
                 <w:szCs w:val="24"/>
               </w:rPr>
             </w:pPr>
+            <w:r>
+              <w:t xml:space="preserve"> </w:t>
+            </w:r>
             <w:r>
               <w:rPr>
                 <w:rFonts w:ascii="Arial" w:hAnsi="Arial" w:cs="Arial"/>
@@ -20408,22 +19856,6 @@
           </w:p>
         </w:tc>
       </w:tr>
-    </w:tbl>
-    <w:p>
-      <w:r>
-        <w:t xml:space="preserve"> </w:t>
-      </w:r>
-    </w:p>
-    <w:tbl>
-      <w:tblPr>
-        <w:tblStyle w:val="Tabelacomgrade"/>
-        <w:tblW w:w="0" w:type="auto"/>
-        <w:tblLook w:val="04A0" w:firstRow="1" w:lastRow="0" w:firstColumn="1" w:lastColumn="0" w:noHBand="0" w:noVBand="1"/>
-      </w:tblPr>
-      <w:tblGrid>
-        <w:gridCol w:w="2263"/>
-        <w:gridCol w:w="6231"/>
-      </w:tblGrid>
       <w:tr>
         <w:tc>
           <w:tcPr>
@@ -20446,6 +19878,9 @@
               </w:rPr>
             </w:pPr>
             <w:r>
+              <w:t xml:space="preserve"> </w:t>
+            </w:r>
+            <w:r>
               <w:rPr>
                 <w:rFonts w:ascii="Arial" w:hAnsi="Arial" w:cs="Arial"/>
                 <w:sz w:val="24"/>
@@ -20777,7 +20212,6 @@
                 <w:sz w:val="24"/>
                 <w:szCs w:val="24"/>
               </w:rPr>
-              <w:lastRenderedPageBreak/>
               <w:t>Cenário principal</w:t>
             </w:r>
           </w:p>
@@ -21006,6 +20440,7 @@
                 <w:sz w:val="24"/>
                 <w:szCs w:val="24"/>
               </w:rPr>
+              <w:lastRenderedPageBreak/>
               <w:t>Cenário alternativo</w:t>
             </w:r>
           </w:p>
@@ -21220,22 +20655,6 @@
           </w:p>
         </w:tc>
       </w:tr>
-    </w:tbl>
-    <w:p>
-      <w:r>
-        <w:t xml:space="preserve"> </w:t>
-      </w:r>
-    </w:p>
-    <w:tbl>
-      <w:tblPr>
-        <w:tblStyle w:val="Tabelacomgrade"/>
-        <w:tblW w:w="0" w:type="auto"/>
-        <w:tblLook w:val="04A0" w:firstRow="1" w:lastRow="0" w:firstColumn="1" w:lastColumn="0" w:noHBand="0" w:noVBand="1"/>
-      </w:tblPr>
-      <w:tblGrid>
-        <w:gridCol w:w="2263"/>
-        <w:gridCol w:w="6231"/>
-      </w:tblGrid>
       <w:tr>
         <w:tc>
           <w:tcPr>
@@ -21257,6 +20676,9 @@
                 <w:szCs w:val="24"/>
               </w:rPr>
             </w:pPr>
+            <w:r>
+              <w:t xml:space="preserve"> </w:t>
+            </w:r>
             <w:r>
               <w:rPr>
                 <w:rFonts w:ascii="Arial" w:hAnsi="Arial" w:cs="Arial"/>
@@ -21920,22 +21342,6 @@
           </w:p>
         </w:tc>
       </w:tr>
-    </w:tbl>
-    <w:p>
-      <w:r>
-        <w:t xml:space="preserve"> </w:t>
-      </w:r>
-    </w:p>
-    <w:tbl>
-      <w:tblPr>
-        <w:tblStyle w:val="Tabelacomgrade"/>
-        <w:tblW w:w="0" w:type="auto"/>
-        <w:tblLook w:val="04A0" w:firstRow="1" w:lastRow="0" w:firstColumn="1" w:lastColumn="0" w:noHBand="0" w:noVBand="1"/>
-      </w:tblPr>
-      <w:tblGrid>
-        <w:gridCol w:w="2263"/>
-        <w:gridCol w:w="6231"/>
-      </w:tblGrid>
       <w:tr>
         <w:tc>
           <w:tcPr>
@@ -21957,6 +21363,9 @@
                 <w:szCs w:val="24"/>
               </w:rPr>
             </w:pPr>
+            <w:r>
+              <w:t xml:space="preserve"> </w:t>
+            </w:r>
             <w:r>
               <w:rPr>
                 <w:rFonts w:ascii="Arial" w:hAnsi="Arial" w:cs="Arial"/>
@@ -22693,22 +22102,6 @@
           </w:p>
         </w:tc>
       </w:tr>
-    </w:tbl>
-    <w:p>
-      <w:r>
-        <w:t xml:space="preserve"> </w:t>
-      </w:r>
-    </w:p>
-    <w:tbl>
-      <w:tblPr>
-        <w:tblStyle w:val="Tabelacomgrade"/>
-        <w:tblW w:w="0" w:type="auto"/>
-        <w:tblLook w:val="04A0" w:firstRow="1" w:lastRow="0" w:firstColumn="1" w:lastColumn="0" w:noHBand="0" w:noVBand="1"/>
-      </w:tblPr>
-      <w:tblGrid>
-        <w:gridCol w:w="2263"/>
-        <w:gridCol w:w="6231"/>
-      </w:tblGrid>
       <w:tr>
         <w:tc>
           <w:tcPr>
@@ -22730,6 +22123,9 @@
                 <w:szCs w:val="24"/>
               </w:rPr>
             </w:pPr>
+            <w:r>
+              <w:t xml:space="preserve"> </w:t>
+            </w:r>
             <w:r>
               <w:rPr>
                 <w:rFonts w:ascii="Arial" w:hAnsi="Arial" w:cs="Arial"/>
@@ -23524,18 +22920,6 @@
           </w:p>
         </w:tc>
       </w:tr>
-    </w:tbl>
-    <w:p/>
-    <w:tbl>
-      <w:tblPr>
-        <w:tblStyle w:val="Tabelacomgrade"/>
-        <w:tblW w:w="0" w:type="auto"/>
-        <w:tblLook w:val="04A0" w:firstRow="1" w:lastRow="0" w:firstColumn="1" w:lastColumn="0" w:noHBand="0" w:noVBand="1"/>
-      </w:tblPr>
-      <w:tblGrid>
-        <w:gridCol w:w="2263"/>
-        <w:gridCol w:w="6231"/>
-      </w:tblGrid>
       <w:tr>
         <w:tc>
           <w:tcPr>
@@ -24002,6 +23386,7 @@
                 <w:sz w:val="24"/>
                 <w:szCs w:val="24"/>
               </w:rPr>
+              <w:lastRenderedPageBreak/>
               <w:t>O sistema envia notificação para mensageria atualizar o status do pedido.</w:t>
             </w:r>
           </w:p>
@@ -24033,6 +23418,7 @@
                 <w:sz w:val="24"/>
                 <w:szCs w:val="24"/>
               </w:rPr>
+              <w:lastRenderedPageBreak/>
               <w:t>Pós-condição</w:t>
             </w:r>
           </w:p>
@@ -24260,18 +23646,6 @@
           </w:p>
         </w:tc>
       </w:tr>
-    </w:tbl>
-    <w:p/>
-    <w:tbl>
-      <w:tblPr>
-        <w:tblStyle w:val="Tabelacomgrade"/>
-        <w:tblW w:w="0" w:type="auto"/>
-        <w:tblLook w:val="04A0" w:firstRow="1" w:lastRow="0" w:firstColumn="1" w:lastColumn="0" w:noHBand="0" w:noVBand="1"/>
-      </w:tblPr>
-      <w:tblGrid>
-        <w:gridCol w:w="2263"/>
-        <w:gridCol w:w="6231"/>
-      </w:tblGrid>
       <w:tr>
         <w:tc>
           <w:tcPr>
@@ -24923,18 +24297,6 @@
           </w:p>
         </w:tc>
       </w:tr>
-    </w:tbl>
-    <w:p/>
-    <w:tbl>
-      <w:tblPr>
-        <w:tblStyle w:val="Tabelacomgrade"/>
-        <w:tblW w:w="0" w:type="auto"/>
-        <w:tblLook w:val="04A0" w:firstRow="1" w:lastRow="0" w:firstColumn="1" w:lastColumn="0" w:noHBand="0" w:noVBand="1"/>
-      </w:tblPr>
-      <w:tblGrid>
-        <w:gridCol w:w="2263"/>
-        <w:gridCol w:w="6231"/>
-      </w:tblGrid>
       <w:tr>
         <w:tc>
           <w:tcPr>
@@ -25608,18 +24970,6 @@
           </w:p>
         </w:tc>
       </w:tr>
-    </w:tbl>
-    <w:p/>
-    <w:tbl>
-      <w:tblPr>
-        <w:tblStyle w:val="Tabelacomgrade"/>
-        <w:tblW w:w="0" w:type="auto"/>
-        <w:tblLook w:val="04A0" w:firstRow="1" w:lastRow="0" w:firstColumn="1" w:lastColumn="0" w:noHBand="0" w:noVBand="1"/>
-      </w:tblPr>
-      <w:tblGrid>
-        <w:gridCol w:w="2263"/>
-        <w:gridCol w:w="6231"/>
-      </w:tblGrid>
       <w:tr>
         <w:tc>
           <w:tcPr>
@@ -25942,7 +25292,6 @@
                 <w:sz w:val="24"/>
                 <w:szCs w:val="24"/>
               </w:rPr>
-              <w:lastRenderedPageBreak/>
               <w:t>Cenário principal</w:t>
             </w:r>
           </w:p>
@@ -26349,18 +25698,6 @@
           </w:p>
         </w:tc>
       </w:tr>
-    </w:tbl>
-    <w:p/>
-    <w:tbl>
-      <w:tblPr>
-        <w:tblStyle w:val="Tabelacomgrade"/>
-        <w:tblW w:w="0" w:type="auto"/>
-        <w:tblLook w:val="04A0" w:firstRow="1" w:lastRow="0" w:firstColumn="1" w:lastColumn="0" w:noHBand="0" w:noVBand="1"/>
-      </w:tblPr>
-      <w:tblGrid>
-        <w:gridCol w:w="2263"/>
-        <w:gridCol w:w="6231"/>
-      </w:tblGrid>
       <w:tr>
         <w:tc>
           <w:tcPr>
@@ -26746,6 +26083,7 @@
                 <w:sz w:val="24"/>
                 <w:szCs w:val="24"/>
               </w:rPr>
+              <w:lastRenderedPageBreak/>
               <w:t>O mercado finalizará o pedido no sistema.</w:t>
             </w:r>
           </w:p>
@@ -26777,6 +26115,7 @@
                 <w:sz w:val="24"/>
                 <w:szCs w:val="24"/>
               </w:rPr>
+              <w:lastRenderedPageBreak/>
               <w:t>Pós-condição</w:t>
             </w:r>
           </w:p>
@@ -27098,6 +26437,8 @@
                 <w:szCs w:val="24"/>
               </w:rPr>
             </w:pPr>
+            <w:bookmarkStart w:id="1" w:name="_Hlk168327206"/>
+            <w:bookmarkEnd w:id="0"/>
             <w:r>
               <w:rPr>
                 <w:rFonts w:ascii="Arial" w:hAnsi="Arial" w:cs="Arial"/>
@@ -27956,7 +27297,6 @@
                 <w:sz w:val="24"/>
                 <w:szCs w:val="24"/>
               </w:rPr>
-              <w:lastRenderedPageBreak/>
               <w:t>Pré-condição</w:t>
             </w:r>
           </w:p>
@@ -28372,6 +27712,2318 @@
                 <w14:ligatures w14:val="none"/>
               </w:rPr>
               <w:t>Não há.</w:t>
+            </w:r>
+          </w:p>
+        </w:tc>
+      </w:tr>
+      <w:tr>
+        <w:tc>
+          <w:tcPr>
+            <w:tcW w:w="8494" w:type="dxa"/>
+            <w:gridSpan w:val="2"/>
+            <w:tcBorders>
+              <w:top w:val="single" w:sz="4" w:space="0" w:color="auto"/>
+              <w:left w:val="single" w:sz="4" w:space="0" w:color="auto"/>
+              <w:bottom w:val="single" w:sz="4" w:space="0" w:color="auto"/>
+              <w:right w:val="single" w:sz="4" w:space="0" w:color="auto"/>
+            </w:tcBorders>
+            <w:hideMark/>
+          </w:tcPr>
+          <w:p>
+            <w:pPr>
+              <w:rPr>
+                <w:rFonts w:ascii="Arial" w:hAnsi="Arial" w:cs="Arial"/>
+                <w:sz w:val="24"/>
+                <w:szCs w:val="24"/>
+              </w:rPr>
+            </w:pPr>
+            <w:r>
+              <w:rPr>
+                <w:rFonts w:ascii="Arial" w:hAnsi="Arial" w:cs="Arial"/>
+                <w:sz w:val="24"/>
+                <w:szCs w:val="24"/>
+              </w:rPr>
+              <w:t>Caso de uso – Selecionar plataforma</w:t>
+            </w:r>
+          </w:p>
+        </w:tc>
+      </w:tr>
+      <w:tr>
+        <w:tc>
+          <w:tcPr>
+            <w:tcW w:w="2263" w:type="dxa"/>
+            <w:tcBorders>
+              <w:top w:val="single" w:sz="4" w:space="0" w:color="auto"/>
+              <w:left w:val="single" w:sz="4" w:space="0" w:color="auto"/>
+              <w:bottom w:val="single" w:sz="4" w:space="0" w:color="auto"/>
+              <w:right w:val="single" w:sz="4" w:space="0" w:color="auto"/>
+            </w:tcBorders>
+            <w:hideMark/>
+          </w:tcPr>
+          <w:p>
+            <w:pPr>
+              <w:rPr>
+                <w:rFonts w:ascii="Arial" w:hAnsi="Arial" w:cs="Arial"/>
+                <w:sz w:val="24"/>
+                <w:szCs w:val="24"/>
+              </w:rPr>
+            </w:pPr>
+            <w:r>
+              <w:rPr>
+                <w:rFonts w:ascii="Arial" w:hAnsi="Arial" w:cs="Arial"/>
+                <w:sz w:val="24"/>
+                <w:szCs w:val="24"/>
+              </w:rPr>
+              <w:t>ID</w:t>
+            </w:r>
+          </w:p>
+        </w:tc>
+        <w:tc>
+          <w:tcPr>
+            <w:tcW w:w="6231" w:type="dxa"/>
+            <w:tcBorders>
+              <w:top w:val="single" w:sz="4" w:space="0" w:color="auto"/>
+              <w:left w:val="single" w:sz="4" w:space="0" w:color="auto"/>
+              <w:bottom w:val="single" w:sz="4" w:space="0" w:color="auto"/>
+              <w:right w:val="single" w:sz="4" w:space="0" w:color="auto"/>
+            </w:tcBorders>
+            <w:hideMark/>
+          </w:tcPr>
+          <w:p>
+            <w:pPr>
+              <w:rPr>
+                <w:rFonts w:ascii="Arial" w:hAnsi="Arial" w:cs="Arial"/>
+                <w:sz w:val="24"/>
+                <w:szCs w:val="24"/>
+              </w:rPr>
+            </w:pPr>
+            <w:r>
+              <w:rPr>
+                <w:rFonts w:ascii="Arial" w:hAnsi="Arial" w:cs="Arial"/>
+                <w:sz w:val="24"/>
+                <w:szCs w:val="24"/>
+              </w:rPr>
+              <w:t>UC 035</w:t>
+            </w:r>
+          </w:p>
+        </w:tc>
+      </w:tr>
+      <w:tr>
+        <w:tc>
+          <w:tcPr>
+            <w:tcW w:w="2263" w:type="dxa"/>
+            <w:tcBorders>
+              <w:top w:val="single" w:sz="4" w:space="0" w:color="auto"/>
+              <w:left w:val="single" w:sz="4" w:space="0" w:color="auto"/>
+              <w:bottom w:val="single" w:sz="4" w:space="0" w:color="auto"/>
+              <w:right w:val="single" w:sz="4" w:space="0" w:color="auto"/>
+            </w:tcBorders>
+            <w:hideMark/>
+          </w:tcPr>
+          <w:p>
+            <w:pPr>
+              <w:rPr>
+                <w:rFonts w:ascii="Arial" w:hAnsi="Arial" w:cs="Arial"/>
+                <w:sz w:val="24"/>
+                <w:szCs w:val="24"/>
+              </w:rPr>
+            </w:pPr>
+          </w:p>
+          <w:p>
+            <w:pPr>
+              <w:rPr>
+                <w:rFonts w:ascii="Arial" w:hAnsi="Arial" w:cs="Arial"/>
+                <w:sz w:val="24"/>
+                <w:szCs w:val="24"/>
+              </w:rPr>
+            </w:pPr>
+            <w:r>
+              <w:rPr>
+                <w:rFonts w:ascii="Arial" w:hAnsi="Arial" w:cs="Arial"/>
+                <w:sz w:val="24"/>
+                <w:szCs w:val="24"/>
+              </w:rPr>
+              <w:t>Descrição</w:t>
+            </w:r>
+          </w:p>
+        </w:tc>
+        <w:tc>
+          <w:tcPr>
+            <w:tcW w:w="6231" w:type="dxa"/>
+            <w:tcBorders>
+              <w:top w:val="single" w:sz="4" w:space="0" w:color="auto"/>
+              <w:left w:val="single" w:sz="4" w:space="0" w:color="auto"/>
+              <w:bottom w:val="single" w:sz="4" w:space="0" w:color="auto"/>
+              <w:right w:val="single" w:sz="4" w:space="0" w:color="auto"/>
+            </w:tcBorders>
+            <w:hideMark/>
+          </w:tcPr>
+          <w:p>
+            <w:pPr>
+              <w:rPr>
+                <w:rFonts w:ascii="Arial" w:hAnsi="Arial" w:cs="Arial"/>
+                <w:sz w:val="24"/>
+                <w:szCs w:val="24"/>
+              </w:rPr>
+            </w:pPr>
+            <w:r>
+              <w:rPr>
+                <w:rFonts w:ascii="Arial" w:hAnsi="Arial" w:cs="Arial"/>
+                <w:sz w:val="24"/>
+                <w:szCs w:val="24"/>
+              </w:rPr>
+              <w:t>O sistema irá selecionar a plataforma mercado ou cliente de acordo com login validado, atendendo o RF</w:t>
+            </w:r>
+            <w:r>
+              <w:rPr>
+                <w:rFonts w:ascii="Arial" w:hAnsi="Arial" w:cs="Arial"/>
+                <w:sz w:val="24"/>
+                <w:szCs w:val="24"/>
+              </w:rPr>
+              <w:t>0</w:t>
+            </w:r>
+            <w:r>
+              <w:rPr>
+                <w:rFonts w:ascii="Arial" w:hAnsi="Arial" w:cs="Arial"/>
+                <w:sz w:val="24"/>
+                <w:szCs w:val="24"/>
+              </w:rPr>
+              <w:t>35.</w:t>
+            </w:r>
+          </w:p>
+        </w:tc>
+      </w:tr>
+      <w:tr>
+        <w:tc>
+          <w:tcPr>
+            <w:tcW w:w="2263" w:type="dxa"/>
+            <w:tcBorders>
+              <w:top w:val="single" w:sz="4" w:space="0" w:color="auto"/>
+              <w:left w:val="single" w:sz="4" w:space="0" w:color="auto"/>
+              <w:bottom w:val="single" w:sz="4" w:space="0" w:color="auto"/>
+              <w:right w:val="single" w:sz="4" w:space="0" w:color="auto"/>
+            </w:tcBorders>
+            <w:hideMark/>
+          </w:tcPr>
+          <w:p>
+            <w:pPr>
+              <w:rPr>
+                <w:rFonts w:ascii="Arial" w:hAnsi="Arial" w:cs="Arial"/>
+                <w:sz w:val="24"/>
+                <w:szCs w:val="24"/>
+              </w:rPr>
+            </w:pPr>
+            <w:r>
+              <w:rPr>
+                <w:rFonts w:ascii="Arial" w:hAnsi="Arial" w:cs="Arial"/>
+                <w:sz w:val="24"/>
+                <w:szCs w:val="24"/>
+              </w:rPr>
+              <w:t>Ator primário</w:t>
+            </w:r>
+          </w:p>
+        </w:tc>
+        <w:tc>
+          <w:tcPr>
+            <w:tcW w:w="6231" w:type="dxa"/>
+            <w:tcBorders>
+              <w:top w:val="single" w:sz="4" w:space="0" w:color="auto"/>
+              <w:left w:val="single" w:sz="4" w:space="0" w:color="auto"/>
+              <w:bottom w:val="single" w:sz="4" w:space="0" w:color="auto"/>
+              <w:right w:val="single" w:sz="4" w:space="0" w:color="auto"/>
+            </w:tcBorders>
+          </w:tcPr>
+          <w:p>
+            <w:pPr>
+              <w:rPr>
+                <w:rFonts w:ascii="Arial" w:hAnsi="Arial" w:cs="Arial"/>
+                <w:sz w:val="24"/>
+                <w:szCs w:val="24"/>
+              </w:rPr>
+            </w:pPr>
+            <w:r>
+              <w:rPr>
+                <w:rFonts w:ascii="Arial" w:hAnsi="Arial" w:cs="Arial"/>
+                <w:sz w:val="24"/>
+                <w:szCs w:val="24"/>
+              </w:rPr>
+              <w:t>Sistema.</w:t>
+            </w:r>
+          </w:p>
+        </w:tc>
+      </w:tr>
+      <w:tr>
+        <w:tc>
+          <w:tcPr>
+            <w:tcW w:w="2263" w:type="dxa"/>
+            <w:tcBorders>
+              <w:top w:val="single" w:sz="4" w:space="0" w:color="auto"/>
+              <w:left w:val="single" w:sz="4" w:space="0" w:color="auto"/>
+              <w:bottom w:val="single" w:sz="4" w:space="0" w:color="auto"/>
+              <w:right w:val="single" w:sz="4" w:space="0" w:color="auto"/>
+            </w:tcBorders>
+            <w:hideMark/>
+          </w:tcPr>
+          <w:p>
+            <w:pPr>
+              <w:rPr>
+                <w:rFonts w:ascii="Arial" w:hAnsi="Arial" w:cs="Arial"/>
+                <w:sz w:val="24"/>
+                <w:szCs w:val="24"/>
+              </w:rPr>
+            </w:pPr>
+            <w:r>
+              <w:rPr>
+                <w:rFonts w:ascii="Arial" w:hAnsi="Arial" w:cs="Arial"/>
+                <w:sz w:val="24"/>
+                <w:szCs w:val="24"/>
+              </w:rPr>
+              <w:lastRenderedPageBreak/>
+              <w:t>Pré-condição</w:t>
+            </w:r>
+          </w:p>
+        </w:tc>
+        <w:tc>
+          <w:tcPr>
+            <w:tcW w:w="6231" w:type="dxa"/>
+            <w:tcBorders>
+              <w:top w:val="single" w:sz="4" w:space="0" w:color="auto"/>
+              <w:left w:val="single" w:sz="4" w:space="0" w:color="auto"/>
+              <w:bottom w:val="single" w:sz="4" w:space="0" w:color="auto"/>
+              <w:right w:val="single" w:sz="4" w:space="0" w:color="auto"/>
+            </w:tcBorders>
+          </w:tcPr>
+          <w:p>
+            <w:pPr>
+              <w:rPr>
+                <w:rFonts w:ascii="Arial" w:hAnsi="Arial" w:cs="Arial"/>
+                <w:sz w:val="24"/>
+                <w:szCs w:val="24"/>
+              </w:rPr>
+            </w:pPr>
+            <w:r>
+              <w:rPr>
+                <w:rFonts w:ascii="Arial" w:hAnsi="Arial" w:cs="Arial"/>
+                <w:sz w:val="24"/>
+                <w:szCs w:val="24"/>
+              </w:rPr>
+              <w:t>O sistema ter validado login de acesso;</w:t>
+            </w:r>
+          </w:p>
+        </w:tc>
+      </w:tr>
+      <w:tr>
+        <w:tc>
+          <w:tcPr>
+            <w:tcW w:w="2263" w:type="dxa"/>
+            <w:tcBorders>
+              <w:top w:val="single" w:sz="4" w:space="0" w:color="auto"/>
+              <w:left w:val="single" w:sz="4" w:space="0" w:color="auto"/>
+              <w:bottom w:val="single" w:sz="4" w:space="0" w:color="auto"/>
+              <w:right w:val="single" w:sz="4" w:space="0" w:color="auto"/>
+            </w:tcBorders>
+            <w:hideMark/>
+          </w:tcPr>
+          <w:p>
+            <w:pPr>
+              <w:rPr>
+                <w:rFonts w:ascii="Arial" w:hAnsi="Arial" w:cs="Arial"/>
+                <w:sz w:val="24"/>
+                <w:szCs w:val="24"/>
+              </w:rPr>
+            </w:pPr>
+          </w:p>
+          <w:p>
+            <w:pPr>
+              <w:rPr>
+                <w:rFonts w:ascii="Arial" w:hAnsi="Arial" w:cs="Arial"/>
+                <w:sz w:val="24"/>
+                <w:szCs w:val="24"/>
+              </w:rPr>
+            </w:pPr>
+          </w:p>
+          <w:p>
+            <w:pPr>
+              <w:rPr>
+                <w:rFonts w:ascii="Arial" w:hAnsi="Arial" w:cs="Arial"/>
+                <w:sz w:val="24"/>
+                <w:szCs w:val="24"/>
+              </w:rPr>
+            </w:pPr>
+          </w:p>
+          <w:p>
+            <w:pPr>
+              <w:rPr>
+                <w:rFonts w:ascii="Arial" w:hAnsi="Arial" w:cs="Arial"/>
+                <w:sz w:val="24"/>
+                <w:szCs w:val="24"/>
+              </w:rPr>
+            </w:pPr>
+            <w:r>
+              <w:rPr>
+                <w:rFonts w:ascii="Arial" w:hAnsi="Arial" w:cs="Arial"/>
+                <w:sz w:val="24"/>
+                <w:szCs w:val="24"/>
+              </w:rPr>
+              <w:t>Cenário principal</w:t>
+            </w:r>
+          </w:p>
+        </w:tc>
+        <w:tc>
+          <w:tcPr>
+            <w:tcW w:w="6231" w:type="dxa"/>
+            <w:tcBorders>
+              <w:top w:val="single" w:sz="4" w:space="0" w:color="auto"/>
+              <w:left w:val="single" w:sz="4" w:space="0" w:color="auto"/>
+              <w:bottom w:val="single" w:sz="4" w:space="0" w:color="auto"/>
+              <w:right w:val="single" w:sz="4" w:space="0" w:color="auto"/>
+            </w:tcBorders>
+          </w:tcPr>
+          <w:p>
+            <w:pPr>
+              <w:pStyle w:val="PargrafodaLista"/>
+              <w:numPr>
+                <w:ilvl w:val="0"/>
+                <w:numId w:val="64"/>
+              </w:numPr>
+              <w:ind w:left="320" w:hanging="284"/>
+              <w:rPr>
+                <w:rFonts w:ascii="Arial" w:hAnsi="Arial" w:cs="Arial"/>
+                <w:sz w:val="24"/>
+                <w:szCs w:val="24"/>
+              </w:rPr>
+            </w:pPr>
+            <w:r>
+              <w:rPr>
+                <w:rFonts w:ascii="Arial" w:hAnsi="Arial" w:cs="Arial"/>
+                <w:sz w:val="24"/>
+                <w:szCs w:val="24"/>
+              </w:rPr>
+              <w:t>O sistema valida</w:t>
+            </w:r>
+            <w:r>
+              <w:rPr>
+                <w:rFonts w:ascii="Arial" w:hAnsi="Arial" w:cs="Arial"/>
+                <w:sz w:val="24"/>
+                <w:szCs w:val="24"/>
+              </w:rPr>
+              <w:t>rá</w:t>
+            </w:r>
+            <w:r>
+              <w:rPr>
+                <w:rFonts w:ascii="Arial" w:hAnsi="Arial" w:cs="Arial"/>
+                <w:sz w:val="24"/>
+                <w:szCs w:val="24"/>
+              </w:rPr>
+              <w:t xml:space="preserve"> as entradas do login consultando no banco de dados</w:t>
+            </w:r>
+            <w:r>
+              <w:rPr>
+                <w:rFonts w:ascii="Arial" w:hAnsi="Arial" w:cs="Arial"/>
+                <w:sz w:val="24"/>
+                <w:szCs w:val="24"/>
+              </w:rPr>
+              <w:t>.</w:t>
+            </w:r>
+          </w:p>
+          <w:p>
+            <w:pPr>
+              <w:pStyle w:val="PargrafodaLista"/>
+              <w:numPr>
+                <w:ilvl w:val="0"/>
+                <w:numId w:val="64"/>
+              </w:numPr>
+              <w:ind w:left="320" w:hanging="284"/>
+              <w:rPr>
+                <w:rFonts w:ascii="Arial" w:hAnsi="Arial" w:cs="Arial"/>
+                <w:sz w:val="24"/>
+                <w:szCs w:val="24"/>
+              </w:rPr>
+            </w:pPr>
+            <w:r>
+              <w:rPr>
+                <w:rFonts w:ascii="Arial" w:hAnsi="Arial" w:cs="Arial"/>
+                <w:sz w:val="24"/>
+                <w:szCs w:val="24"/>
+              </w:rPr>
+              <w:t xml:space="preserve">O sistema </w:t>
+            </w:r>
+            <w:r>
+              <w:rPr>
+                <w:rFonts w:ascii="Arial" w:hAnsi="Arial" w:cs="Arial"/>
+                <w:sz w:val="24"/>
+                <w:szCs w:val="24"/>
+              </w:rPr>
+              <w:t xml:space="preserve">irá </w:t>
+            </w:r>
+            <w:r>
+              <w:rPr>
+                <w:rFonts w:ascii="Arial" w:hAnsi="Arial" w:cs="Arial"/>
+                <w:sz w:val="24"/>
+                <w:szCs w:val="24"/>
+              </w:rPr>
+              <w:t>recupera</w:t>
+            </w:r>
+            <w:r>
+              <w:rPr>
+                <w:rFonts w:ascii="Arial" w:hAnsi="Arial" w:cs="Arial"/>
+                <w:sz w:val="24"/>
+                <w:szCs w:val="24"/>
+              </w:rPr>
+              <w:t xml:space="preserve">r </w:t>
+            </w:r>
+            <w:r>
+              <w:rPr>
+                <w:rFonts w:ascii="Arial" w:hAnsi="Arial" w:cs="Arial"/>
+                <w:sz w:val="24"/>
+                <w:szCs w:val="24"/>
+              </w:rPr>
+              <w:t xml:space="preserve">do banco de dados o tipo de </w:t>
+            </w:r>
+            <w:r>
+              <w:rPr>
+                <w:rFonts w:ascii="Arial" w:hAnsi="Arial" w:cs="Arial"/>
+                <w:sz w:val="24"/>
+                <w:szCs w:val="24"/>
+              </w:rPr>
+              <w:t>usuário</w:t>
+            </w:r>
+            <w:r>
+              <w:rPr>
+                <w:rFonts w:ascii="Arial" w:hAnsi="Arial" w:cs="Arial"/>
+                <w:sz w:val="24"/>
+                <w:szCs w:val="24"/>
+              </w:rPr>
+              <w:t xml:space="preserve"> (mercado ou cliente)</w:t>
+            </w:r>
+            <w:r>
+              <w:rPr>
+                <w:rFonts w:ascii="Arial" w:hAnsi="Arial" w:cs="Arial"/>
+                <w:sz w:val="24"/>
+                <w:szCs w:val="24"/>
+              </w:rPr>
+              <w:t>.</w:t>
+            </w:r>
+          </w:p>
+          <w:p>
+            <w:pPr>
+              <w:pStyle w:val="PargrafodaLista"/>
+              <w:numPr>
+                <w:ilvl w:val="0"/>
+                <w:numId w:val="64"/>
+              </w:numPr>
+              <w:ind w:left="320" w:hanging="284"/>
+              <w:rPr>
+                <w:rFonts w:ascii="Arial" w:hAnsi="Arial" w:cs="Arial"/>
+                <w:sz w:val="24"/>
+                <w:szCs w:val="24"/>
+              </w:rPr>
+            </w:pPr>
+            <w:r>
+              <w:rPr>
+                <w:rFonts w:ascii="Arial" w:hAnsi="Arial" w:cs="Arial"/>
+                <w:sz w:val="24"/>
+                <w:szCs w:val="24"/>
+              </w:rPr>
+              <w:t>O sistema direciona</w:t>
+            </w:r>
+            <w:r>
+              <w:rPr>
+                <w:rFonts w:ascii="Arial" w:hAnsi="Arial" w:cs="Arial"/>
+                <w:sz w:val="24"/>
+                <w:szCs w:val="24"/>
+              </w:rPr>
+              <w:t>rá</w:t>
+            </w:r>
+            <w:r>
+              <w:rPr>
+                <w:rFonts w:ascii="Arial" w:hAnsi="Arial" w:cs="Arial"/>
+                <w:sz w:val="24"/>
+                <w:szCs w:val="24"/>
+              </w:rPr>
+              <w:t xml:space="preserve"> para carregar a plataforma do mercado ou do cliente.</w:t>
+            </w:r>
+          </w:p>
+        </w:tc>
+      </w:tr>
+      <w:tr>
+        <w:tc>
+          <w:tcPr>
+            <w:tcW w:w="2263" w:type="dxa"/>
+            <w:tcBorders>
+              <w:top w:val="single" w:sz="4" w:space="0" w:color="auto"/>
+              <w:left w:val="single" w:sz="4" w:space="0" w:color="auto"/>
+              <w:bottom w:val="single" w:sz="4" w:space="0" w:color="auto"/>
+              <w:right w:val="single" w:sz="4" w:space="0" w:color="auto"/>
+            </w:tcBorders>
+            <w:hideMark/>
+          </w:tcPr>
+          <w:p>
+            <w:pPr>
+              <w:rPr>
+                <w:rFonts w:ascii="Arial" w:hAnsi="Arial" w:cs="Arial"/>
+                <w:sz w:val="24"/>
+                <w:szCs w:val="24"/>
+              </w:rPr>
+            </w:pPr>
+            <w:r>
+              <w:rPr>
+                <w:rFonts w:ascii="Arial" w:hAnsi="Arial" w:cs="Arial"/>
+                <w:sz w:val="24"/>
+                <w:szCs w:val="24"/>
+              </w:rPr>
+              <w:t>Pós-condição</w:t>
+            </w:r>
+          </w:p>
+        </w:tc>
+        <w:tc>
+          <w:tcPr>
+            <w:tcW w:w="6231" w:type="dxa"/>
+            <w:tcBorders>
+              <w:top w:val="single" w:sz="4" w:space="0" w:color="auto"/>
+              <w:left w:val="single" w:sz="4" w:space="0" w:color="auto"/>
+              <w:bottom w:val="single" w:sz="4" w:space="0" w:color="auto"/>
+              <w:right w:val="single" w:sz="4" w:space="0" w:color="auto"/>
+            </w:tcBorders>
+          </w:tcPr>
+          <w:p>
+            <w:pPr>
+              <w:rPr>
+                <w:rFonts w:ascii="Arial" w:hAnsi="Arial" w:cs="Arial"/>
+                <w:sz w:val="24"/>
+                <w:szCs w:val="24"/>
+              </w:rPr>
+            </w:pPr>
+            <w:r>
+              <w:rPr>
+                <w:rFonts w:ascii="Arial" w:hAnsi="Arial" w:cs="Arial"/>
+                <w:sz w:val="24"/>
+                <w:szCs w:val="24"/>
+              </w:rPr>
+              <w:t xml:space="preserve">O sistema </w:t>
+            </w:r>
+            <w:r>
+              <w:rPr>
+                <w:rFonts w:ascii="Arial" w:hAnsi="Arial" w:cs="Arial"/>
+                <w:sz w:val="24"/>
+                <w:szCs w:val="24"/>
+              </w:rPr>
+              <w:t>irá</w:t>
+            </w:r>
+            <w:r>
+              <w:rPr>
+                <w:rFonts w:ascii="Arial" w:hAnsi="Arial" w:cs="Arial"/>
+                <w:sz w:val="24"/>
+                <w:szCs w:val="24"/>
+              </w:rPr>
+              <w:t xml:space="preserve"> </w:t>
+            </w:r>
+            <w:r>
+              <w:rPr>
+                <w:rFonts w:ascii="Arial" w:hAnsi="Arial" w:cs="Arial"/>
+                <w:sz w:val="24"/>
+                <w:szCs w:val="24"/>
+              </w:rPr>
+              <w:t xml:space="preserve">carregar a plataforma de </w:t>
+            </w:r>
+            <w:r>
+              <w:rPr>
+                <w:rFonts w:ascii="Arial" w:hAnsi="Arial" w:cs="Arial"/>
+                <w:sz w:val="24"/>
+                <w:szCs w:val="24"/>
+              </w:rPr>
+              <w:t xml:space="preserve">acordo com o tipo de </w:t>
+            </w:r>
+            <w:r>
+              <w:rPr>
+                <w:rFonts w:ascii="Arial" w:hAnsi="Arial" w:cs="Arial"/>
+                <w:sz w:val="24"/>
+                <w:szCs w:val="24"/>
+              </w:rPr>
+              <w:t>usuário</w:t>
+            </w:r>
+            <w:r>
+              <w:rPr>
+                <w:rFonts w:ascii="Arial" w:hAnsi="Arial" w:cs="Arial"/>
+                <w:sz w:val="24"/>
+                <w:szCs w:val="24"/>
+              </w:rPr>
+              <w:t xml:space="preserve"> (mercado ou cliente).</w:t>
+            </w:r>
+          </w:p>
+        </w:tc>
+      </w:tr>
+      <w:tr>
+        <w:tc>
+          <w:tcPr>
+            <w:tcW w:w="2263" w:type="dxa"/>
+            <w:tcBorders>
+              <w:top w:val="single" w:sz="4" w:space="0" w:color="auto"/>
+              <w:left w:val="single" w:sz="4" w:space="0" w:color="auto"/>
+              <w:bottom w:val="single" w:sz="4" w:space="0" w:color="auto"/>
+              <w:right w:val="single" w:sz="4" w:space="0" w:color="auto"/>
+            </w:tcBorders>
+            <w:hideMark/>
+          </w:tcPr>
+          <w:p>
+            <w:pPr>
+              <w:rPr>
+                <w:rFonts w:ascii="Arial" w:hAnsi="Arial" w:cs="Arial"/>
+                <w:sz w:val="24"/>
+                <w:szCs w:val="24"/>
+              </w:rPr>
+            </w:pPr>
+            <w:r>
+              <w:rPr>
+                <w:rFonts w:ascii="Arial" w:hAnsi="Arial" w:cs="Arial"/>
+                <w:sz w:val="24"/>
+                <w:szCs w:val="24"/>
+              </w:rPr>
+              <w:t>Cenário alternativo</w:t>
+            </w:r>
+          </w:p>
+        </w:tc>
+        <w:tc>
+          <w:tcPr>
+            <w:tcW w:w="6231" w:type="dxa"/>
+            <w:tcBorders>
+              <w:top w:val="single" w:sz="4" w:space="0" w:color="auto"/>
+              <w:left w:val="single" w:sz="4" w:space="0" w:color="auto"/>
+              <w:bottom w:val="single" w:sz="4" w:space="0" w:color="auto"/>
+              <w:right w:val="single" w:sz="4" w:space="0" w:color="auto"/>
+            </w:tcBorders>
+          </w:tcPr>
+          <w:p>
+            <w:pPr>
+              <w:pStyle w:val="PargrafodaLista"/>
+              <w:numPr>
+                <w:ilvl w:val="0"/>
+                <w:numId w:val="63"/>
+              </w:numPr>
+              <w:ind w:left="318" w:hanging="318"/>
+              <w:rPr>
+                <w:rFonts w:ascii="Arial" w:hAnsi="Arial" w:cs="Arial"/>
+                <w:sz w:val="24"/>
+                <w:szCs w:val="24"/>
+              </w:rPr>
+            </w:pPr>
+            <w:r>
+              <w:rPr>
+                <w:rFonts w:ascii="Arial" w:hAnsi="Arial" w:cs="Arial"/>
+                <w:sz w:val="24"/>
+                <w:szCs w:val="24"/>
+              </w:rPr>
+              <w:t xml:space="preserve">O </w:t>
+            </w:r>
+            <w:r>
+              <w:rPr>
+                <w:rFonts w:ascii="Arial" w:hAnsi="Arial" w:cs="Arial"/>
+                <w:sz w:val="24"/>
+                <w:szCs w:val="24"/>
+              </w:rPr>
+              <w:t>cliente</w:t>
+            </w:r>
+            <w:r>
+              <w:rPr>
+                <w:rFonts w:ascii="Arial" w:hAnsi="Arial" w:cs="Arial"/>
+                <w:sz w:val="24"/>
+                <w:szCs w:val="24"/>
+              </w:rPr>
+              <w:t xml:space="preserve"> não ter cadastro.</w:t>
+            </w:r>
+          </w:p>
+        </w:tc>
+      </w:tr>
+      <w:tr>
+        <w:tc>
+          <w:tcPr>
+            <w:tcW w:w="2263" w:type="dxa"/>
+            <w:tcBorders>
+              <w:top w:val="single" w:sz="4" w:space="0" w:color="auto"/>
+              <w:left w:val="single" w:sz="4" w:space="0" w:color="auto"/>
+              <w:bottom w:val="single" w:sz="4" w:space="0" w:color="auto"/>
+              <w:right w:val="single" w:sz="4" w:space="0" w:color="auto"/>
+            </w:tcBorders>
+            <w:hideMark/>
+          </w:tcPr>
+          <w:p>
+            <w:pPr>
+              <w:rPr>
+                <w:rFonts w:ascii="Arial" w:hAnsi="Arial" w:cs="Arial"/>
+                <w:sz w:val="24"/>
+                <w:szCs w:val="24"/>
+              </w:rPr>
+            </w:pPr>
+            <w:r>
+              <w:rPr>
+                <w:rFonts w:ascii="Arial" w:hAnsi="Arial" w:cs="Arial"/>
+                <w:sz w:val="24"/>
+                <w:szCs w:val="24"/>
+              </w:rPr>
+              <w:t>Inclusão</w:t>
+            </w:r>
+          </w:p>
+        </w:tc>
+        <w:tc>
+          <w:tcPr>
+            <w:tcW w:w="6231" w:type="dxa"/>
+            <w:tcBorders>
+              <w:top w:val="single" w:sz="4" w:space="0" w:color="auto"/>
+              <w:left w:val="single" w:sz="4" w:space="0" w:color="auto"/>
+              <w:bottom w:val="single" w:sz="4" w:space="0" w:color="auto"/>
+              <w:right w:val="single" w:sz="4" w:space="0" w:color="auto"/>
+            </w:tcBorders>
+          </w:tcPr>
+          <w:p>
+            <w:pPr>
+              <w:pStyle w:val="PargrafodaLista"/>
+              <w:ind w:left="0"/>
+              <w:rPr>
+                <w:rFonts w:ascii="Arial" w:hAnsi="Arial" w:cs="Arial"/>
+                <w:sz w:val="24"/>
+                <w:szCs w:val="24"/>
+              </w:rPr>
+            </w:pPr>
+            <w:r>
+              <w:rPr>
+                <w:rFonts w:ascii="Arial" w:hAnsi="Arial" w:cs="Arial"/>
+                <w:kern w:val="0"/>
+                <w:sz w:val="24"/>
+                <w:szCs w:val="24"/>
+                <w14:ligatures w14:val="none"/>
+              </w:rPr>
+              <w:t>Não há.</w:t>
+            </w:r>
+          </w:p>
+        </w:tc>
+      </w:tr>
+      <w:tr>
+        <w:tc>
+          <w:tcPr>
+            <w:tcW w:w="2263" w:type="dxa"/>
+            <w:tcBorders>
+              <w:top w:val="single" w:sz="4" w:space="0" w:color="auto"/>
+              <w:left w:val="single" w:sz="4" w:space="0" w:color="auto"/>
+              <w:bottom w:val="single" w:sz="4" w:space="0" w:color="auto"/>
+              <w:right w:val="single" w:sz="4" w:space="0" w:color="auto"/>
+            </w:tcBorders>
+            <w:hideMark/>
+          </w:tcPr>
+          <w:p>
+            <w:pPr>
+              <w:rPr>
+                <w:rFonts w:ascii="Arial" w:hAnsi="Arial" w:cs="Arial"/>
+                <w:sz w:val="24"/>
+                <w:szCs w:val="24"/>
+              </w:rPr>
+            </w:pPr>
+            <w:r>
+              <w:rPr>
+                <w:rFonts w:ascii="Arial" w:hAnsi="Arial" w:cs="Arial"/>
+                <w:sz w:val="24"/>
+                <w:szCs w:val="24"/>
+              </w:rPr>
+              <w:t>Extensão</w:t>
+            </w:r>
+          </w:p>
+        </w:tc>
+        <w:tc>
+          <w:tcPr>
+            <w:tcW w:w="6231" w:type="dxa"/>
+            <w:tcBorders>
+              <w:top w:val="single" w:sz="4" w:space="0" w:color="auto"/>
+              <w:left w:val="single" w:sz="4" w:space="0" w:color="auto"/>
+              <w:bottom w:val="single" w:sz="4" w:space="0" w:color="auto"/>
+              <w:right w:val="single" w:sz="4" w:space="0" w:color="auto"/>
+            </w:tcBorders>
+          </w:tcPr>
+          <w:p>
+            <w:pPr>
+              <w:rPr>
+                <w:rFonts w:ascii="Arial" w:hAnsi="Arial" w:cs="Arial"/>
+                <w:sz w:val="24"/>
+                <w:szCs w:val="24"/>
+              </w:rPr>
+            </w:pPr>
+            <w:r>
+              <w:rPr>
+                <w:rFonts w:ascii="Arial" w:hAnsi="Arial" w:cs="Arial"/>
+                <w:sz w:val="24"/>
+                <w:szCs w:val="24"/>
+              </w:rPr>
+              <w:t xml:space="preserve">UC 004 – Validar login, </w:t>
+            </w:r>
+            <w:r>
+              <w:rPr>
+                <w:rFonts w:ascii="Arial" w:hAnsi="Arial" w:cs="Arial"/>
+                <w:sz w:val="24"/>
+                <w:szCs w:val="24"/>
+              </w:rPr>
+              <w:t>UC 029 – Carregar plataforma mercado e UC 030 – carregar plataforma cliente</w:t>
+            </w:r>
+            <w:r>
+              <w:rPr>
+                <w:rFonts w:ascii="Arial" w:hAnsi="Arial" w:cs="Arial"/>
+                <w:sz w:val="24"/>
+                <w:szCs w:val="24"/>
+              </w:rPr>
+              <w:t>.</w:t>
+            </w:r>
+          </w:p>
+        </w:tc>
+      </w:tr>
+      <w:tr>
+        <w:tc>
+          <w:tcPr>
+            <w:tcW w:w="8494" w:type="dxa"/>
+            <w:gridSpan w:val="2"/>
+            <w:tcBorders>
+              <w:top w:val="single" w:sz="4" w:space="0" w:color="auto"/>
+              <w:left w:val="single" w:sz="4" w:space="0" w:color="auto"/>
+              <w:bottom w:val="single" w:sz="4" w:space="0" w:color="auto"/>
+              <w:right w:val="single" w:sz="4" w:space="0" w:color="auto"/>
+            </w:tcBorders>
+            <w:hideMark/>
+          </w:tcPr>
+          <w:p>
+            <w:pPr>
+              <w:rPr>
+                <w:rFonts w:ascii="Arial" w:hAnsi="Arial" w:cs="Arial"/>
+                <w:sz w:val="24"/>
+                <w:szCs w:val="24"/>
+              </w:rPr>
+            </w:pPr>
+            <w:r>
+              <w:rPr>
+                <w:rFonts w:ascii="Arial" w:hAnsi="Arial" w:cs="Arial"/>
+                <w:sz w:val="24"/>
+                <w:szCs w:val="24"/>
+              </w:rPr>
+              <w:t xml:space="preserve">Caso de uso – Enviar </w:t>
+            </w:r>
+            <w:r>
+              <w:rPr>
+                <w:rFonts w:ascii="Arial" w:hAnsi="Arial" w:cs="Arial"/>
+                <w:sz w:val="24"/>
+                <w:szCs w:val="24"/>
+              </w:rPr>
+              <w:t>form cadastro</w:t>
+            </w:r>
+          </w:p>
+        </w:tc>
+      </w:tr>
+      <w:tr>
+        <w:tc>
+          <w:tcPr>
+            <w:tcW w:w="2263" w:type="dxa"/>
+            <w:tcBorders>
+              <w:top w:val="single" w:sz="4" w:space="0" w:color="auto"/>
+              <w:left w:val="single" w:sz="4" w:space="0" w:color="auto"/>
+              <w:bottom w:val="single" w:sz="4" w:space="0" w:color="auto"/>
+              <w:right w:val="single" w:sz="4" w:space="0" w:color="auto"/>
+            </w:tcBorders>
+            <w:hideMark/>
+          </w:tcPr>
+          <w:p>
+            <w:pPr>
+              <w:rPr>
+                <w:rFonts w:ascii="Arial" w:hAnsi="Arial" w:cs="Arial"/>
+                <w:sz w:val="24"/>
+                <w:szCs w:val="24"/>
+              </w:rPr>
+            </w:pPr>
+            <w:r>
+              <w:rPr>
+                <w:rFonts w:ascii="Arial" w:hAnsi="Arial" w:cs="Arial"/>
+                <w:sz w:val="24"/>
+                <w:szCs w:val="24"/>
+              </w:rPr>
+              <w:t>ID</w:t>
+            </w:r>
+          </w:p>
+        </w:tc>
+        <w:tc>
+          <w:tcPr>
+            <w:tcW w:w="6231" w:type="dxa"/>
+            <w:tcBorders>
+              <w:top w:val="single" w:sz="4" w:space="0" w:color="auto"/>
+              <w:left w:val="single" w:sz="4" w:space="0" w:color="auto"/>
+              <w:bottom w:val="single" w:sz="4" w:space="0" w:color="auto"/>
+              <w:right w:val="single" w:sz="4" w:space="0" w:color="auto"/>
+            </w:tcBorders>
+            <w:hideMark/>
+          </w:tcPr>
+          <w:p>
+            <w:pPr>
+              <w:rPr>
+                <w:rFonts w:ascii="Arial" w:hAnsi="Arial" w:cs="Arial"/>
+                <w:sz w:val="24"/>
+                <w:szCs w:val="24"/>
+              </w:rPr>
+            </w:pPr>
+            <w:r>
+              <w:rPr>
+                <w:rFonts w:ascii="Arial" w:hAnsi="Arial" w:cs="Arial"/>
+                <w:sz w:val="24"/>
+                <w:szCs w:val="24"/>
+              </w:rPr>
+              <w:t>UC 036</w:t>
+            </w:r>
+          </w:p>
+        </w:tc>
+      </w:tr>
+      <w:tr>
+        <w:tc>
+          <w:tcPr>
+            <w:tcW w:w="2263" w:type="dxa"/>
+            <w:tcBorders>
+              <w:top w:val="single" w:sz="4" w:space="0" w:color="auto"/>
+              <w:left w:val="single" w:sz="4" w:space="0" w:color="auto"/>
+              <w:bottom w:val="single" w:sz="4" w:space="0" w:color="auto"/>
+              <w:right w:val="single" w:sz="4" w:space="0" w:color="auto"/>
+            </w:tcBorders>
+            <w:hideMark/>
+          </w:tcPr>
+          <w:p>
+            <w:pPr>
+              <w:rPr>
+                <w:rFonts w:ascii="Arial" w:hAnsi="Arial" w:cs="Arial"/>
+                <w:sz w:val="24"/>
+                <w:szCs w:val="24"/>
+              </w:rPr>
+            </w:pPr>
+            <w:r>
+              <w:rPr>
+                <w:rFonts w:ascii="Arial" w:hAnsi="Arial" w:cs="Arial"/>
+                <w:sz w:val="24"/>
+                <w:szCs w:val="24"/>
+              </w:rPr>
+              <w:t>Descrição</w:t>
+            </w:r>
+          </w:p>
+        </w:tc>
+        <w:tc>
+          <w:tcPr>
+            <w:tcW w:w="6231" w:type="dxa"/>
+            <w:tcBorders>
+              <w:top w:val="single" w:sz="4" w:space="0" w:color="auto"/>
+              <w:left w:val="single" w:sz="4" w:space="0" w:color="auto"/>
+              <w:bottom w:val="single" w:sz="4" w:space="0" w:color="auto"/>
+              <w:right w:val="single" w:sz="4" w:space="0" w:color="auto"/>
+            </w:tcBorders>
+            <w:hideMark/>
+          </w:tcPr>
+          <w:p>
+            <w:pPr>
+              <w:rPr>
+                <w:rFonts w:ascii="Arial" w:hAnsi="Arial" w:cs="Arial"/>
+                <w:sz w:val="24"/>
+                <w:szCs w:val="24"/>
+              </w:rPr>
+            </w:pPr>
+            <w:r>
+              <w:rPr>
+                <w:rFonts w:ascii="Arial" w:hAnsi="Arial" w:cs="Arial"/>
+                <w:sz w:val="24"/>
+                <w:szCs w:val="24"/>
+              </w:rPr>
+              <w:t>O</w:t>
+            </w:r>
+            <w:r>
+              <w:rPr>
+                <w:rFonts w:ascii="Arial" w:hAnsi="Arial" w:cs="Arial"/>
+                <w:sz w:val="24"/>
+                <w:szCs w:val="24"/>
+              </w:rPr>
+              <w:t>s usuários,</w:t>
+            </w:r>
+            <w:r>
+              <w:rPr>
+                <w:rFonts w:ascii="Arial" w:hAnsi="Arial" w:cs="Arial"/>
+                <w:sz w:val="24"/>
+                <w:szCs w:val="24"/>
+              </w:rPr>
+              <w:t xml:space="preserve"> </w:t>
+            </w:r>
+            <w:r>
+              <w:rPr>
+                <w:rFonts w:ascii="Arial" w:hAnsi="Arial" w:cs="Arial"/>
+                <w:sz w:val="24"/>
+                <w:szCs w:val="24"/>
+              </w:rPr>
+              <w:t>cliente</w:t>
+            </w:r>
+            <w:r>
+              <w:rPr>
+                <w:rFonts w:ascii="Arial" w:hAnsi="Arial" w:cs="Arial"/>
+                <w:sz w:val="24"/>
+                <w:szCs w:val="24"/>
+              </w:rPr>
+              <w:t xml:space="preserve"> ou mercado</w:t>
+            </w:r>
+            <w:r>
+              <w:rPr>
+                <w:rFonts w:ascii="Arial" w:hAnsi="Arial" w:cs="Arial"/>
+                <w:sz w:val="24"/>
+                <w:szCs w:val="24"/>
+              </w:rPr>
+              <w:t xml:space="preserve"> </w:t>
+            </w:r>
+            <w:r>
+              <w:rPr>
+                <w:rFonts w:ascii="Arial" w:hAnsi="Arial" w:cs="Arial"/>
+                <w:sz w:val="24"/>
+                <w:szCs w:val="24"/>
+              </w:rPr>
+              <w:t>ir</w:t>
+            </w:r>
+            <w:r>
+              <w:rPr>
+                <w:rFonts w:ascii="Arial" w:hAnsi="Arial" w:cs="Arial"/>
+                <w:sz w:val="24"/>
+                <w:szCs w:val="24"/>
+              </w:rPr>
+              <w:t>ão</w:t>
+            </w:r>
+            <w:r>
+              <w:rPr>
+                <w:rFonts w:ascii="Arial" w:hAnsi="Arial" w:cs="Arial"/>
+                <w:sz w:val="24"/>
+                <w:szCs w:val="24"/>
+              </w:rPr>
+              <w:t xml:space="preserve"> enviar os dados </w:t>
+            </w:r>
+            <w:r>
+              <w:rPr>
+                <w:rFonts w:ascii="Arial" w:hAnsi="Arial" w:cs="Arial"/>
+                <w:sz w:val="24"/>
+                <w:szCs w:val="24"/>
+              </w:rPr>
+              <w:t>preenchidos no formulário de</w:t>
+            </w:r>
+            <w:r>
+              <w:rPr>
+                <w:rFonts w:ascii="Arial" w:hAnsi="Arial" w:cs="Arial"/>
+                <w:sz w:val="24"/>
+                <w:szCs w:val="24"/>
+              </w:rPr>
+              <w:t xml:space="preserve"> cadastro atendendo o </w:t>
+            </w:r>
+            <w:r>
+              <w:rPr>
+                <w:rFonts w:ascii="Arial" w:hAnsi="Arial" w:cs="Arial"/>
+                <w:sz w:val="24"/>
+                <w:szCs w:val="24"/>
+              </w:rPr>
+              <w:t>RF036.</w:t>
+            </w:r>
+          </w:p>
+        </w:tc>
+      </w:tr>
+      <w:tr>
+        <w:tc>
+          <w:tcPr>
+            <w:tcW w:w="2263" w:type="dxa"/>
+            <w:tcBorders>
+              <w:top w:val="single" w:sz="4" w:space="0" w:color="auto"/>
+              <w:left w:val="single" w:sz="4" w:space="0" w:color="auto"/>
+              <w:bottom w:val="single" w:sz="4" w:space="0" w:color="auto"/>
+              <w:right w:val="single" w:sz="4" w:space="0" w:color="auto"/>
+            </w:tcBorders>
+            <w:hideMark/>
+          </w:tcPr>
+          <w:p>
+            <w:pPr>
+              <w:rPr>
+                <w:rFonts w:ascii="Arial" w:hAnsi="Arial" w:cs="Arial"/>
+                <w:sz w:val="24"/>
+                <w:szCs w:val="24"/>
+              </w:rPr>
+            </w:pPr>
+            <w:r>
+              <w:rPr>
+                <w:rFonts w:ascii="Arial" w:hAnsi="Arial" w:cs="Arial"/>
+                <w:sz w:val="24"/>
+                <w:szCs w:val="24"/>
+              </w:rPr>
+              <w:t>Ator primário</w:t>
+            </w:r>
+          </w:p>
+        </w:tc>
+        <w:tc>
+          <w:tcPr>
+            <w:tcW w:w="6231" w:type="dxa"/>
+            <w:tcBorders>
+              <w:top w:val="single" w:sz="4" w:space="0" w:color="auto"/>
+              <w:left w:val="single" w:sz="4" w:space="0" w:color="auto"/>
+              <w:bottom w:val="single" w:sz="4" w:space="0" w:color="auto"/>
+              <w:right w:val="single" w:sz="4" w:space="0" w:color="auto"/>
+            </w:tcBorders>
+          </w:tcPr>
+          <w:p>
+            <w:pPr>
+              <w:rPr>
+                <w:rFonts w:ascii="Arial" w:hAnsi="Arial" w:cs="Arial"/>
+                <w:sz w:val="24"/>
+                <w:szCs w:val="24"/>
+              </w:rPr>
+            </w:pPr>
+            <w:r>
+              <w:rPr>
+                <w:rFonts w:ascii="Arial" w:hAnsi="Arial" w:cs="Arial"/>
+                <w:sz w:val="24"/>
+                <w:szCs w:val="24"/>
+              </w:rPr>
+              <w:t>Cliente ou mercado</w:t>
+            </w:r>
+            <w:r>
+              <w:rPr>
+                <w:rFonts w:ascii="Arial" w:hAnsi="Arial" w:cs="Arial"/>
+                <w:sz w:val="24"/>
+                <w:szCs w:val="24"/>
+              </w:rPr>
+              <w:t>.</w:t>
+            </w:r>
+          </w:p>
+        </w:tc>
+      </w:tr>
+      <w:tr>
+        <w:tc>
+          <w:tcPr>
+            <w:tcW w:w="2263" w:type="dxa"/>
+            <w:tcBorders>
+              <w:top w:val="single" w:sz="4" w:space="0" w:color="auto"/>
+              <w:left w:val="single" w:sz="4" w:space="0" w:color="auto"/>
+              <w:bottom w:val="single" w:sz="4" w:space="0" w:color="auto"/>
+              <w:right w:val="single" w:sz="4" w:space="0" w:color="auto"/>
+            </w:tcBorders>
+            <w:hideMark/>
+          </w:tcPr>
+          <w:p>
+            <w:pPr>
+              <w:rPr>
+                <w:rFonts w:ascii="Arial" w:hAnsi="Arial" w:cs="Arial"/>
+                <w:sz w:val="24"/>
+                <w:szCs w:val="24"/>
+              </w:rPr>
+            </w:pPr>
+            <w:r>
+              <w:rPr>
+                <w:rFonts w:ascii="Arial" w:hAnsi="Arial" w:cs="Arial"/>
+                <w:sz w:val="24"/>
+                <w:szCs w:val="24"/>
+              </w:rPr>
+              <w:t>Pré-condição</w:t>
+            </w:r>
+          </w:p>
+        </w:tc>
+        <w:tc>
+          <w:tcPr>
+            <w:tcW w:w="6231" w:type="dxa"/>
+            <w:tcBorders>
+              <w:top w:val="single" w:sz="4" w:space="0" w:color="auto"/>
+              <w:left w:val="single" w:sz="4" w:space="0" w:color="auto"/>
+              <w:bottom w:val="single" w:sz="4" w:space="0" w:color="auto"/>
+              <w:right w:val="single" w:sz="4" w:space="0" w:color="auto"/>
+            </w:tcBorders>
+          </w:tcPr>
+          <w:p>
+            <w:pPr>
+              <w:rPr>
+                <w:rFonts w:ascii="Arial" w:hAnsi="Arial" w:cs="Arial"/>
+                <w:sz w:val="24"/>
+                <w:szCs w:val="24"/>
+              </w:rPr>
+            </w:pPr>
+            <w:r>
+              <w:rPr>
+                <w:rFonts w:ascii="Arial" w:hAnsi="Arial" w:cs="Arial"/>
+                <w:sz w:val="24"/>
+                <w:szCs w:val="24"/>
+              </w:rPr>
+              <w:t xml:space="preserve">O </w:t>
+            </w:r>
+            <w:r>
+              <w:rPr>
+                <w:rFonts w:ascii="Arial" w:hAnsi="Arial" w:cs="Arial"/>
+                <w:sz w:val="24"/>
+                <w:szCs w:val="24"/>
+              </w:rPr>
+              <w:t>usuário</w:t>
+            </w:r>
+            <w:r>
+              <w:rPr>
+                <w:rFonts w:ascii="Arial" w:hAnsi="Arial" w:cs="Arial"/>
+                <w:sz w:val="24"/>
+                <w:szCs w:val="24"/>
+              </w:rPr>
+              <w:t xml:space="preserve"> ter </w:t>
+            </w:r>
+            <w:r>
+              <w:rPr>
+                <w:rFonts w:ascii="Arial" w:hAnsi="Arial" w:cs="Arial"/>
+                <w:sz w:val="24"/>
+                <w:szCs w:val="24"/>
+              </w:rPr>
+              <w:t>preenchido os dados de cadastro</w:t>
+            </w:r>
+            <w:r>
+              <w:rPr>
+                <w:rFonts w:ascii="Arial" w:hAnsi="Arial" w:cs="Arial"/>
+                <w:sz w:val="24"/>
+                <w:szCs w:val="24"/>
+              </w:rPr>
+              <w:t>.</w:t>
+            </w:r>
+          </w:p>
+        </w:tc>
+      </w:tr>
+      <w:tr>
+        <w:tc>
+          <w:tcPr>
+            <w:tcW w:w="2263" w:type="dxa"/>
+            <w:tcBorders>
+              <w:top w:val="single" w:sz="4" w:space="0" w:color="auto"/>
+              <w:left w:val="single" w:sz="4" w:space="0" w:color="auto"/>
+              <w:bottom w:val="single" w:sz="4" w:space="0" w:color="auto"/>
+              <w:right w:val="single" w:sz="4" w:space="0" w:color="auto"/>
+            </w:tcBorders>
+            <w:hideMark/>
+          </w:tcPr>
+          <w:p>
+            <w:pPr>
+              <w:rPr>
+                <w:rFonts w:ascii="Arial" w:hAnsi="Arial" w:cs="Arial"/>
+                <w:sz w:val="24"/>
+                <w:szCs w:val="24"/>
+              </w:rPr>
+            </w:pPr>
+            <w:r>
+              <w:rPr>
+                <w:rFonts w:ascii="Arial" w:hAnsi="Arial" w:cs="Arial"/>
+                <w:sz w:val="24"/>
+                <w:szCs w:val="24"/>
+              </w:rPr>
+              <w:t>Cenário principal</w:t>
+            </w:r>
+          </w:p>
+        </w:tc>
+        <w:tc>
+          <w:tcPr>
+            <w:tcW w:w="6231" w:type="dxa"/>
+            <w:tcBorders>
+              <w:top w:val="single" w:sz="4" w:space="0" w:color="auto"/>
+              <w:left w:val="single" w:sz="4" w:space="0" w:color="auto"/>
+              <w:bottom w:val="single" w:sz="4" w:space="0" w:color="auto"/>
+              <w:right w:val="single" w:sz="4" w:space="0" w:color="auto"/>
+            </w:tcBorders>
+          </w:tcPr>
+          <w:p>
+            <w:pPr>
+              <w:pStyle w:val="PargrafodaLista"/>
+              <w:numPr>
+                <w:ilvl w:val="0"/>
+                <w:numId w:val="67"/>
+              </w:numPr>
+              <w:ind w:left="320" w:hanging="320"/>
+              <w:rPr>
+                <w:rFonts w:ascii="Arial" w:hAnsi="Arial" w:cs="Arial"/>
+                <w:sz w:val="24"/>
+                <w:szCs w:val="24"/>
+              </w:rPr>
+            </w:pPr>
+            <w:r>
+              <w:rPr>
+                <w:rFonts w:ascii="Arial" w:hAnsi="Arial" w:cs="Arial"/>
+                <w:sz w:val="24"/>
+                <w:szCs w:val="24"/>
+              </w:rPr>
+              <w:t>O usuário preenche os dados no formulário e realiza o envio.</w:t>
+            </w:r>
+          </w:p>
+          <w:p>
+            <w:pPr>
+              <w:pStyle w:val="PargrafodaLista"/>
+              <w:numPr>
+                <w:ilvl w:val="0"/>
+                <w:numId w:val="67"/>
+              </w:numPr>
+              <w:ind w:left="320" w:hanging="320"/>
+              <w:rPr>
+                <w:rFonts w:ascii="Arial" w:hAnsi="Arial" w:cs="Arial"/>
+                <w:sz w:val="24"/>
+                <w:szCs w:val="24"/>
+              </w:rPr>
+            </w:pPr>
+            <w:r>
+              <w:rPr>
+                <w:rFonts w:ascii="Arial" w:hAnsi="Arial" w:cs="Arial"/>
+                <w:sz w:val="24"/>
+                <w:szCs w:val="24"/>
+              </w:rPr>
+              <w:t>O sistema receber</w:t>
+            </w:r>
+            <w:r>
+              <w:rPr>
+                <w:rFonts w:ascii="Arial" w:hAnsi="Arial" w:cs="Arial"/>
+                <w:sz w:val="24"/>
+                <w:szCs w:val="24"/>
+              </w:rPr>
+              <w:t>á</w:t>
+            </w:r>
+            <w:r>
+              <w:rPr>
+                <w:rFonts w:ascii="Arial" w:hAnsi="Arial" w:cs="Arial"/>
+                <w:sz w:val="24"/>
+                <w:szCs w:val="24"/>
+              </w:rPr>
+              <w:t xml:space="preserve"> os dados do cadastro.</w:t>
+            </w:r>
+          </w:p>
+          <w:p>
+            <w:pPr>
+              <w:pStyle w:val="PargrafodaLista"/>
+              <w:numPr>
+                <w:ilvl w:val="0"/>
+                <w:numId w:val="67"/>
+              </w:numPr>
+              <w:ind w:left="320" w:hanging="320"/>
+              <w:rPr>
+                <w:rFonts w:ascii="Arial" w:hAnsi="Arial" w:cs="Arial"/>
+                <w:sz w:val="24"/>
+                <w:szCs w:val="24"/>
+              </w:rPr>
+            </w:pPr>
+            <w:r>
+              <w:rPr>
+                <w:rFonts w:ascii="Arial" w:hAnsi="Arial" w:cs="Arial"/>
+                <w:sz w:val="24"/>
+                <w:szCs w:val="24"/>
+              </w:rPr>
+              <w:t>O sistema enviará os dados para a validação.</w:t>
+            </w:r>
+          </w:p>
+        </w:tc>
+      </w:tr>
+      <w:tr>
+        <w:tc>
+          <w:tcPr>
+            <w:tcW w:w="2263" w:type="dxa"/>
+            <w:tcBorders>
+              <w:top w:val="single" w:sz="4" w:space="0" w:color="auto"/>
+              <w:left w:val="single" w:sz="4" w:space="0" w:color="auto"/>
+              <w:bottom w:val="single" w:sz="4" w:space="0" w:color="auto"/>
+              <w:right w:val="single" w:sz="4" w:space="0" w:color="auto"/>
+            </w:tcBorders>
+            <w:hideMark/>
+          </w:tcPr>
+          <w:p>
+            <w:pPr>
+              <w:rPr>
+                <w:rFonts w:ascii="Arial" w:hAnsi="Arial" w:cs="Arial"/>
+                <w:sz w:val="24"/>
+                <w:szCs w:val="24"/>
+              </w:rPr>
+            </w:pPr>
+            <w:r>
+              <w:rPr>
+                <w:rFonts w:ascii="Arial" w:hAnsi="Arial" w:cs="Arial"/>
+                <w:sz w:val="24"/>
+                <w:szCs w:val="24"/>
+              </w:rPr>
+              <w:t>Pós-condição</w:t>
+            </w:r>
+          </w:p>
+        </w:tc>
+        <w:tc>
+          <w:tcPr>
+            <w:tcW w:w="6231" w:type="dxa"/>
+            <w:tcBorders>
+              <w:top w:val="single" w:sz="4" w:space="0" w:color="auto"/>
+              <w:left w:val="single" w:sz="4" w:space="0" w:color="auto"/>
+              <w:bottom w:val="single" w:sz="4" w:space="0" w:color="auto"/>
+              <w:right w:val="single" w:sz="4" w:space="0" w:color="auto"/>
+            </w:tcBorders>
+          </w:tcPr>
+          <w:p>
+            <w:pPr>
+              <w:rPr>
+                <w:rFonts w:ascii="Arial" w:hAnsi="Arial" w:cs="Arial"/>
+                <w:sz w:val="24"/>
+                <w:szCs w:val="24"/>
+              </w:rPr>
+            </w:pPr>
+            <w:r>
+              <w:rPr>
+                <w:rFonts w:ascii="Arial" w:hAnsi="Arial" w:cs="Arial"/>
+                <w:sz w:val="24"/>
+                <w:szCs w:val="24"/>
+              </w:rPr>
+              <w:t>O sistema validará o cadastro</w:t>
+            </w:r>
+            <w:r>
+              <w:rPr>
+                <w:rFonts w:ascii="Arial" w:hAnsi="Arial" w:cs="Arial"/>
+                <w:sz w:val="24"/>
+                <w:szCs w:val="24"/>
+              </w:rPr>
+              <w:t>.</w:t>
+            </w:r>
+          </w:p>
+        </w:tc>
+      </w:tr>
+      <w:tr>
+        <w:tc>
+          <w:tcPr>
+            <w:tcW w:w="2263" w:type="dxa"/>
+            <w:tcBorders>
+              <w:top w:val="single" w:sz="4" w:space="0" w:color="auto"/>
+              <w:left w:val="single" w:sz="4" w:space="0" w:color="auto"/>
+              <w:bottom w:val="single" w:sz="4" w:space="0" w:color="auto"/>
+              <w:right w:val="single" w:sz="4" w:space="0" w:color="auto"/>
+            </w:tcBorders>
+            <w:hideMark/>
+          </w:tcPr>
+          <w:p>
+            <w:pPr>
+              <w:rPr>
+                <w:rFonts w:ascii="Arial" w:hAnsi="Arial" w:cs="Arial"/>
+                <w:sz w:val="24"/>
+                <w:szCs w:val="24"/>
+              </w:rPr>
+            </w:pPr>
+            <w:r>
+              <w:rPr>
+                <w:rFonts w:ascii="Arial" w:hAnsi="Arial" w:cs="Arial"/>
+                <w:sz w:val="24"/>
+                <w:szCs w:val="24"/>
+              </w:rPr>
+              <w:t>Cenário alternativo</w:t>
+            </w:r>
+          </w:p>
+        </w:tc>
+        <w:tc>
+          <w:tcPr>
+            <w:tcW w:w="6231" w:type="dxa"/>
+            <w:tcBorders>
+              <w:top w:val="single" w:sz="4" w:space="0" w:color="auto"/>
+              <w:left w:val="single" w:sz="4" w:space="0" w:color="auto"/>
+              <w:bottom w:val="single" w:sz="4" w:space="0" w:color="auto"/>
+              <w:right w:val="single" w:sz="4" w:space="0" w:color="auto"/>
+            </w:tcBorders>
+          </w:tcPr>
+          <w:p>
+            <w:pPr>
+              <w:rPr>
+                <w:rFonts w:ascii="Arial" w:hAnsi="Arial" w:cs="Arial"/>
+                <w:sz w:val="24"/>
+                <w:szCs w:val="24"/>
+              </w:rPr>
+            </w:pPr>
+            <w:r>
+              <w:rPr>
+                <w:rFonts w:ascii="Arial" w:hAnsi="Arial" w:cs="Arial"/>
+                <w:sz w:val="24"/>
+                <w:szCs w:val="24"/>
+              </w:rPr>
+              <w:t>Não há.</w:t>
+            </w:r>
+          </w:p>
+        </w:tc>
+      </w:tr>
+      <w:tr>
+        <w:tc>
+          <w:tcPr>
+            <w:tcW w:w="2263" w:type="dxa"/>
+            <w:tcBorders>
+              <w:top w:val="single" w:sz="4" w:space="0" w:color="auto"/>
+              <w:left w:val="single" w:sz="4" w:space="0" w:color="auto"/>
+              <w:bottom w:val="single" w:sz="4" w:space="0" w:color="auto"/>
+              <w:right w:val="single" w:sz="4" w:space="0" w:color="auto"/>
+            </w:tcBorders>
+            <w:hideMark/>
+          </w:tcPr>
+          <w:p>
+            <w:pPr>
+              <w:rPr>
+                <w:rFonts w:ascii="Arial" w:hAnsi="Arial" w:cs="Arial"/>
+                <w:sz w:val="24"/>
+                <w:szCs w:val="24"/>
+              </w:rPr>
+            </w:pPr>
+            <w:r>
+              <w:rPr>
+                <w:rFonts w:ascii="Arial" w:hAnsi="Arial" w:cs="Arial"/>
+                <w:sz w:val="24"/>
+                <w:szCs w:val="24"/>
+              </w:rPr>
+              <w:t>Inclusão</w:t>
+            </w:r>
+          </w:p>
+        </w:tc>
+        <w:tc>
+          <w:tcPr>
+            <w:tcW w:w="6231" w:type="dxa"/>
+            <w:tcBorders>
+              <w:top w:val="single" w:sz="4" w:space="0" w:color="auto"/>
+              <w:left w:val="single" w:sz="4" w:space="0" w:color="auto"/>
+              <w:bottom w:val="single" w:sz="4" w:space="0" w:color="auto"/>
+              <w:right w:val="single" w:sz="4" w:space="0" w:color="auto"/>
+            </w:tcBorders>
+          </w:tcPr>
+          <w:p>
+            <w:pPr>
+              <w:pStyle w:val="PargrafodaLista"/>
+              <w:ind w:left="0"/>
+              <w:rPr>
+                <w:rFonts w:ascii="Arial" w:hAnsi="Arial" w:cs="Arial"/>
+                <w:sz w:val="24"/>
+                <w:szCs w:val="24"/>
+              </w:rPr>
+            </w:pPr>
+            <w:r>
+              <w:rPr>
+                <w:rFonts w:ascii="Arial" w:hAnsi="Arial" w:cs="Arial"/>
+                <w:kern w:val="0"/>
+                <w:sz w:val="24"/>
+                <w:szCs w:val="24"/>
+                <w14:ligatures w14:val="none"/>
+              </w:rPr>
+              <w:t>Não há.</w:t>
+            </w:r>
+          </w:p>
+        </w:tc>
+      </w:tr>
+      <w:tr>
+        <w:tc>
+          <w:tcPr>
+            <w:tcW w:w="2263" w:type="dxa"/>
+            <w:tcBorders>
+              <w:top w:val="single" w:sz="4" w:space="0" w:color="auto"/>
+              <w:left w:val="single" w:sz="4" w:space="0" w:color="auto"/>
+              <w:bottom w:val="single" w:sz="4" w:space="0" w:color="auto"/>
+              <w:right w:val="single" w:sz="4" w:space="0" w:color="auto"/>
+            </w:tcBorders>
+            <w:hideMark/>
+          </w:tcPr>
+          <w:p>
+            <w:pPr>
+              <w:rPr>
+                <w:rFonts w:ascii="Arial" w:hAnsi="Arial" w:cs="Arial"/>
+                <w:sz w:val="24"/>
+                <w:szCs w:val="24"/>
+              </w:rPr>
+            </w:pPr>
+            <w:r>
+              <w:rPr>
+                <w:rFonts w:ascii="Arial" w:hAnsi="Arial" w:cs="Arial"/>
+                <w:sz w:val="24"/>
+                <w:szCs w:val="24"/>
+              </w:rPr>
+              <w:t>Extensão</w:t>
+            </w:r>
+          </w:p>
+        </w:tc>
+        <w:tc>
+          <w:tcPr>
+            <w:tcW w:w="6231" w:type="dxa"/>
+            <w:tcBorders>
+              <w:top w:val="single" w:sz="4" w:space="0" w:color="auto"/>
+              <w:left w:val="single" w:sz="4" w:space="0" w:color="auto"/>
+              <w:bottom w:val="single" w:sz="4" w:space="0" w:color="auto"/>
+              <w:right w:val="single" w:sz="4" w:space="0" w:color="auto"/>
+            </w:tcBorders>
+          </w:tcPr>
+          <w:p>
+            <w:pPr>
+              <w:rPr>
+                <w:rFonts w:ascii="Arial" w:hAnsi="Arial" w:cs="Arial"/>
+                <w:sz w:val="24"/>
+                <w:szCs w:val="24"/>
+              </w:rPr>
+            </w:pPr>
+            <w:r>
+              <w:rPr>
+                <w:rFonts w:ascii="Arial" w:hAnsi="Arial" w:cs="Arial"/>
+                <w:sz w:val="24"/>
+                <w:szCs w:val="24"/>
+              </w:rPr>
+              <w:t>UC 002 – Validar cadastro</w:t>
+            </w:r>
+          </w:p>
+        </w:tc>
+      </w:tr>
+      <w:tr>
+        <w:tc>
+          <w:tcPr>
+            <w:tcW w:w="8494" w:type="dxa"/>
+            <w:gridSpan w:val="2"/>
+            <w:tcBorders>
+              <w:top w:val="single" w:sz="4" w:space="0" w:color="auto"/>
+              <w:left w:val="single" w:sz="4" w:space="0" w:color="auto"/>
+              <w:bottom w:val="single" w:sz="4" w:space="0" w:color="auto"/>
+              <w:right w:val="single" w:sz="4" w:space="0" w:color="auto"/>
+            </w:tcBorders>
+            <w:hideMark/>
+          </w:tcPr>
+          <w:p>
+            <w:pPr>
+              <w:rPr>
+                <w:rFonts w:ascii="Arial" w:hAnsi="Arial" w:cs="Arial"/>
+                <w:sz w:val="24"/>
+                <w:szCs w:val="24"/>
+              </w:rPr>
+            </w:pPr>
+            <w:r>
+              <w:rPr>
+                <w:rFonts w:ascii="Arial" w:hAnsi="Arial" w:cs="Arial"/>
+                <w:sz w:val="24"/>
+                <w:szCs w:val="24"/>
+              </w:rPr>
+              <w:t xml:space="preserve">Caso de uso – </w:t>
+            </w:r>
+            <w:r>
+              <w:rPr>
+                <w:rFonts w:ascii="Arial" w:hAnsi="Arial" w:cs="Arial"/>
+                <w:sz w:val="24"/>
+                <w:szCs w:val="24"/>
+              </w:rPr>
+              <w:t>Enviar form login</w:t>
+            </w:r>
+          </w:p>
+        </w:tc>
+      </w:tr>
+      <w:tr>
+        <w:tc>
+          <w:tcPr>
+            <w:tcW w:w="2263" w:type="dxa"/>
+            <w:tcBorders>
+              <w:top w:val="single" w:sz="4" w:space="0" w:color="auto"/>
+              <w:left w:val="single" w:sz="4" w:space="0" w:color="auto"/>
+              <w:bottom w:val="single" w:sz="4" w:space="0" w:color="auto"/>
+              <w:right w:val="single" w:sz="4" w:space="0" w:color="auto"/>
+            </w:tcBorders>
+            <w:hideMark/>
+          </w:tcPr>
+          <w:p>
+            <w:pPr>
+              <w:rPr>
+                <w:rFonts w:ascii="Arial" w:hAnsi="Arial" w:cs="Arial"/>
+                <w:sz w:val="24"/>
+                <w:szCs w:val="24"/>
+              </w:rPr>
+            </w:pPr>
+            <w:r>
+              <w:rPr>
+                <w:rFonts w:ascii="Arial" w:hAnsi="Arial" w:cs="Arial"/>
+                <w:sz w:val="24"/>
+                <w:szCs w:val="24"/>
+              </w:rPr>
+              <w:t>ID</w:t>
+            </w:r>
+          </w:p>
+        </w:tc>
+        <w:tc>
+          <w:tcPr>
+            <w:tcW w:w="6231" w:type="dxa"/>
+            <w:tcBorders>
+              <w:top w:val="single" w:sz="4" w:space="0" w:color="auto"/>
+              <w:left w:val="single" w:sz="4" w:space="0" w:color="auto"/>
+              <w:bottom w:val="single" w:sz="4" w:space="0" w:color="auto"/>
+              <w:right w:val="single" w:sz="4" w:space="0" w:color="auto"/>
+            </w:tcBorders>
+            <w:hideMark/>
+          </w:tcPr>
+          <w:p>
+            <w:pPr>
+              <w:rPr>
+                <w:rFonts w:ascii="Arial" w:hAnsi="Arial" w:cs="Arial"/>
+                <w:sz w:val="24"/>
+                <w:szCs w:val="24"/>
+              </w:rPr>
+            </w:pPr>
+            <w:r>
+              <w:rPr>
+                <w:rFonts w:ascii="Arial" w:hAnsi="Arial" w:cs="Arial"/>
+                <w:sz w:val="24"/>
+                <w:szCs w:val="24"/>
+              </w:rPr>
+              <w:t>UC 037</w:t>
+            </w:r>
+          </w:p>
+        </w:tc>
+      </w:tr>
+      <w:tr>
+        <w:tc>
+          <w:tcPr>
+            <w:tcW w:w="2263" w:type="dxa"/>
+            <w:tcBorders>
+              <w:top w:val="single" w:sz="4" w:space="0" w:color="auto"/>
+              <w:left w:val="single" w:sz="4" w:space="0" w:color="auto"/>
+              <w:bottom w:val="single" w:sz="4" w:space="0" w:color="auto"/>
+              <w:right w:val="single" w:sz="4" w:space="0" w:color="auto"/>
+            </w:tcBorders>
+            <w:hideMark/>
+          </w:tcPr>
+          <w:p>
+            <w:pPr>
+              <w:rPr>
+                <w:rFonts w:ascii="Arial" w:hAnsi="Arial" w:cs="Arial"/>
+                <w:sz w:val="24"/>
+                <w:szCs w:val="24"/>
+              </w:rPr>
+            </w:pPr>
+            <w:r>
+              <w:rPr>
+                <w:rFonts w:ascii="Arial" w:hAnsi="Arial" w:cs="Arial"/>
+                <w:sz w:val="24"/>
+                <w:szCs w:val="24"/>
+              </w:rPr>
+              <w:t>Descrição</w:t>
+            </w:r>
+          </w:p>
+        </w:tc>
+        <w:tc>
+          <w:tcPr>
+            <w:tcW w:w="6231" w:type="dxa"/>
+            <w:tcBorders>
+              <w:top w:val="single" w:sz="4" w:space="0" w:color="auto"/>
+              <w:left w:val="single" w:sz="4" w:space="0" w:color="auto"/>
+              <w:bottom w:val="single" w:sz="4" w:space="0" w:color="auto"/>
+              <w:right w:val="single" w:sz="4" w:space="0" w:color="auto"/>
+            </w:tcBorders>
+            <w:hideMark/>
+          </w:tcPr>
+          <w:p>
+            <w:pPr>
+              <w:rPr>
+                <w:rFonts w:ascii="Arial" w:hAnsi="Arial" w:cs="Arial"/>
+                <w:sz w:val="24"/>
+                <w:szCs w:val="24"/>
+              </w:rPr>
+            </w:pPr>
+            <w:r>
+              <w:rPr>
+                <w:rFonts w:ascii="Arial" w:hAnsi="Arial" w:cs="Arial"/>
+                <w:sz w:val="24"/>
+                <w:szCs w:val="24"/>
+              </w:rPr>
+              <w:t>O sistema enviará os dados de login para a validação atendendo o RF 037</w:t>
+            </w:r>
+            <w:r>
+              <w:rPr>
+                <w:rFonts w:ascii="Arial" w:hAnsi="Arial" w:cs="Arial"/>
+                <w:sz w:val="24"/>
+                <w:szCs w:val="24"/>
+              </w:rPr>
+              <w:t>.</w:t>
+            </w:r>
+          </w:p>
+        </w:tc>
+      </w:tr>
+      <w:tr>
+        <w:tc>
+          <w:tcPr>
+            <w:tcW w:w="2263" w:type="dxa"/>
+            <w:tcBorders>
+              <w:top w:val="single" w:sz="4" w:space="0" w:color="auto"/>
+              <w:left w:val="single" w:sz="4" w:space="0" w:color="auto"/>
+              <w:bottom w:val="single" w:sz="4" w:space="0" w:color="auto"/>
+              <w:right w:val="single" w:sz="4" w:space="0" w:color="auto"/>
+            </w:tcBorders>
+            <w:hideMark/>
+          </w:tcPr>
+          <w:p>
+            <w:pPr>
+              <w:rPr>
+                <w:rFonts w:ascii="Arial" w:hAnsi="Arial" w:cs="Arial"/>
+                <w:sz w:val="24"/>
+                <w:szCs w:val="24"/>
+              </w:rPr>
+            </w:pPr>
+            <w:r>
+              <w:rPr>
+                <w:rFonts w:ascii="Arial" w:hAnsi="Arial" w:cs="Arial"/>
+                <w:sz w:val="24"/>
+                <w:szCs w:val="24"/>
+              </w:rPr>
+              <w:t>Ator primário</w:t>
+            </w:r>
+          </w:p>
+        </w:tc>
+        <w:tc>
+          <w:tcPr>
+            <w:tcW w:w="6231" w:type="dxa"/>
+            <w:tcBorders>
+              <w:top w:val="single" w:sz="4" w:space="0" w:color="auto"/>
+              <w:left w:val="single" w:sz="4" w:space="0" w:color="auto"/>
+              <w:bottom w:val="single" w:sz="4" w:space="0" w:color="auto"/>
+              <w:right w:val="single" w:sz="4" w:space="0" w:color="auto"/>
+            </w:tcBorders>
+          </w:tcPr>
+          <w:p>
+            <w:pPr>
+              <w:rPr>
+                <w:rFonts w:ascii="Arial" w:hAnsi="Arial" w:cs="Arial"/>
+                <w:sz w:val="24"/>
+                <w:szCs w:val="24"/>
+              </w:rPr>
+            </w:pPr>
+            <w:r>
+              <w:rPr>
+                <w:rFonts w:ascii="Arial" w:hAnsi="Arial" w:cs="Arial"/>
+                <w:sz w:val="24"/>
+                <w:szCs w:val="24"/>
+              </w:rPr>
+              <w:t>Sistema</w:t>
+            </w:r>
+            <w:r>
+              <w:rPr>
+                <w:rFonts w:ascii="Arial" w:hAnsi="Arial" w:cs="Arial"/>
+                <w:sz w:val="24"/>
+                <w:szCs w:val="24"/>
+              </w:rPr>
+              <w:t>.</w:t>
+            </w:r>
+          </w:p>
+        </w:tc>
+      </w:tr>
+      <w:tr>
+        <w:tc>
+          <w:tcPr>
+            <w:tcW w:w="2263" w:type="dxa"/>
+            <w:tcBorders>
+              <w:top w:val="single" w:sz="4" w:space="0" w:color="auto"/>
+              <w:left w:val="single" w:sz="4" w:space="0" w:color="auto"/>
+              <w:bottom w:val="single" w:sz="4" w:space="0" w:color="auto"/>
+              <w:right w:val="single" w:sz="4" w:space="0" w:color="auto"/>
+            </w:tcBorders>
+            <w:hideMark/>
+          </w:tcPr>
+          <w:p>
+            <w:pPr>
+              <w:rPr>
+                <w:rFonts w:ascii="Arial" w:hAnsi="Arial" w:cs="Arial"/>
+                <w:sz w:val="24"/>
+                <w:szCs w:val="24"/>
+              </w:rPr>
+            </w:pPr>
+            <w:r>
+              <w:rPr>
+                <w:rFonts w:ascii="Arial" w:hAnsi="Arial" w:cs="Arial"/>
+                <w:sz w:val="24"/>
+                <w:szCs w:val="24"/>
+              </w:rPr>
+              <w:t>Pré-condição</w:t>
+            </w:r>
+          </w:p>
+        </w:tc>
+        <w:tc>
+          <w:tcPr>
+            <w:tcW w:w="6231" w:type="dxa"/>
+            <w:tcBorders>
+              <w:top w:val="single" w:sz="4" w:space="0" w:color="auto"/>
+              <w:left w:val="single" w:sz="4" w:space="0" w:color="auto"/>
+              <w:bottom w:val="single" w:sz="4" w:space="0" w:color="auto"/>
+              <w:right w:val="single" w:sz="4" w:space="0" w:color="auto"/>
+            </w:tcBorders>
+          </w:tcPr>
+          <w:p>
+            <w:pPr>
+              <w:rPr>
+                <w:rFonts w:ascii="Arial" w:hAnsi="Arial" w:cs="Arial"/>
+                <w:sz w:val="24"/>
+                <w:szCs w:val="24"/>
+              </w:rPr>
+            </w:pPr>
+            <w:r>
+              <w:rPr>
+                <w:rFonts w:ascii="Arial" w:hAnsi="Arial" w:cs="Arial"/>
+                <w:sz w:val="24"/>
+                <w:szCs w:val="24"/>
+              </w:rPr>
+              <w:t>O usuário ter preenchido o cadastro</w:t>
+            </w:r>
+            <w:r>
+              <w:rPr>
+                <w:rFonts w:ascii="Arial" w:hAnsi="Arial" w:cs="Arial"/>
+                <w:sz w:val="24"/>
+                <w:szCs w:val="24"/>
+              </w:rPr>
+              <w:t>.</w:t>
+            </w:r>
+          </w:p>
+        </w:tc>
+      </w:tr>
+      <w:tr>
+        <w:tc>
+          <w:tcPr>
+            <w:tcW w:w="2263" w:type="dxa"/>
+            <w:tcBorders>
+              <w:top w:val="single" w:sz="4" w:space="0" w:color="auto"/>
+              <w:left w:val="single" w:sz="4" w:space="0" w:color="auto"/>
+              <w:bottom w:val="single" w:sz="4" w:space="0" w:color="auto"/>
+              <w:right w:val="single" w:sz="4" w:space="0" w:color="auto"/>
+            </w:tcBorders>
+            <w:hideMark/>
+          </w:tcPr>
+          <w:p>
+            <w:pPr>
+              <w:rPr>
+                <w:rFonts w:ascii="Arial" w:hAnsi="Arial" w:cs="Arial"/>
+                <w:sz w:val="24"/>
+                <w:szCs w:val="24"/>
+              </w:rPr>
+            </w:pPr>
+            <w:r>
+              <w:rPr>
+                <w:rFonts w:ascii="Arial" w:hAnsi="Arial" w:cs="Arial"/>
+                <w:sz w:val="24"/>
+                <w:szCs w:val="24"/>
+              </w:rPr>
+              <w:t>Cenário principal</w:t>
+            </w:r>
+          </w:p>
+        </w:tc>
+        <w:tc>
+          <w:tcPr>
+            <w:tcW w:w="6231" w:type="dxa"/>
+            <w:tcBorders>
+              <w:top w:val="single" w:sz="4" w:space="0" w:color="auto"/>
+              <w:left w:val="single" w:sz="4" w:space="0" w:color="auto"/>
+              <w:bottom w:val="single" w:sz="4" w:space="0" w:color="auto"/>
+              <w:right w:val="single" w:sz="4" w:space="0" w:color="auto"/>
+            </w:tcBorders>
+          </w:tcPr>
+          <w:p>
+            <w:pPr>
+              <w:pStyle w:val="PargrafodaLista"/>
+              <w:numPr>
+                <w:ilvl w:val="0"/>
+                <w:numId w:val="68"/>
+              </w:numPr>
+              <w:ind w:left="313"/>
+              <w:rPr>
+                <w:rFonts w:ascii="Arial" w:hAnsi="Arial" w:cs="Arial"/>
+                <w:sz w:val="24"/>
+                <w:szCs w:val="24"/>
+              </w:rPr>
+            </w:pPr>
+            <w:r>
+              <w:rPr>
+                <w:rFonts w:ascii="Arial" w:hAnsi="Arial" w:cs="Arial"/>
+                <w:sz w:val="24"/>
+                <w:szCs w:val="24"/>
+              </w:rPr>
+              <w:t xml:space="preserve">O </w:t>
+            </w:r>
+            <w:r>
+              <w:rPr>
+                <w:rFonts w:ascii="Arial" w:hAnsi="Arial" w:cs="Arial"/>
+                <w:sz w:val="24"/>
+                <w:szCs w:val="24"/>
+              </w:rPr>
+              <w:t>usuário preenche os dados no formulário e realiza o envio.</w:t>
+            </w:r>
+          </w:p>
+          <w:p>
+            <w:pPr>
+              <w:pStyle w:val="PargrafodaLista"/>
+              <w:numPr>
+                <w:ilvl w:val="0"/>
+                <w:numId w:val="68"/>
+              </w:numPr>
+              <w:ind w:left="313"/>
+              <w:rPr>
+                <w:rFonts w:ascii="Arial" w:hAnsi="Arial" w:cs="Arial"/>
+                <w:sz w:val="24"/>
+                <w:szCs w:val="24"/>
+              </w:rPr>
+            </w:pPr>
+            <w:r>
+              <w:rPr>
+                <w:rFonts w:ascii="Arial" w:hAnsi="Arial" w:cs="Arial"/>
+                <w:sz w:val="24"/>
+                <w:szCs w:val="24"/>
+              </w:rPr>
+              <w:t>O sistema receberá os dados de login.</w:t>
+            </w:r>
+          </w:p>
+          <w:p>
+            <w:pPr>
+              <w:pStyle w:val="PargrafodaLista"/>
+              <w:numPr>
+                <w:ilvl w:val="0"/>
+                <w:numId w:val="68"/>
+              </w:numPr>
+              <w:ind w:left="313"/>
+              <w:rPr>
+                <w:rFonts w:ascii="Arial" w:hAnsi="Arial" w:cs="Arial"/>
+                <w:sz w:val="24"/>
+                <w:szCs w:val="24"/>
+              </w:rPr>
+            </w:pPr>
+            <w:r>
+              <w:rPr>
+                <w:rFonts w:ascii="Arial" w:hAnsi="Arial" w:cs="Arial"/>
+                <w:sz w:val="24"/>
+                <w:szCs w:val="24"/>
+              </w:rPr>
+              <w:t>O sistema enviará os dados para a validação.</w:t>
+            </w:r>
+          </w:p>
+        </w:tc>
+      </w:tr>
+      <w:tr>
+        <w:tc>
+          <w:tcPr>
+            <w:tcW w:w="2263" w:type="dxa"/>
+            <w:tcBorders>
+              <w:top w:val="single" w:sz="4" w:space="0" w:color="auto"/>
+              <w:left w:val="single" w:sz="4" w:space="0" w:color="auto"/>
+              <w:bottom w:val="single" w:sz="4" w:space="0" w:color="auto"/>
+              <w:right w:val="single" w:sz="4" w:space="0" w:color="auto"/>
+            </w:tcBorders>
+            <w:hideMark/>
+          </w:tcPr>
+          <w:p>
+            <w:pPr>
+              <w:rPr>
+                <w:rFonts w:ascii="Arial" w:hAnsi="Arial" w:cs="Arial"/>
+                <w:sz w:val="24"/>
+                <w:szCs w:val="24"/>
+              </w:rPr>
+            </w:pPr>
+            <w:r>
+              <w:rPr>
+                <w:rFonts w:ascii="Arial" w:hAnsi="Arial" w:cs="Arial"/>
+                <w:sz w:val="24"/>
+                <w:szCs w:val="24"/>
+              </w:rPr>
+              <w:t>Pós-condição</w:t>
+            </w:r>
+          </w:p>
+        </w:tc>
+        <w:tc>
+          <w:tcPr>
+            <w:tcW w:w="6231" w:type="dxa"/>
+            <w:tcBorders>
+              <w:top w:val="single" w:sz="4" w:space="0" w:color="auto"/>
+              <w:left w:val="single" w:sz="4" w:space="0" w:color="auto"/>
+              <w:bottom w:val="single" w:sz="4" w:space="0" w:color="auto"/>
+              <w:right w:val="single" w:sz="4" w:space="0" w:color="auto"/>
+            </w:tcBorders>
+          </w:tcPr>
+          <w:p>
+            <w:pPr>
+              <w:rPr>
+                <w:rFonts w:ascii="Arial" w:hAnsi="Arial" w:cs="Arial"/>
+                <w:sz w:val="24"/>
+                <w:szCs w:val="24"/>
+              </w:rPr>
+            </w:pPr>
+            <w:r>
+              <w:rPr>
+                <w:rFonts w:ascii="Arial" w:hAnsi="Arial" w:cs="Arial"/>
+                <w:sz w:val="24"/>
+                <w:szCs w:val="24"/>
+              </w:rPr>
+              <w:t>O sistema validará o login</w:t>
+            </w:r>
+            <w:r>
+              <w:rPr>
+                <w:rFonts w:ascii="Arial" w:hAnsi="Arial" w:cs="Arial"/>
+                <w:sz w:val="24"/>
+                <w:szCs w:val="24"/>
+              </w:rPr>
+              <w:t>.</w:t>
+            </w:r>
+          </w:p>
+        </w:tc>
+      </w:tr>
+      <w:tr>
+        <w:tc>
+          <w:tcPr>
+            <w:tcW w:w="2263" w:type="dxa"/>
+            <w:tcBorders>
+              <w:top w:val="single" w:sz="4" w:space="0" w:color="auto"/>
+              <w:left w:val="single" w:sz="4" w:space="0" w:color="auto"/>
+              <w:bottom w:val="single" w:sz="4" w:space="0" w:color="auto"/>
+              <w:right w:val="single" w:sz="4" w:space="0" w:color="auto"/>
+            </w:tcBorders>
+            <w:hideMark/>
+          </w:tcPr>
+          <w:p>
+            <w:pPr>
+              <w:rPr>
+                <w:rFonts w:ascii="Arial" w:hAnsi="Arial" w:cs="Arial"/>
+                <w:sz w:val="24"/>
+                <w:szCs w:val="24"/>
+              </w:rPr>
+            </w:pPr>
+            <w:r>
+              <w:rPr>
+                <w:rFonts w:ascii="Arial" w:hAnsi="Arial" w:cs="Arial"/>
+                <w:sz w:val="24"/>
+                <w:szCs w:val="24"/>
+              </w:rPr>
+              <w:t>Cenário alternativo</w:t>
+            </w:r>
+          </w:p>
+        </w:tc>
+        <w:tc>
+          <w:tcPr>
+            <w:tcW w:w="6231" w:type="dxa"/>
+            <w:tcBorders>
+              <w:top w:val="single" w:sz="4" w:space="0" w:color="auto"/>
+              <w:left w:val="single" w:sz="4" w:space="0" w:color="auto"/>
+              <w:bottom w:val="single" w:sz="4" w:space="0" w:color="auto"/>
+              <w:right w:val="single" w:sz="4" w:space="0" w:color="auto"/>
+            </w:tcBorders>
+          </w:tcPr>
+          <w:p>
+            <w:pPr>
+              <w:rPr>
+                <w:rFonts w:ascii="Arial" w:hAnsi="Arial" w:cs="Arial"/>
+                <w:sz w:val="24"/>
+                <w:szCs w:val="24"/>
+              </w:rPr>
+            </w:pPr>
+            <w:r>
+              <w:rPr>
+                <w:rFonts w:ascii="Arial" w:hAnsi="Arial" w:cs="Arial"/>
+                <w:sz w:val="24"/>
+                <w:szCs w:val="24"/>
+              </w:rPr>
+              <w:t>Não há</w:t>
+            </w:r>
+            <w:r>
+              <w:rPr>
+                <w:rFonts w:ascii="Arial" w:hAnsi="Arial" w:cs="Arial"/>
+                <w:sz w:val="24"/>
+                <w:szCs w:val="24"/>
+              </w:rPr>
+              <w:t>.</w:t>
+            </w:r>
+          </w:p>
+        </w:tc>
+      </w:tr>
+      <w:tr>
+        <w:tc>
+          <w:tcPr>
+            <w:tcW w:w="2263" w:type="dxa"/>
+            <w:tcBorders>
+              <w:top w:val="single" w:sz="4" w:space="0" w:color="auto"/>
+              <w:left w:val="single" w:sz="4" w:space="0" w:color="auto"/>
+              <w:bottom w:val="single" w:sz="4" w:space="0" w:color="auto"/>
+              <w:right w:val="single" w:sz="4" w:space="0" w:color="auto"/>
+            </w:tcBorders>
+            <w:hideMark/>
+          </w:tcPr>
+          <w:p>
+            <w:pPr>
+              <w:rPr>
+                <w:rFonts w:ascii="Arial" w:hAnsi="Arial" w:cs="Arial"/>
+                <w:sz w:val="24"/>
+                <w:szCs w:val="24"/>
+              </w:rPr>
+            </w:pPr>
+            <w:r>
+              <w:rPr>
+                <w:rFonts w:ascii="Arial" w:hAnsi="Arial" w:cs="Arial"/>
+                <w:sz w:val="24"/>
+                <w:szCs w:val="24"/>
+              </w:rPr>
+              <w:t>Inclusão</w:t>
+            </w:r>
+          </w:p>
+        </w:tc>
+        <w:tc>
+          <w:tcPr>
+            <w:tcW w:w="6231" w:type="dxa"/>
+            <w:tcBorders>
+              <w:top w:val="single" w:sz="4" w:space="0" w:color="auto"/>
+              <w:left w:val="single" w:sz="4" w:space="0" w:color="auto"/>
+              <w:bottom w:val="single" w:sz="4" w:space="0" w:color="auto"/>
+              <w:right w:val="single" w:sz="4" w:space="0" w:color="auto"/>
+            </w:tcBorders>
+          </w:tcPr>
+          <w:p>
+            <w:pPr>
+              <w:pStyle w:val="PargrafodaLista"/>
+              <w:ind w:left="0"/>
+              <w:rPr>
+                <w:rFonts w:ascii="Arial" w:hAnsi="Arial" w:cs="Arial"/>
+                <w:sz w:val="24"/>
+                <w:szCs w:val="24"/>
+              </w:rPr>
+            </w:pPr>
+            <w:r>
+              <w:rPr>
+                <w:rFonts w:ascii="Arial" w:hAnsi="Arial" w:cs="Arial"/>
+                <w:sz w:val="24"/>
+                <w:szCs w:val="24"/>
+              </w:rPr>
+              <w:t>Não há.</w:t>
+            </w:r>
+          </w:p>
+        </w:tc>
+      </w:tr>
+      <w:tr>
+        <w:tc>
+          <w:tcPr>
+            <w:tcW w:w="2263" w:type="dxa"/>
+            <w:tcBorders>
+              <w:top w:val="single" w:sz="4" w:space="0" w:color="auto"/>
+              <w:left w:val="single" w:sz="4" w:space="0" w:color="auto"/>
+              <w:bottom w:val="single" w:sz="4" w:space="0" w:color="auto"/>
+              <w:right w:val="single" w:sz="4" w:space="0" w:color="auto"/>
+            </w:tcBorders>
+            <w:hideMark/>
+          </w:tcPr>
+          <w:p>
+            <w:pPr>
+              <w:rPr>
+                <w:rFonts w:ascii="Arial" w:hAnsi="Arial" w:cs="Arial"/>
+                <w:sz w:val="24"/>
+                <w:szCs w:val="24"/>
+              </w:rPr>
+            </w:pPr>
+            <w:r>
+              <w:rPr>
+                <w:rFonts w:ascii="Arial" w:hAnsi="Arial" w:cs="Arial"/>
+                <w:sz w:val="24"/>
+                <w:szCs w:val="24"/>
+              </w:rPr>
+              <w:t>Extensão</w:t>
+            </w:r>
+          </w:p>
+        </w:tc>
+        <w:tc>
+          <w:tcPr>
+            <w:tcW w:w="6231" w:type="dxa"/>
+            <w:tcBorders>
+              <w:top w:val="single" w:sz="4" w:space="0" w:color="auto"/>
+              <w:left w:val="single" w:sz="4" w:space="0" w:color="auto"/>
+              <w:bottom w:val="single" w:sz="4" w:space="0" w:color="auto"/>
+              <w:right w:val="single" w:sz="4" w:space="0" w:color="auto"/>
+            </w:tcBorders>
+          </w:tcPr>
+          <w:p>
+            <w:pPr>
+              <w:rPr>
+                <w:rFonts w:ascii="Arial" w:hAnsi="Arial" w:cs="Arial"/>
+                <w:sz w:val="24"/>
+                <w:szCs w:val="24"/>
+              </w:rPr>
+            </w:pPr>
+            <w:r>
+              <w:rPr>
+                <w:rFonts w:ascii="Arial" w:hAnsi="Arial" w:cs="Arial"/>
+                <w:sz w:val="24"/>
+                <w:szCs w:val="24"/>
+              </w:rPr>
+              <w:t>UC 004 – Validar login.</w:t>
             </w:r>
           </w:p>
         </w:tc>
@@ -28423,2406 +30075,6 @@
                 <w:sz w:val="24"/>
                 <w:szCs w:val="24"/>
               </w:rPr>
-              <w:t>Caso de uso – Selecionar plataforma</w:t>
-            </w:r>
-          </w:p>
-        </w:tc>
-      </w:tr>
-      <w:tr>
-        <w:tc>
-          <w:tcPr>
-            <w:tcW w:w="2263" w:type="dxa"/>
-            <w:tcBorders>
-              <w:top w:val="single" w:sz="4" w:space="0" w:color="auto"/>
-              <w:left w:val="single" w:sz="4" w:space="0" w:color="auto"/>
-              <w:bottom w:val="single" w:sz="4" w:space="0" w:color="auto"/>
-              <w:right w:val="single" w:sz="4" w:space="0" w:color="auto"/>
-            </w:tcBorders>
-            <w:hideMark/>
-          </w:tcPr>
-          <w:p>
-            <w:pPr>
-              <w:rPr>
-                <w:rFonts w:ascii="Arial" w:hAnsi="Arial" w:cs="Arial"/>
-                <w:sz w:val="24"/>
-                <w:szCs w:val="24"/>
-              </w:rPr>
-            </w:pPr>
-            <w:r>
-              <w:rPr>
-                <w:rFonts w:ascii="Arial" w:hAnsi="Arial" w:cs="Arial"/>
-                <w:sz w:val="24"/>
-                <w:szCs w:val="24"/>
-              </w:rPr>
-              <w:t>ID</w:t>
-            </w:r>
-          </w:p>
-        </w:tc>
-        <w:tc>
-          <w:tcPr>
-            <w:tcW w:w="6231" w:type="dxa"/>
-            <w:tcBorders>
-              <w:top w:val="single" w:sz="4" w:space="0" w:color="auto"/>
-              <w:left w:val="single" w:sz="4" w:space="0" w:color="auto"/>
-              <w:bottom w:val="single" w:sz="4" w:space="0" w:color="auto"/>
-              <w:right w:val="single" w:sz="4" w:space="0" w:color="auto"/>
-            </w:tcBorders>
-            <w:hideMark/>
-          </w:tcPr>
-          <w:p>
-            <w:pPr>
-              <w:rPr>
-                <w:rFonts w:ascii="Arial" w:hAnsi="Arial" w:cs="Arial"/>
-                <w:sz w:val="24"/>
-                <w:szCs w:val="24"/>
-              </w:rPr>
-            </w:pPr>
-            <w:r>
-              <w:rPr>
-                <w:rFonts w:ascii="Arial" w:hAnsi="Arial" w:cs="Arial"/>
-                <w:sz w:val="24"/>
-                <w:szCs w:val="24"/>
-              </w:rPr>
-              <w:t>UC 035</w:t>
-            </w:r>
-          </w:p>
-        </w:tc>
-      </w:tr>
-      <w:tr>
-        <w:tc>
-          <w:tcPr>
-            <w:tcW w:w="2263" w:type="dxa"/>
-            <w:tcBorders>
-              <w:top w:val="single" w:sz="4" w:space="0" w:color="auto"/>
-              <w:left w:val="single" w:sz="4" w:space="0" w:color="auto"/>
-              <w:bottom w:val="single" w:sz="4" w:space="0" w:color="auto"/>
-              <w:right w:val="single" w:sz="4" w:space="0" w:color="auto"/>
-            </w:tcBorders>
-            <w:hideMark/>
-          </w:tcPr>
-          <w:p>
-            <w:pPr>
-              <w:rPr>
-                <w:rFonts w:ascii="Arial" w:hAnsi="Arial" w:cs="Arial"/>
-                <w:sz w:val="24"/>
-                <w:szCs w:val="24"/>
-              </w:rPr>
-            </w:pPr>
-          </w:p>
-          <w:p>
-            <w:pPr>
-              <w:rPr>
-                <w:rFonts w:ascii="Arial" w:hAnsi="Arial" w:cs="Arial"/>
-                <w:sz w:val="24"/>
-                <w:szCs w:val="24"/>
-              </w:rPr>
-            </w:pPr>
-            <w:r>
-              <w:rPr>
-                <w:rFonts w:ascii="Arial" w:hAnsi="Arial" w:cs="Arial"/>
-                <w:sz w:val="24"/>
-                <w:szCs w:val="24"/>
-              </w:rPr>
-              <w:t>Descrição</w:t>
-            </w:r>
-          </w:p>
-        </w:tc>
-        <w:tc>
-          <w:tcPr>
-            <w:tcW w:w="6231" w:type="dxa"/>
-            <w:tcBorders>
-              <w:top w:val="single" w:sz="4" w:space="0" w:color="auto"/>
-              <w:left w:val="single" w:sz="4" w:space="0" w:color="auto"/>
-              <w:bottom w:val="single" w:sz="4" w:space="0" w:color="auto"/>
-              <w:right w:val="single" w:sz="4" w:space="0" w:color="auto"/>
-            </w:tcBorders>
-            <w:hideMark/>
-          </w:tcPr>
-          <w:p>
-            <w:pPr>
-              <w:rPr>
-                <w:rFonts w:ascii="Arial" w:hAnsi="Arial" w:cs="Arial"/>
-                <w:sz w:val="24"/>
-                <w:szCs w:val="24"/>
-              </w:rPr>
-            </w:pPr>
-            <w:r>
-              <w:rPr>
-                <w:rFonts w:ascii="Arial" w:hAnsi="Arial" w:cs="Arial"/>
-                <w:sz w:val="24"/>
-                <w:szCs w:val="24"/>
-              </w:rPr>
-              <w:t>O sistema irá selecionar a plataforma mercado ou cliente de acordo com login validado, atendendo o RF</w:t>
-            </w:r>
-            <w:r>
-              <w:rPr>
-                <w:rFonts w:ascii="Arial" w:hAnsi="Arial" w:cs="Arial"/>
-                <w:sz w:val="24"/>
-                <w:szCs w:val="24"/>
-              </w:rPr>
-              <w:t>0</w:t>
-            </w:r>
-            <w:r>
-              <w:rPr>
-                <w:rFonts w:ascii="Arial" w:hAnsi="Arial" w:cs="Arial"/>
-                <w:sz w:val="24"/>
-                <w:szCs w:val="24"/>
-              </w:rPr>
-              <w:t>35.</w:t>
-            </w:r>
-          </w:p>
-        </w:tc>
-      </w:tr>
-      <w:tr>
-        <w:tc>
-          <w:tcPr>
-            <w:tcW w:w="2263" w:type="dxa"/>
-            <w:tcBorders>
-              <w:top w:val="single" w:sz="4" w:space="0" w:color="auto"/>
-              <w:left w:val="single" w:sz="4" w:space="0" w:color="auto"/>
-              <w:bottom w:val="single" w:sz="4" w:space="0" w:color="auto"/>
-              <w:right w:val="single" w:sz="4" w:space="0" w:color="auto"/>
-            </w:tcBorders>
-            <w:hideMark/>
-          </w:tcPr>
-          <w:p>
-            <w:pPr>
-              <w:rPr>
-                <w:rFonts w:ascii="Arial" w:hAnsi="Arial" w:cs="Arial"/>
-                <w:sz w:val="24"/>
-                <w:szCs w:val="24"/>
-              </w:rPr>
-            </w:pPr>
-            <w:r>
-              <w:rPr>
-                <w:rFonts w:ascii="Arial" w:hAnsi="Arial" w:cs="Arial"/>
-                <w:sz w:val="24"/>
-                <w:szCs w:val="24"/>
-              </w:rPr>
-              <w:t>Ator primário</w:t>
-            </w:r>
-          </w:p>
-        </w:tc>
-        <w:tc>
-          <w:tcPr>
-            <w:tcW w:w="6231" w:type="dxa"/>
-            <w:tcBorders>
-              <w:top w:val="single" w:sz="4" w:space="0" w:color="auto"/>
-              <w:left w:val="single" w:sz="4" w:space="0" w:color="auto"/>
-              <w:bottom w:val="single" w:sz="4" w:space="0" w:color="auto"/>
-              <w:right w:val="single" w:sz="4" w:space="0" w:color="auto"/>
-            </w:tcBorders>
-          </w:tcPr>
-          <w:p>
-            <w:pPr>
-              <w:rPr>
-                <w:rFonts w:ascii="Arial" w:hAnsi="Arial" w:cs="Arial"/>
-                <w:sz w:val="24"/>
-                <w:szCs w:val="24"/>
-              </w:rPr>
-            </w:pPr>
-            <w:r>
-              <w:rPr>
-                <w:rFonts w:ascii="Arial" w:hAnsi="Arial" w:cs="Arial"/>
-                <w:sz w:val="24"/>
-                <w:szCs w:val="24"/>
-              </w:rPr>
-              <w:t>Sistema.</w:t>
-            </w:r>
-          </w:p>
-        </w:tc>
-      </w:tr>
-      <w:tr>
-        <w:tc>
-          <w:tcPr>
-            <w:tcW w:w="2263" w:type="dxa"/>
-            <w:tcBorders>
-              <w:top w:val="single" w:sz="4" w:space="0" w:color="auto"/>
-              <w:left w:val="single" w:sz="4" w:space="0" w:color="auto"/>
-              <w:bottom w:val="single" w:sz="4" w:space="0" w:color="auto"/>
-              <w:right w:val="single" w:sz="4" w:space="0" w:color="auto"/>
-            </w:tcBorders>
-            <w:hideMark/>
-          </w:tcPr>
-          <w:p>
-            <w:pPr>
-              <w:rPr>
-                <w:rFonts w:ascii="Arial" w:hAnsi="Arial" w:cs="Arial"/>
-                <w:sz w:val="24"/>
-                <w:szCs w:val="24"/>
-              </w:rPr>
-            </w:pPr>
-            <w:r>
-              <w:rPr>
-                <w:rFonts w:ascii="Arial" w:hAnsi="Arial" w:cs="Arial"/>
-                <w:sz w:val="24"/>
-                <w:szCs w:val="24"/>
-              </w:rPr>
-              <w:t>Pré-condição</w:t>
-            </w:r>
-          </w:p>
-        </w:tc>
-        <w:tc>
-          <w:tcPr>
-            <w:tcW w:w="6231" w:type="dxa"/>
-            <w:tcBorders>
-              <w:top w:val="single" w:sz="4" w:space="0" w:color="auto"/>
-              <w:left w:val="single" w:sz="4" w:space="0" w:color="auto"/>
-              <w:bottom w:val="single" w:sz="4" w:space="0" w:color="auto"/>
-              <w:right w:val="single" w:sz="4" w:space="0" w:color="auto"/>
-            </w:tcBorders>
-          </w:tcPr>
-          <w:p>
-            <w:pPr>
-              <w:rPr>
-                <w:rFonts w:ascii="Arial" w:hAnsi="Arial" w:cs="Arial"/>
-                <w:sz w:val="24"/>
-                <w:szCs w:val="24"/>
-              </w:rPr>
-            </w:pPr>
-            <w:r>
-              <w:rPr>
-                <w:rFonts w:ascii="Arial" w:hAnsi="Arial" w:cs="Arial"/>
-                <w:sz w:val="24"/>
-                <w:szCs w:val="24"/>
-              </w:rPr>
-              <w:t>O sistema ter validado login de acesso;</w:t>
-            </w:r>
-          </w:p>
-        </w:tc>
-      </w:tr>
-      <w:tr>
-        <w:tc>
-          <w:tcPr>
-            <w:tcW w:w="2263" w:type="dxa"/>
-            <w:tcBorders>
-              <w:top w:val="single" w:sz="4" w:space="0" w:color="auto"/>
-              <w:left w:val="single" w:sz="4" w:space="0" w:color="auto"/>
-              <w:bottom w:val="single" w:sz="4" w:space="0" w:color="auto"/>
-              <w:right w:val="single" w:sz="4" w:space="0" w:color="auto"/>
-            </w:tcBorders>
-            <w:hideMark/>
-          </w:tcPr>
-          <w:p>
-            <w:pPr>
-              <w:rPr>
-                <w:rFonts w:ascii="Arial" w:hAnsi="Arial" w:cs="Arial"/>
-                <w:sz w:val="24"/>
-                <w:szCs w:val="24"/>
-              </w:rPr>
-            </w:pPr>
-          </w:p>
-          <w:p>
-            <w:pPr>
-              <w:rPr>
-                <w:rFonts w:ascii="Arial" w:hAnsi="Arial" w:cs="Arial"/>
-                <w:sz w:val="24"/>
-                <w:szCs w:val="24"/>
-              </w:rPr>
-            </w:pPr>
-          </w:p>
-          <w:p>
-            <w:pPr>
-              <w:rPr>
-                <w:rFonts w:ascii="Arial" w:hAnsi="Arial" w:cs="Arial"/>
-                <w:sz w:val="24"/>
-                <w:szCs w:val="24"/>
-              </w:rPr>
-            </w:pPr>
-          </w:p>
-          <w:p>
-            <w:pPr>
-              <w:rPr>
-                <w:rFonts w:ascii="Arial" w:hAnsi="Arial" w:cs="Arial"/>
-                <w:sz w:val="24"/>
-                <w:szCs w:val="24"/>
-              </w:rPr>
-            </w:pPr>
-            <w:r>
-              <w:rPr>
-                <w:rFonts w:ascii="Arial" w:hAnsi="Arial" w:cs="Arial"/>
-                <w:sz w:val="24"/>
-                <w:szCs w:val="24"/>
-              </w:rPr>
-              <w:t>Cenário principal</w:t>
-            </w:r>
-          </w:p>
-        </w:tc>
-        <w:tc>
-          <w:tcPr>
-            <w:tcW w:w="6231" w:type="dxa"/>
-            <w:tcBorders>
-              <w:top w:val="single" w:sz="4" w:space="0" w:color="auto"/>
-              <w:left w:val="single" w:sz="4" w:space="0" w:color="auto"/>
-              <w:bottom w:val="single" w:sz="4" w:space="0" w:color="auto"/>
-              <w:right w:val="single" w:sz="4" w:space="0" w:color="auto"/>
-            </w:tcBorders>
-          </w:tcPr>
-          <w:p>
-            <w:pPr>
-              <w:pStyle w:val="PargrafodaLista"/>
-              <w:numPr>
-                <w:ilvl w:val="0"/>
-                <w:numId w:val="64"/>
-              </w:numPr>
-              <w:ind w:left="320" w:hanging="284"/>
-              <w:rPr>
-                <w:rFonts w:ascii="Arial" w:hAnsi="Arial" w:cs="Arial"/>
-                <w:sz w:val="24"/>
-                <w:szCs w:val="24"/>
-              </w:rPr>
-            </w:pPr>
-            <w:r>
-              <w:rPr>
-                <w:rFonts w:ascii="Arial" w:hAnsi="Arial" w:cs="Arial"/>
-                <w:sz w:val="24"/>
-                <w:szCs w:val="24"/>
-              </w:rPr>
-              <w:t>O sistema valida</w:t>
-            </w:r>
-            <w:r>
-              <w:rPr>
-                <w:rFonts w:ascii="Arial" w:hAnsi="Arial" w:cs="Arial"/>
-                <w:sz w:val="24"/>
-                <w:szCs w:val="24"/>
-              </w:rPr>
-              <w:t>rá</w:t>
-            </w:r>
-            <w:r>
-              <w:rPr>
-                <w:rFonts w:ascii="Arial" w:hAnsi="Arial" w:cs="Arial"/>
-                <w:sz w:val="24"/>
-                <w:szCs w:val="24"/>
-              </w:rPr>
-              <w:t xml:space="preserve"> as entradas do login consultando no banco de dados</w:t>
-            </w:r>
-            <w:r>
-              <w:rPr>
-                <w:rFonts w:ascii="Arial" w:hAnsi="Arial" w:cs="Arial"/>
-                <w:sz w:val="24"/>
-                <w:szCs w:val="24"/>
-              </w:rPr>
-              <w:t>.</w:t>
-            </w:r>
-          </w:p>
-          <w:p>
-            <w:pPr>
-              <w:pStyle w:val="PargrafodaLista"/>
-              <w:numPr>
-                <w:ilvl w:val="0"/>
-                <w:numId w:val="64"/>
-              </w:numPr>
-              <w:ind w:left="320" w:hanging="284"/>
-              <w:rPr>
-                <w:rFonts w:ascii="Arial" w:hAnsi="Arial" w:cs="Arial"/>
-                <w:sz w:val="24"/>
-                <w:szCs w:val="24"/>
-              </w:rPr>
-            </w:pPr>
-            <w:r>
-              <w:rPr>
-                <w:rFonts w:ascii="Arial" w:hAnsi="Arial" w:cs="Arial"/>
-                <w:sz w:val="24"/>
-                <w:szCs w:val="24"/>
-              </w:rPr>
-              <w:t xml:space="preserve">O sistema </w:t>
-            </w:r>
-            <w:r>
-              <w:rPr>
-                <w:rFonts w:ascii="Arial" w:hAnsi="Arial" w:cs="Arial"/>
-                <w:sz w:val="24"/>
-                <w:szCs w:val="24"/>
-              </w:rPr>
-              <w:t xml:space="preserve">irá </w:t>
-            </w:r>
-            <w:r>
-              <w:rPr>
-                <w:rFonts w:ascii="Arial" w:hAnsi="Arial" w:cs="Arial"/>
-                <w:sz w:val="24"/>
-                <w:szCs w:val="24"/>
-              </w:rPr>
-              <w:t>recupera</w:t>
-            </w:r>
-            <w:r>
-              <w:rPr>
-                <w:rFonts w:ascii="Arial" w:hAnsi="Arial" w:cs="Arial"/>
-                <w:sz w:val="24"/>
-                <w:szCs w:val="24"/>
-              </w:rPr>
-              <w:t xml:space="preserve">r </w:t>
-            </w:r>
-            <w:r>
-              <w:rPr>
-                <w:rFonts w:ascii="Arial" w:hAnsi="Arial" w:cs="Arial"/>
-                <w:sz w:val="24"/>
-                <w:szCs w:val="24"/>
-              </w:rPr>
-              <w:t xml:space="preserve">do banco de dados o tipo de </w:t>
-            </w:r>
-            <w:r>
-              <w:rPr>
-                <w:rFonts w:ascii="Arial" w:hAnsi="Arial" w:cs="Arial"/>
-                <w:sz w:val="24"/>
-                <w:szCs w:val="24"/>
-              </w:rPr>
-              <w:t>usuário</w:t>
-            </w:r>
-            <w:r>
-              <w:rPr>
-                <w:rFonts w:ascii="Arial" w:hAnsi="Arial" w:cs="Arial"/>
-                <w:sz w:val="24"/>
-                <w:szCs w:val="24"/>
-              </w:rPr>
-              <w:t xml:space="preserve"> (mercado ou cliente)</w:t>
-            </w:r>
-            <w:r>
-              <w:rPr>
-                <w:rFonts w:ascii="Arial" w:hAnsi="Arial" w:cs="Arial"/>
-                <w:sz w:val="24"/>
-                <w:szCs w:val="24"/>
-              </w:rPr>
-              <w:t>.</w:t>
-            </w:r>
-          </w:p>
-          <w:p>
-            <w:pPr>
-              <w:pStyle w:val="PargrafodaLista"/>
-              <w:numPr>
-                <w:ilvl w:val="0"/>
-                <w:numId w:val="64"/>
-              </w:numPr>
-              <w:ind w:left="320" w:hanging="284"/>
-              <w:rPr>
-                <w:rFonts w:ascii="Arial" w:hAnsi="Arial" w:cs="Arial"/>
-                <w:sz w:val="24"/>
-                <w:szCs w:val="24"/>
-              </w:rPr>
-            </w:pPr>
-            <w:r>
-              <w:rPr>
-                <w:rFonts w:ascii="Arial" w:hAnsi="Arial" w:cs="Arial"/>
-                <w:sz w:val="24"/>
-                <w:szCs w:val="24"/>
-              </w:rPr>
-              <w:t>O sistema direciona</w:t>
-            </w:r>
-            <w:r>
-              <w:rPr>
-                <w:rFonts w:ascii="Arial" w:hAnsi="Arial" w:cs="Arial"/>
-                <w:sz w:val="24"/>
-                <w:szCs w:val="24"/>
-              </w:rPr>
-              <w:t>rá</w:t>
-            </w:r>
-            <w:r>
-              <w:rPr>
-                <w:rFonts w:ascii="Arial" w:hAnsi="Arial" w:cs="Arial"/>
-                <w:sz w:val="24"/>
-                <w:szCs w:val="24"/>
-              </w:rPr>
-              <w:t xml:space="preserve"> para carregar a plataforma do mercado ou do cliente.</w:t>
-            </w:r>
-          </w:p>
-        </w:tc>
-      </w:tr>
-      <w:tr>
-        <w:tc>
-          <w:tcPr>
-            <w:tcW w:w="2263" w:type="dxa"/>
-            <w:tcBorders>
-              <w:top w:val="single" w:sz="4" w:space="0" w:color="auto"/>
-              <w:left w:val="single" w:sz="4" w:space="0" w:color="auto"/>
-              <w:bottom w:val="single" w:sz="4" w:space="0" w:color="auto"/>
-              <w:right w:val="single" w:sz="4" w:space="0" w:color="auto"/>
-            </w:tcBorders>
-            <w:hideMark/>
-          </w:tcPr>
-          <w:p>
-            <w:pPr>
-              <w:rPr>
-                <w:rFonts w:ascii="Arial" w:hAnsi="Arial" w:cs="Arial"/>
-                <w:sz w:val="24"/>
-                <w:szCs w:val="24"/>
-              </w:rPr>
-            </w:pPr>
-            <w:r>
-              <w:rPr>
-                <w:rFonts w:ascii="Arial" w:hAnsi="Arial" w:cs="Arial"/>
-                <w:sz w:val="24"/>
-                <w:szCs w:val="24"/>
-              </w:rPr>
-              <w:t>Pós-condição</w:t>
-            </w:r>
-          </w:p>
-        </w:tc>
-        <w:tc>
-          <w:tcPr>
-            <w:tcW w:w="6231" w:type="dxa"/>
-            <w:tcBorders>
-              <w:top w:val="single" w:sz="4" w:space="0" w:color="auto"/>
-              <w:left w:val="single" w:sz="4" w:space="0" w:color="auto"/>
-              <w:bottom w:val="single" w:sz="4" w:space="0" w:color="auto"/>
-              <w:right w:val="single" w:sz="4" w:space="0" w:color="auto"/>
-            </w:tcBorders>
-          </w:tcPr>
-          <w:p>
-            <w:pPr>
-              <w:rPr>
-                <w:rFonts w:ascii="Arial" w:hAnsi="Arial" w:cs="Arial"/>
-                <w:sz w:val="24"/>
-                <w:szCs w:val="24"/>
-              </w:rPr>
-            </w:pPr>
-            <w:r>
-              <w:rPr>
-                <w:rFonts w:ascii="Arial" w:hAnsi="Arial" w:cs="Arial"/>
-                <w:sz w:val="24"/>
-                <w:szCs w:val="24"/>
-              </w:rPr>
-              <w:t xml:space="preserve">O sistema </w:t>
-            </w:r>
-            <w:r>
-              <w:rPr>
-                <w:rFonts w:ascii="Arial" w:hAnsi="Arial" w:cs="Arial"/>
-                <w:sz w:val="24"/>
-                <w:szCs w:val="24"/>
-              </w:rPr>
-              <w:t>irá</w:t>
-            </w:r>
-            <w:r>
-              <w:rPr>
-                <w:rFonts w:ascii="Arial" w:hAnsi="Arial" w:cs="Arial"/>
-                <w:sz w:val="24"/>
-                <w:szCs w:val="24"/>
-              </w:rPr>
-              <w:t xml:space="preserve"> </w:t>
-            </w:r>
-            <w:r>
-              <w:rPr>
-                <w:rFonts w:ascii="Arial" w:hAnsi="Arial" w:cs="Arial"/>
-                <w:sz w:val="24"/>
-                <w:szCs w:val="24"/>
-              </w:rPr>
-              <w:t xml:space="preserve">carregar a plataforma de </w:t>
-            </w:r>
-            <w:r>
-              <w:rPr>
-                <w:rFonts w:ascii="Arial" w:hAnsi="Arial" w:cs="Arial"/>
-                <w:sz w:val="24"/>
-                <w:szCs w:val="24"/>
-              </w:rPr>
-              <w:t xml:space="preserve">acordo com o tipo de </w:t>
-            </w:r>
-            <w:r>
-              <w:rPr>
-                <w:rFonts w:ascii="Arial" w:hAnsi="Arial" w:cs="Arial"/>
-                <w:sz w:val="24"/>
-                <w:szCs w:val="24"/>
-              </w:rPr>
-              <w:t>usuário</w:t>
-            </w:r>
-            <w:r>
-              <w:rPr>
-                <w:rFonts w:ascii="Arial" w:hAnsi="Arial" w:cs="Arial"/>
-                <w:sz w:val="24"/>
-                <w:szCs w:val="24"/>
-              </w:rPr>
-              <w:t xml:space="preserve"> (mercado ou cliente).</w:t>
-            </w:r>
-          </w:p>
-        </w:tc>
-      </w:tr>
-      <w:tr>
-        <w:tc>
-          <w:tcPr>
-            <w:tcW w:w="2263" w:type="dxa"/>
-            <w:tcBorders>
-              <w:top w:val="single" w:sz="4" w:space="0" w:color="auto"/>
-              <w:left w:val="single" w:sz="4" w:space="0" w:color="auto"/>
-              <w:bottom w:val="single" w:sz="4" w:space="0" w:color="auto"/>
-              <w:right w:val="single" w:sz="4" w:space="0" w:color="auto"/>
-            </w:tcBorders>
-            <w:hideMark/>
-          </w:tcPr>
-          <w:p>
-            <w:pPr>
-              <w:rPr>
-                <w:rFonts w:ascii="Arial" w:hAnsi="Arial" w:cs="Arial"/>
-                <w:sz w:val="24"/>
-                <w:szCs w:val="24"/>
-              </w:rPr>
-            </w:pPr>
-            <w:r>
-              <w:rPr>
-                <w:rFonts w:ascii="Arial" w:hAnsi="Arial" w:cs="Arial"/>
-                <w:sz w:val="24"/>
-                <w:szCs w:val="24"/>
-              </w:rPr>
-              <w:t>Cenário alternativo</w:t>
-            </w:r>
-          </w:p>
-        </w:tc>
-        <w:tc>
-          <w:tcPr>
-            <w:tcW w:w="6231" w:type="dxa"/>
-            <w:tcBorders>
-              <w:top w:val="single" w:sz="4" w:space="0" w:color="auto"/>
-              <w:left w:val="single" w:sz="4" w:space="0" w:color="auto"/>
-              <w:bottom w:val="single" w:sz="4" w:space="0" w:color="auto"/>
-              <w:right w:val="single" w:sz="4" w:space="0" w:color="auto"/>
-            </w:tcBorders>
-          </w:tcPr>
-          <w:p>
-            <w:pPr>
-              <w:pStyle w:val="PargrafodaLista"/>
-              <w:numPr>
-                <w:ilvl w:val="0"/>
-                <w:numId w:val="63"/>
-              </w:numPr>
-              <w:ind w:left="318" w:hanging="318"/>
-              <w:rPr>
-                <w:rFonts w:ascii="Arial" w:hAnsi="Arial" w:cs="Arial"/>
-                <w:sz w:val="24"/>
-                <w:szCs w:val="24"/>
-              </w:rPr>
-            </w:pPr>
-            <w:r>
-              <w:rPr>
-                <w:rFonts w:ascii="Arial" w:hAnsi="Arial" w:cs="Arial"/>
-                <w:sz w:val="24"/>
-                <w:szCs w:val="24"/>
-              </w:rPr>
-              <w:t xml:space="preserve">O </w:t>
-            </w:r>
-            <w:r>
-              <w:rPr>
-                <w:rFonts w:ascii="Arial" w:hAnsi="Arial" w:cs="Arial"/>
-                <w:sz w:val="24"/>
-                <w:szCs w:val="24"/>
-              </w:rPr>
-              <w:t>cliente</w:t>
-            </w:r>
-            <w:r>
-              <w:rPr>
-                <w:rFonts w:ascii="Arial" w:hAnsi="Arial" w:cs="Arial"/>
-                <w:sz w:val="24"/>
-                <w:szCs w:val="24"/>
-              </w:rPr>
-              <w:t xml:space="preserve"> não ter cadastro.</w:t>
-            </w:r>
-          </w:p>
-        </w:tc>
-      </w:tr>
-      <w:tr>
-        <w:tc>
-          <w:tcPr>
-            <w:tcW w:w="2263" w:type="dxa"/>
-            <w:tcBorders>
-              <w:top w:val="single" w:sz="4" w:space="0" w:color="auto"/>
-              <w:left w:val="single" w:sz="4" w:space="0" w:color="auto"/>
-              <w:bottom w:val="single" w:sz="4" w:space="0" w:color="auto"/>
-              <w:right w:val="single" w:sz="4" w:space="0" w:color="auto"/>
-            </w:tcBorders>
-            <w:hideMark/>
-          </w:tcPr>
-          <w:p>
-            <w:pPr>
-              <w:rPr>
-                <w:rFonts w:ascii="Arial" w:hAnsi="Arial" w:cs="Arial"/>
-                <w:sz w:val="24"/>
-                <w:szCs w:val="24"/>
-              </w:rPr>
-            </w:pPr>
-            <w:r>
-              <w:rPr>
-                <w:rFonts w:ascii="Arial" w:hAnsi="Arial" w:cs="Arial"/>
-                <w:sz w:val="24"/>
-                <w:szCs w:val="24"/>
-              </w:rPr>
-              <w:t>Inclusão</w:t>
-            </w:r>
-          </w:p>
-        </w:tc>
-        <w:tc>
-          <w:tcPr>
-            <w:tcW w:w="6231" w:type="dxa"/>
-            <w:tcBorders>
-              <w:top w:val="single" w:sz="4" w:space="0" w:color="auto"/>
-              <w:left w:val="single" w:sz="4" w:space="0" w:color="auto"/>
-              <w:bottom w:val="single" w:sz="4" w:space="0" w:color="auto"/>
-              <w:right w:val="single" w:sz="4" w:space="0" w:color="auto"/>
-            </w:tcBorders>
-          </w:tcPr>
-          <w:p>
-            <w:pPr>
-              <w:pStyle w:val="PargrafodaLista"/>
-              <w:ind w:left="0"/>
-              <w:rPr>
-                <w:rFonts w:ascii="Arial" w:hAnsi="Arial" w:cs="Arial"/>
-                <w:sz w:val="24"/>
-                <w:szCs w:val="24"/>
-              </w:rPr>
-            </w:pPr>
-            <w:r>
-              <w:rPr>
-                <w:rFonts w:ascii="Arial" w:hAnsi="Arial" w:cs="Arial"/>
-                <w:kern w:val="0"/>
-                <w:sz w:val="24"/>
-                <w:szCs w:val="24"/>
-                <w14:ligatures w14:val="none"/>
-              </w:rPr>
-              <w:t>Não há.</w:t>
-            </w:r>
-          </w:p>
-        </w:tc>
-      </w:tr>
-      <w:tr>
-        <w:tc>
-          <w:tcPr>
-            <w:tcW w:w="2263" w:type="dxa"/>
-            <w:tcBorders>
-              <w:top w:val="single" w:sz="4" w:space="0" w:color="auto"/>
-              <w:left w:val="single" w:sz="4" w:space="0" w:color="auto"/>
-              <w:bottom w:val="single" w:sz="4" w:space="0" w:color="auto"/>
-              <w:right w:val="single" w:sz="4" w:space="0" w:color="auto"/>
-            </w:tcBorders>
-            <w:hideMark/>
-          </w:tcPr>
-          <w:p>
-            <w:pPr>
-              <w:rPr>
-                <w:rFonts w:ascii="Arial" w:hAnsi="Arial" w:cs="Arial"/>
-                <w:sz w:val="24"/>
-                <w:szCs w:val="24"/>
-              </w:rPr>
-            </w:pPr>
-            <w:r>
-              <w:rPr>
-                <w:rFonts w:ascii="Arial" w:hAnsi="Arial" w:cs="Arial"/>
-                <w:sz w:val="24"/>
-                <w:szCs w:val="24"/>
-              </w:rPr>
-              <w:t>Extensão</w:t>
-            </w:r>
-          </w:p>
-        </w:tc>
-        <w:tc>
-          <w:tcPr>
-            <w:tcW w:w="6231" w:type="dxa"/>
-            <w:tcBorders>
-              <w:top w:val="single" w:sz="4" w:space="0" w:color="auto"/>
-              <w:left w:val="single" w:sz="4" w:space="0" w:color="auto"/>
-              <w:bottom w:val="single" w:sz="4" w:space="0" w:color="auto"/>
-              <w:right w:val="single" w:sz="4" w:space="0" w:color="auto"/>
-            </w:tcBorders>
-          </w:tcPr>
-          <w:p>
-            <w:pPr>
-              <w:rPr>
-                <w:rFonts w:ascii="Arial" w:hAnsi="Arial" w:cs="Arial"/>
-                <w:sz w:val="24"/>
-                <w:szCs w:val="24"/>
-              </w:rPr>
-            </w:pPr>
-            <w:r>
-              <w:rPr>
-                <w:rFonts w:ascii="Arial" w:hAnsi="Arial" w:cs="Arial"/>
-                <w:sz w:val="24"/>
-                <w:szCs w:val="24"/>
-              </w:rPr>
-              <w:t xml:space="preserve">UC 004 – Validar login, </w:t>
-            </w:r>
-            <w:r>
-              <w:rPr>
-                <w:rFonts w:ascii="Arial" w:hAnsi="Arial" w:cs="Arial"/>
-                <w:sz w:val="24"/>
-                <w:szCs w:val="24"/>
-              </w:rPr>
-              <w:t>UC 029 – Carregar plataforma mercado e UC 030 – carregar plataforma cliente</w:t>
-            </w:r>
-            <w:r>
-              <w:rPr>
-                <w:rFonts w:ascii="Arial" w:hAnsi="Arial" w:cs="Arial"/>
-                <w:sz w:val="24"/>
-                <w:szCs w:val="24"/>
-              </w:rPr>
-              <w:t>.</w:t>
-            </w:r>
-          </w:p>
-        </w:tc>
-      </w:tr>
-    </w:tbl>
-    <w:p>
-      <w:pPr>
-        <w:rPr>
-          <w:rFonts w:ascii="Arial" w:hAnsi="Arial" w:cs="Arial"/>
-          <w:sz w:val="24"/>
-          <w:szCs w:val="24"/>
-        </w:rPr>
-      </w:pPr>
-    </w:p>
-    <w:tbl>
-      <w:tblPr>
-        <w:tblStyle w:val="Tabelacomgrade"/>
-        <w:tblW w:w="0" w:type="auto"/>
-        <w:tblLook w:val="04A0" w:firstRow="1" w:lastRow="0" w:firstColumn="1" w:lastColumn="0" w:noHBand="0" w:noVBand="1"/>
-      </w:tblPr>
-      <w:tblGrid>
-        <w:gridCol w:w="2263"/>
-        <w:gridCol w:w="6231"/>
-      </w:tblGrid>
-      <w:tr>
-        <w:tc>
-          <w:tcPr>
-            <w:tcW w:w="8494" w:type="dxa"/>
-            <w:gridSpan w:val="2"/>
-            <w:tcBorders>
-              <w:top w:val="single" w:sz="4" w:space="0" w:color="auto"/>
-              <w:left w:val="single" w:sz="4" w:space="0" w:color="auto"/>
-              <w:bottom w:val="single" w:sz="4" w:space="0" w:color="auto"/>
-              <w:right w:val="single" w:sz="4" w:space="0" w:color="auto"/>
-            </w:tcBorders>
-            <w:hideMark/>
-          </w:tcPr>
-          <w:p>
-            <w:pPr>
-              <w:rPr>
-                <w:rFonts w:ascii="Arial" w:hAnsi="Arial" w:cs="Arial"/>
-                <w:sz w:val="24"/>
-                <w:szCs w:val="24"/>
-              </w:rPr>
-            </w:pPr>
-            <w:r>
-              <w:rPr>
-                <w:rFonts w:ascii="Arial" w:hAnsi="Arial" w:cs="Arial"/>
-                <w:sz w:val="24"/>
-                <w:szCs w:val="24"/>
-              </w:rPr>
-              <w:t xml:space="preserve">Caso de uso – Enviar </w:t>
-            </w:r>
-            <w:proofErr w:type="spellStart"/>
-            <w:r>
-              <w:rPr>
-                <w:rFonts w:ascii="Arial" w:hAnsi="Arial" w:cs="Arial"/>
-                <w:sz w:val="24"/>
-                <w:szCs w:val="24"/>
-              </w:rPr>
-              <w:t>form</w:t>
-            </w:r>
-            <w:proofErr w:type="spellEnd"/>
-            <w:r>
-              <w:rPr>
-                <w:rFonts w:ascii="Arial" w:hAnsi="Arial" w:cs="Arial"/>
-                <w:sz w:val="24"/>
-                <w:szCs w:val="24"/>
-              </w:rPr>
-              <w:t xml:space="preserve"> cadastro</w:t>
-            </w:r>
-          </w:p>
-        </w:tc>
-      </w:tr>
-      <w:tr>
-        <w:tc>
-          <w:tcPr>
-            <w:tcW w:w="2263" w:type="dxa"/>
-            <w:tcBorders>
-              <w:top w:val="single" w:sz="4" w:space="0" w:color="auto"/>
-              <w:left w:val="single" w:sz="4" w:space="0" w:color="auto"/>
-              <w:bottom w:val="single" w:sz="4" w:space="0" w:color="auto"/>
-              <w:right w:val="single" w:sz="4" w:space="0" w:color="auto"/>
-            </w:tcBorders>
-            <w:hideMark/>
-          </w:tcPr>
-          <w:p>
-            <w:pPr>
-              <w:rPr>
-                <w:rFonts w:ascii="Arial" w:hAnsi="Arial" w:cs="Arial"/>
-                <w:sz w:val="24"/>
-                <w:szCs w:val="24"/>
-              </w:rPr>
-            </w:pPr>
-            <w:r>
-              <w:rPr>
-                <w:rFonts w:ascii="Arial" w:hAnsi="Arial" w:cs="Arial"/>
-                <w:sz w:val="24"/>
-                <w:szCs w:val="24"/>
-              </w:rPr>
-              <w:t>ID</w:t>
-            </w:r>
-          </w:p>
-        </w:tc>
-        <w:tc>
-          <w:tcPr>
-            <w:tcW w:w="6231" w:type="dxa"/>
-            <w:tcBorders>
-              <w:top w:val="single" w:sz="4" w:space="0" w:color="auto"/>
-              <w:left w:val="single" w:sz="4" w:space="0" w:color="auto"/>
-              <w:bottom w:val="single" w:sz="4" w:space="0" w:color="auto"/>
-              <w:right w:val="single" w:sz="4" w:space="0" w:color="auto"/>
-            </w:tcBorders>
-            <w:hideMark/>
-          </w:tcPr>
-          <w:p>
-            <w:pPr>
-              <w:rPr>
-                <w:rFonts w:ascii="Arial" w:hAnsi="Arial" w:cs="Arial"/>
-                <w:sz w:val="24"/>
-                <w:szCs w:val="24"/>
-              </w:rPr>
-            </w:pPr>
-            <w:r>
-              <w:rPr>
-                <w:rFonts w:ascii="Arial" w:hAnsi="Arial" w:cs="Arial"/>
-                <w:sz w:val="24"/>
-                <w:szCs w:val="24"/>
-              </w:rPr>
-              <w:t>UC 036</w:t>
-            </w:r>
-          </w:p>
-        </w:tc>
-      </w:tr>
-      <w:tr>
-        <w:tc>
-          <w:tcPr>
-            <w:tcW w:w="2263" w:type="dxa"/>
-            <w:tcBorders>
-              <w:top w:val="single" w:sz="4" w:space="0" w:color="auto"/>
-              <w:left w:val="single" w:sz="4" w:space="0" w:color="auto"/>
-              <w:bottom w:val="single" w:sz="4" w:space="0" w:color="auto"/>
-              <w:right w:val="single" w:sz="4" w:space="0" w:color="auto"/>
-            </w:tcBorders>
-            <w:hideMark/>
-          </w:tcPr>
-          <w:p>
-            <w:pPr>
-              <w:rPr>
-                <w:rFonts w:ascii="Arial" w:hAnsi="Arial" w:cs="Arial"/>
-                <w:sz w:val="24"/>
-                <w:szCs w:val="24"/>
-              </w:rPr>
-            </w:pPr>
-            <w:r>
-              <w:rPr>
-                <w:rFonts w:ascii="Arial" w:hAnsi="Arial" w:cs="Arial"/>
-                <w:sz w:val="24"/>
-                <w:szCs w:val="24"/>
-              </w:rPr>
-              <w:t>Descrição</w:t>
-            </w:r>
-          </w:p>
-        </w:tc>
-        <w:tc>
-          <w:tcPr>
-            <w:tcW w:w="6231" w:type="dxa"/>
-            <w:tcBorders>
-              <w:top w:val="single" w:sz="4" w:space="0" w:color="auto"/>
-              <w:left w:val="single" w:sz="4" w:space="0" w:color="auto"/>
-              <w:bottom w:val="single" w:sz="4" w:space="0" w:color="auto"/>
-              <w:right w:val="single" w:sz="4" w:space="0" w:color="auto"/>
-            </w:tcBorders>
-            <w:hideMark/>
-          </w:tcPr>
-          <w:p>
-            <w:pPr>
-              <w:rPr>
-                <w:rFonts w:ascii="Arial" w:hAnsi="Arial" w:cs="Arial"/>
-                <w:sz w:val="24"/>
-                <w:szCs w:val="24"/>
-              </w:rPr>
-            </w:pPr>
-            <w:r>
-              <w:rPr>
-                <w:rFonts w:ascii="Arial" w:hAnsi="Arial" w:cs="Arial"/>
-                <w:sz w:val="24"/>
-                <w:szCs w:val="24"/>
-              </w:rPr>
-              <w:t>O</w:t>
-            </w:r>
-            <w:r>
-              <w:rPr>
-                <w:rFonts w:ascii="Arial" w:hAnsi="Arial" w:cs="Arial"/>
-                <w:sz w:val="24"/>
-                <w:szCs w:val="24"/>
-              </w:rPr>
-              <w:t>s usuários,</w:t>
-            </w:r>
-            <w:r>
-              <w:rPr>
-                <w:rFonts w:ascii="Arial" w:hAnsi="Arial" w:cs="Arial"/>
-                <w:sz w:val="24"/>
-                <w:szCs w:val="24"/>
-              </w:rPr>
-              <w:t xml:space="preserve"> </w:t>
-            </w:r>
-            <w:r>
-              <w:rPr>
-                <w:rFonts w:ascii="Arial" w:hAnsi="Arial" w:cs="Arial"/>
-                <w:sz w:val="24"/>
-                <w:szCs w:val="24"/>
-              </w:rPr>
-              <w:t>cliente</w:t>
-            </w:r>
-            <w:r>
-              <w:rPr>
-                <w:rFonts w:ascii="Arial" w:hAnsi="Arial" w:cs="Arial"/>
-                <w:sz w:val="24"/>
-                <w:szCs w:val="24"/>
-              </w:rPr>
-              <w:t xml:space="preserve"> ou mercado</w:t>
-            </w:r>
-            <w:r>
-              <w:rPr>
-                <w:rFonts w:ascii="Arial" w:hAnsi="Arial" w:cs="Arial"/>
-                <w:sz w:val="24"/>
-                <w:szCs w:val="24"/>
-              </w:rPr>
-              <w:t xml:space="preserve"> </w:t>
-            </w:r>
-            <w:r>
-              <w:rPr>
-                <w:rFonts w:ascii="Arial" w:hAnsi="Arial" w:cs="Arial"/>
-                <w:sz w:val="24"/>
-                <w:szCs w:val="24"/>
-              </w:rPr>
-              <w:t>ir</w:t>
-            </w:r>
-            <w:r>
-              <w:rPr>
-                <w:rFonts w:ascii="Arial" w:hAnsi="Arial" w:cs="Arial"/>
-                <w:sz w:val="24"/>
-                <w:szCs w:val="24"/>
-              </w:rPr>
-              <w:t>ão</w:t>
-            </w:r>
-            <w:r>
-              <w:rPr>
-                <w:rFonts w:ascii="Arial" w:hAnsi="Arial" w:cs="Arial"/>
-                <w:sz w:val="24"/>
-                <w:szCs w:val="24"/>
-              </w:rPr>
-              <w:t xml:space="preserve"> enviar os dados </w:t>
-            </w:r>
-            <w:r>
-              <w:rPr>
-                <w:rFonts w:ascii="Arial" w:hAnsi="Arial" w:cs="Arial"/>
-                <w:sz w:val="24"/>
-                <w:szCs w:val="24"/>
-              </w:rPr>
-              <w:t>preenchidos no formulário de</w:t>
-            </w:r>
-            <w:r>
-              <w:rPr>
-                <w:rFonts w:ascii="Arial" w:hAnsi="Arial" w:cs="Arial"/>
-                <w:sz w:val="24"/>
-                <w:szCs w:val="24"/>
-              </w:rPr>
-              <w:t xml:space="preserve"> cadastro atendendo o </w:t>
-            </w:r>
-            <w:r>
-              <w:rPr>
-                <w:rFonts w:ascii="Arial" w:hAnsi="Arial" w:cs="Arial"/>
-                <w:sz w:val="24"/>
-                <w:szCs w:val="24"/>
-              </w:rPr>
-              <w:t>RF036.</w:t>
-            </w:r>
-          </w:p>
-        </w:tc>
-      </w:tr>
-      <w:tr>
-        <w:tc>
-          <w:tcPr>
-            <w:tcW w:w="2263" w:type="dxa"/>
-            <w:tcBorders>
-              <w:top w:val="single" w:sz="4" w:space="0" w:color="auto"/>
-              <w:left w:val="single" w:sz="4" w:space="0" w:color="auto"/>
-              <w:bottom w:val="single" w:sz="4" w:space="0" w:color="auto"/>
-              <w:right w:val="single" w:sz="4" w:space="0" w:color="auto"/>
-            </w:tcBorders>
-            <w:hideMark/>
-          </w:tcPr>
-          <w:p>
-            <w:pPr>
-              <w:rPr>
-                <w:rFonts w:ascii="Arial" w:hAnsi="Arial" w:cs="Arial"/>
-                <w:sz w:val="24"/>
-                <w:szCs w:val="24"/>
-              </w:rPr>
-            </w:pPr>
-            <w:r>
-              <w:rPr>
-                <w:rFonts w:ascii="Arial" w:hAnsi="Arial" w:cs="Arial"/>
-                <w:sz w:val="24"/>
-                <w:szCs w:val="24"/>
-              </w:rPr>
-              <w:t>Ator primário</w:t>
-            </w:r>
-          </w:p>
-        </w:tc>
-        <w:tc>
-          <w:tcPr>
-            <w:tcW w:w="6231" w:type="dxa"/>
-            <w:tcBorders>
-              <w:top w:val="single" w:sz="4" w:space="0" w:color="auto"/>
-              <w:left w:val="single" w:sz="4" w:space="0" w:color="auto"/>
-              <w:bottom w:val="single" w:sz="4" w:space="0" w:color="auto"/>
-              <w:right w:val="single" w:sz="4" w:space="0" w:color="auto"/>
-            </w:tcBorders>
-          </w:tcPr>
-          <w:p>
-            <w:pPr>
-              <w:rPr>
-                <w:rFonts w:ascii="Arial" w:hAnsi="Arial" w:cs="Arial"/>
-                <w:sz w:val="24"/>
-                <w:szCs w:val="24"/>
-              </w:rPr>
-            </w:pPr>
-            <w:r>
-              <w:rPr>
-                <w:rFonts w:ascii="Arial" w:hAnsi="Arial" w:cs="Arial"/>
-                <w:sz w:val="24"/>
-                <w:szCs w:val="24"/>
-              </w:rPr>
-              <w:t>Cliente ou mercado</w:t>
-            </w:r>
-            <w:r>
-              <w:rPr>
-                <w:rFonts w:ascii="Arial" w:hAnsi="Arial" w:cs="Arial"/>
-                <w:sz w:val="24"/>
-                <w:szCs w:val="24"/>
-              </w:rPr>
-              <w:t>.</w:t>
-            </w:r>
-          </w:p>
-        </w:tc>
-      </w:tr>
-      <w:tr>
-        <w:tc>
-          <w:tcPr>
-            <w:tcW w:w="2263" w:type="dxa"/>
-            <w:tcBorders>
-              <w:top w:val="single" w:sz="4" w:space="0" w:color="auto"/>
-              <w:left w:val="single" w:sz="4" w:space="0" w:color="auto"/>
-              <w:bottom w:val="single" w:sz="4" w:space="0" w:color="auto"/>
-              <w:right w:val="single" w:sz="4" w:space="0" w:color="auto"/>
-            </w:tcBorders>
-            <w:hideMark/>
-          </w:tcPr>
-          <w:p>
-            <w:pPr>
-              <w:rPr>
-                <w:rFonts w:ascii="Arial" w:hAnsi="Arial" w:cs="Arial"/>
-                <w:sz w:val="24"/>
-                <w:szCs w:val="24"/>
-              </w:rPr>
-            </w:pPr>
-            <w:r>
-              <w:rPr>
-                <w:rFonts w:ascii="Arial" w:hAnsi="Arial" w:cs="Arial"/>
-                <w:sz w:val="24"/>
-                <w:szCs w:val="24"/>
-              </w:rPr>
-              <w:t>Pré-condição</w:t>
-            </w:r>
-          </w:p>
-        </w:tc>
-        <w:tc>
-          <w:tcPr>
-            <w:tcW w:w="6231" w:type="dxa"/>
-            <w:tcBorders>
-              <w:top w:val="single" w:sz="4" w:space="0" w:color="auto"/>
-              <w:left w:val="single" w:sz="4" w:space="0" w:color="auto"/>
-              <w:bottom w:val="single" w:sz="4" w:space="0" w:color="auto"/>
-              <w:right w:val="single" w:sz="4" w:space="0" w:color="auto"/>
-            </w:tcBorders>
-          </w:tcPr>
-          <w:p>
-            <w:pPr>
-              <w:rPr>
-                <w:rFonts w:ascii="Arial" w:hAnsi="Arial" w:cs="Arial"/>
-                <w:sz w:val="24"/>
-                <w:szCs w:val="24"/>
-              </w:rPr>
-            </w:pPr>
-            <w:r>
-              <w:rPr>
-                <w:rFonts w:ascii="Arial" w:hAnsi="Arial" w:cs="Arial"/>
-                <w:sz w:val="24"/>
-                <w:szCs w:val="24"/>
-              </w:rPr>
-              <w:t xml:space="preserve">O </w:t>
-            </w:r>
-            <w:r>
-              <w:rPr>
-                <w:rFonts w:ascii="Arial" w:hAnsi="Arial" w:cs="Arial"/>
-                <w:sz w:val="24"/>
-                <w:szCs w:val="24"/>
-              </w:rPr>
-              <w:t>usuário</w:t>
-            </w:r>
-            <w:r>
-              <w:rPr>
-                <w:rFonts w:ascii="Arial" w:hAnsi="Arial" w:cs="Arial"/>
-                <w:sz w:val="24"/>
-                <w:szCs w:val="24"/>
-              </w:rPr>
-              <w:t xml:space="preserve"> ter </w:t>
-            </w:r>
-            <w:r>
-              <w:rPr>
-                <w:rFonts w:ascii="Arial" w:hAnsi="Arial" w:cs="Arial"/>
-                <w:sz w:val="24"/>
-                <w:szCs w:val="24"/>
-              </w:rPr>
-              <w:t>preenchido os dados de cadastro</w:t>
-            </w:r>
-            <w:r>
-              <w:rPr>
-                <w:rFonts w:ascii="Arial" w:hAnsi="Arial" w:cs="Arial"/>
-                <w:sz w:val="24"/>
-                <w:szCs w:val="24"/>
-              </w:rPr>
-              <w:t>.</w:t>
-            </w:r>
-          </w:p>
-        </w:tc>
-      </w:tr>
-      <w:tr>
-        <w:tc>
-          <w:tcPr>
-            <w:tcW w:w="2263" w:type="dxa"/>
-            <w:tcBorders>
-              <w:top w:val="single" w:sz="4" w:space="0" w:color="auto"/>
-              <w:left w:val="single" w:sz="4" w:space="0" w:color="auto"/>
-              <w:bottom w:val="single" w:sz="4" w:space="0" w:color="auto"/>
-              <w:right w:val="single" w:sz="4" w:space="0" w:color="auto"/>
-            </w:tcBorders>
-            <w:hideMark/>
-          </w:tcPr>
-          <w:p>
-            <w:pPr>
-              <w:rPr>
-                <w:rFonts w:ascii="Arial" w:hAnsi="Arial" w:cs="Arial"/>
-                <w:sz w:val="24"/>
-                <w:szCs w:val="24"/>
-              </w:rPr>
-            </w:pPr>
-            <w:r>
-              <w:rPr>
-                <w:rFonts w:ascii="Arial" w:hAnsi="Arial" w:cs="Arial"/>
-                <w:sz w:val="24"/>
-                <w:szCs w:val="24"/>
-              </w:rPr>
-              <w:t>Cenário principal</w:t>
-            </w:r>
-          </w:p>
-        </w:tc>
-        <w:tc>
-          <w:tcPr>
-            <w:tcW w:w="6231" w:type="dxa"/>
-            <w:tcBorders>
-              <w:top w:val="single" w:sz="4" w:space="0" w:color="auto"/>
-              <w:left w:val="single" w:sz="4" w:space="0" w:color="auto"/>
-              <w:bottom w:val="single" w:sz="4" w:space="0" w:color="auto"/>
-              <w:right w:val="single" w:sz="4" w:space="0" w:color="auto"/>
-            </w:tcBorders>
-          </w:tcPr>
-          <w:p>
-            <w:pPr>
-              <w:pStyle w:val="PargrafodaLista"/>
-              <w:numPr>
-                <w:ilvl w:val="0"/>
-                <w:numId w:val="67"/>
-              </w:numPr>
-              <w:ind w:left="320" w:hanging="320"/>
-              <w:rPr>
-                <w:rFonts w:ascii="Arial" w:hAnsi="Arial" w:cs="Arial"/>
-                <w:sz w:val="24"/>
-                <w:szCs w:val="24"/>
-              </w:rPr>
-            </w:pPr>
-            <w:r>
-              <w:rPr>
-                <w:rFonts w:ascii="Arial" w:hAnsi="Arial" w:cs="Arial"/>
-                <w:sz w:val="24"/>
-                <w:szCs w:val="24"/>
-              </w:rPr>
-              <w:t>O usuário preenche os dados no formulário e realiza o envio.</w:t>
-            </w:r>
-          </w:p>
-          <w:p>
-            <w:pPr>
-              <w:pStyle w:val="PargrafodaLista"/>
-              <w:numPr>
-                <w:ilvl w:val="0"/>
-                <w:numId w:val="67"/>
-              </w:numPr>
-              <w:ind w:left="320" w:hanging="320"/>
-              <w:rPr>
-                <w:rFonts w:ascii="Arial" w:hAnsi="Arial" w:cs="Arial"/>
-                <w:sz w:val="24"/>
-                <w:szCs w:val="24"/>
-              </w:rPr>
-            </w:pPr>
-            <w:r>
-              <w:rPr>
-                <w:rFonts w:ascii="Arial" w:hAnsi="Arial" w:cs="Arial"/>
-                <w:sz w:val="24"/>
-                <w:szCs w:val="24"/>
-              </w:rPr>
-              <w:t>O sistema receber</w:t>
-            </w:r>
-            <w:r>
-              <w:rPr>
-                <w:rFonts w:ascii="Arial" w:hAnsi="Arial" w:cs="Arial"/>
-                <w:sz w:val="24"/>
-                <w:szCs w:val="24"/>
-              </w:rPr>
-              <w:t>á</w:t>
-            </w:r>
-            <w:r>
-              <w:rPr>
-                <w:rFonts w:ascii="Arial" w:hAnsi="Arial" w:cs="Arial"/>
-                <w:sz w:val="24"/>
-                <w:szCs w:val="24"/>
-              </w:rPr>
-              <w:t xml:space="preserve"> os dados do cadastro.</w:t>
-            </w:r>
-          </w:p>
-          <w:p>
-            <w:pPr>
-              <w:pStyle w:val="PargrafodaLista"/>
-              <w:numPr>
-                <w:ilvl w:val="0"/>
-                <w:numId w:val="67"/>
-              </w:numPr>
-              <w:ind w:left="320" w:hanging="320"/>
-              <w:rPr>
-                <w:rFonts w:ascii="Arial" w:hAnsi="Arial" w:cs="Arial"/>
-                <w:sz w:val="24"/>
-                <w:szCs w:val="24"/>
-              </w:rPr>
-            </w:pPr>
-            <w:r>
-              <w:rPr>
-                <w:rFonts w:ascii="Arial" w:hAnsi="Arial" w:cs="Arial"/>
-                <w:sz w:val="24"/>
-                <w:szCs w:val="24"/>
-              </w:rPr>
-              <w:t>O sistema enviará os dados para a validação.</w:t>
-            </w:r>
-          </w:p>
-        </w:tc>
-      </w:tr>
-      <w:tr>
-        <w:tc>
-          <w:tcPr>
-            <w:tcW w:w="2263" w:type="dxa"/>
-            <w:tcBorders>
-              <w:top w:val="single" w:sz="4" w:space="0" w:color="auto"/>
-              <w:left w:val="single" w:sz="4" w:space="0" w:color="auto"/>
-              <w:bottom w:val="single" w:sz="4" w:space="0" w:color="auto"/>
-              <w:right w:val="single" w:sz="4" w:space="0" w:color="auto"/>
-            </w:tcBorders>
-            <w:hideMark/>
-          </w:tcPr>
-          <w:p>
-            <w:pPr>
-              <w:rPr>
-                <w:rFonts w:ascii="Arial" w:hAnsi="Arial" w:cs="Arial"/>
-                <w:sz w:val="24"/>
-                <w:szCs w:val="24"/>
-              </w:rPr>
-            </w:pPr>
-            <w:r>
-              <w:rPr>
-                <w:rFonts w:ascii="Arial" w:hAnsi="Arial" w:cs="Arial"/>
-                <w:sz w:val="24"/>
-                <w:szCs w:val="24"/>
-              </w:rPr>
-              <w:t>Pós-condição</w:t>
-            </w:r>
-          </w:p>
-        </w:tc>
-        <w:tc>
-          <w:tcPr>
-            <w:tcW w:w="6231" w:type="dxa"/>
-            <w:tcBorders>
-              <w:top w:val="single" w:sz="4" w:space="0" w:color="auto"/>
-              <w:left w:val="single" w:sz="4" w:space="0" w:color="auto"/>
-              <w:bottom w:val="single" w:sz="4" w:space="0" w:color="auto"/>
-              <w:right w:val="single" w:sz="4" w:space="0" w:color="auto"/>
-            </w:tcBorders>
-          </w:tcPr>
-          <w:p>
-            <w:pPr>
-              <w:rPr>
-                <w:rFonts w:ascii="Arial" w:hAnsi="Arial" w:cs="Arial"/>
-                <w:sz w:val="24"/>
-                <w:szCs w:val="24"/>
-              </w:rPr>
-            </w:pPr>
-            <w:r>
-              <w:rPr>
-                <w:rFonts w:ascii="Arial" w:hAnsi="Arial" w:cs="Arial"/>
-                <w:sz w:val="24"/>
-                <w:szCs w:val="24"/>
-              </w:rPr>
-              <w:t>O sistema validará o cadastro</w:t>
-            </w:r>
-            <w:r>
-              <w:rPr>
-                <w:rFonts w:ascii="Arial" w:hAnsi="Arial" w:cs="Arial"/>
-                <w:sz w:val="24"/>
-                <w:szCs w:val="24"/>
-              </w:rPr>
-              <w:t>.</w:t>
-            </w:r>
-          </w:p>
-        </w:tc>
-      </w:tr>
-      <w:tr>
-        <w:tc>
-          <w:tcPr>
-            <w:tcW w:w="2263" w:type="dxa"/>
-            <w:tcBorders>
-              <w:top w:val="single" w:sz="4" w:space="0" w:color="auto"/>
-              <w:left w:val="single" w:sz="4" w:space="0" w:color="auto"/>
-              <w:bottom w:val="single" w:sz="4" w:space="0" w:color="auto"/>
-              <w:right w:val="single" w:sz="4" w:space="0" w:color="auto"/>
-            </w:tcBorders>
-            <w:hideMark/>
-          </w:tcPr>
-          <w:p>
-            <w:pPr>
-              <w:rPr>
-                <w:rFonts w:ascii="Arial" w:hAnsi="Arial" w:cs="Arial"/>
-                <w:sz w:val="24"/>
-                <w:szCs w:val="24"/>
-              </w:rPr>
-            </w:pPr>
-            <w:r>
-              <w:rPr>
-                <w:rFonts w:ascii="Arial" w:hAnsi="Arial" w:cs="Arial"/>
-                <w:sz w:val="24"/>
-                <w:szCs w:val="24"/>
-              </w:rPr>
-              <w:t>Cenário alternativo</w:t>
-            </w:r>
-          </w:p>
-        </w:tc>
-        <w:tc>
-          <w:tcPr>
-            <w:tcW w:w="6231" w:type="dxa"/>
-            <w:tcBorders>
-              <w:top w:val="single" w:sz="4" w:space="0" w:color="auto"/>
-              <w:left w:val="single" w:sz="4" w:space="0" w:color="auto"/>
-              <w:bottom w:val="single" w:sz="4" w:space="0" w:color="auto"/>
-              <w:right w:val="single" w:sz="4" w:space="0" w:color="auto"/>
-            </w:tcBorders>
-          </w:tcPr>
-          <w:p>
-            <w:pPr>
-              <w:rPr>
-                <w:rFonts w:ascii="Arial" w:hAnsi="Arial" w:cs="Arial"/>
-                <w:sz w:val="24"/>
-                <w:szCs w:val="24"/>
-              </w:rPr>
-            </w:pPr>
-            <w:r>
-              <w:rPr>
-                <w:rFonts w:ascii="Arial" w:hAnsi="Arial" w:cs="Arial"/>
-                <w:sz w:val="24"/>
-                <w:szCs w:val="24"/>
-              </w:rPr>
-              <w:t>Não há.</w:t>
-            </w:r>
-          </w:p>
-        </w:tc>
-      </w:tr>
-      <w:tr>
-        <w:tc>
-          <w:tcPr>
-            <w:tcW w:w="2263" w:type="dxa"/>
-            <w:tcBorders>
-              <w:top w:val="single" w:sz="4" w:space="0" w:color="auto"/>
-              <w:left w:val="single" w:sz="4" w:space="0" w:color="auto"/>
-              <w:bottom w:val="single" w:sz="4" w:space="0" w:color="auto"/>
-              <w:right w:val="single" w:sz="4" w:space="0" w:color="auto"/>
-            </w:tcBorders>
-            <w:hideMark/>
-          </w:tcPr>
-          <w:p>
-            <w:pPr>
-              <w:rPr>
-                <w:rFonts w:ascii="Arial" w:hAnsi="Arial" w:cs="Arial"/>
-                <w:sz w:val="24"/>
-                <w:szCs w:val="24"/>
-              </w:rPr>
-            </w:pPr>
-            <w:r>
-              <w:rPr>
-                <w:rFonts w:ascii="Arial" w:hAnsi="Arial" w:cs="Arial"/>
-                <w:sz w:val="24"/>
-                <w:szCs w:val="24"/>
-              </w:rPr>
-              <w:t>Inclusão</w:t>
-            </w:r>
-          </w:p>
-        </w:tc>
-        <w:tc>
-          <w:tcPr>
-            <w:tcW w:w="6231" w:type="dxa"/>
-            <w:tcBorders>
-              <w:top w:val="single" w:sz="4" w:space="0" w:color="auto"/>
-              <w:left w:val="single" w:sz="4" w:space="0" w:color="auto"/>
-              <w:bottom w:val="single" w:sz="4" w:space="0" w:color="auto"/>
-              <w:right w:val="single" w:sz="4" w:space="0" w:color="auto"/>
-            </w:tcBorders>
-          </w:tcPr>
-          <w:p>
-            <w:pPr>
-              <w:pStyle w:val="PargrafodaLista"/>
-              <w:ind w:left="0"/>
-              <w:rPr>
-                <w:rFonts w:ascii="Arial" w:hAnsi="Arial" w:cs="Arial"/>
-                <w:sz w:val="24"/>
-                <w:szCs w:val="24"/>
-              </w:rPr>
-            </w:pPr>
-            <w:r>
-              <w:rPr>
-                <w:rFonts w:ascii="Arial" w:hAnsi="Arial" w:cs="Arial"/>
-                <w:kern w:val="0"/>
-                <w:sz w:val="24"/>
-                <w:szCs w:val="24"/>
-                <w14:ligatures w14:val="none"/>
-              </w:rPr>
-              <w:t>Não há.</w:t>
-            </w:r>
-          </w:p>
-        </w:tc>
-      </w:tr>
-      <w:tr>
-        <w:tc>
-          <w:tcPr>
-            <w:tcW w:w="2263" w:type="dxa"/>
-            <w:tcBorders>
-              <w:top w:val="single" w:sz="4" w:space="0" w:color="auto"/>
-              <w:left w:val="single" w:sz="4" w:space="0" w:color="auto"/>
-              <w:bottom w:val="single" w:sz="4" w:space="0" w:color="auto"/>
-              <w:right w:val="single" w:sz="4" w:space="0" w:color="auto"/>
-            </w:tcBorders>
-            <w:hideMark/>
-          </w:tcPr>
-          <w:p>
-            <w:pPr>
-              <w:rPr>
-                <w:rFonts w:ascii="Arial" w:hAnsi="Arial" w:cs="Arial"/>
-                <w:sz w:val="24"/>
-                <w:szCs w:val="24"/>
-              </w:rPr>
-            </w:pPr>
-            <w:r>
-              <w:rPr>
-                <w:rFonts w:ascii="Arial" w:hAnsi="Arial" w:cs="Arial"/>
-                <w:sz w:val="24"/>
-                <w:szCs w:val="24"/>
-              </w:rPr>
-              <w:t>Extensão</w:t>
-            </w:r>
-          </w:p>
-        </w:tc>
-        <w:tc>
-          <w:tcPr>
-            <w:tcW w:w="6231" w:type="dxa"/>
-            <w:tcBorders>
-              <w:top w:val="single" w:sz="4" w:space="0" w:color="auto"/>
-              <w:left w:val="single" w:sz="4" w:space="0" w:color="auto"/>
-              <w:bottom w:val="single" w:sz="4" w:space="0" w:color="auto"/>
-              <w:right w:val="single" w:sz="4" w:space="0" w:color="auto"/>
-            </w:tcBorders>
-          </w:tcPr>
-          <w:p>
-            <w:pPr>
-              <w:rPr>
-                <w:rFonts w:ascii="Arial" w:hAnsi="Arial" w:cs="Arial"/>
-                <w:sz w:val="24"/>
-                <w:szCs w:val="24"/>
-              </w:rPr>
-            </w:pPr>
-            <w:r>
-              <w:rPr>
-                <w:rFonts w:ascii="Arial" w:hAnsi="Arial" w:cs="Arial"/>
-                <w:sz w:val="24"/>
-                <w:szCs w:val="24"/>
-              </w:rPr>
-              <w:t>UC 002 – Validar cadastro</w:t>
-            </w:r>
-          </w:p>
-        </w:tc>
-      </w:tr>
-    </w:tbl>
-    <w:p>
-      <w:pPr>
-        <w:rPr>
-          <w:rFonts w:ascii="Arial" w:hAnsi="Arial" w:cs="Arial"/>
-          <w:sz w:val="24"/>
-          <w:szCs w:val="24"/>
-        </w:rPr>
-      </w:pPr>
-    </w:p>
-    <w:tbl>
-      <w:tblPr>
-        <w:tblStyle w:val="Tabelacomgrade"/>
-        <w:tblW w:w="0" w:type="auto"/>
-        <w:tblLook w:val="04A0" w:firstRow="1" w:lastRow="0" w:firstColumn="1" w:lastColumn="0" w:noHBand="0" w:noVBand="1"/>
-      </w:tblPr>
-      <w:tblGrid>
-        <w:gridCol w:w="2263"/>
-        <w:gridCol w:w="6231"/>
-      </w:tblGrid>
-      <w:tr>
-        <w:tc>
-          <w:tcPr>
-            <w:tcW w:w="8494" w:type="dxa"/>
-            <w:gridSpan w:val="2"/>
-            <w:tcBorders>
-              <w:top w:val="single" w:sz="4" w:space="0" w:color="auto"/>
-              <w:left w:val="single" w:sz="4" w:space="0" w:color="auto"/>
-              <w:bottom w:val="single" w:sz="4" w:space="0" w:color="auto"/>
-              <w:right w:val="single" w:sz="4" w:space="0" w:color="auto"/>
-            </w:tcBorders>
-            <w:hideMark/>
-          </w:tcPr>
-          <w:p>
-            <w:pPr>
-              <w:rPr>
-                <w:rFonts w:ascii="Arial" w:hAnsi="Arial" w:cs="Arial"/>
-                <w:sz w:val="24"/>
-                <w:szCs w:val="24"/>
-              </w:rPr>
-            </w:pPr>
-            <w:r>
-              <w:rPr>
-                <w:rFonts w:ascii="Arial" w:hAnsi="Arial" w:cs="Arial"/>
-                <w:sz w:val="24"/>
-                <w:szCs w:val="24"/>
-              </w:rPr>
-              <w:t xml:space="preserve">Caso de uso – </w:t>
-            </w:r>
-            <w:r>
-              <w:rPr>
-                <w:rFonts w:ascii="Arial" w:hAnsi="Arial" w:cs="Arial"/>
-                <w:sz w:val="24"/>
-                <w:szCs w:val="24"/>
-              </w:rPr>
-              <w:t xml:space="preserve">Enviar </w:t>
-            </w:r>
-            <w:proofErr w:type="spellStart"/>
-            <w:r>
-              <w:rPr>
-                <w:rFonts w:ascii="Arial" w:hAnsi="Arial" w:cs="Arial"/>
-                <w:sz w:val="24"/>
-                <w:szCs w:val="24"/>
-              </w:rPr>
-              <w:t>form</w:t>
-            </w:r>
-            <w:proofErr w:type="spellEnd"/>
-            <w:r>
-              <w:rPr>
-                <w:rFonts w:ascii="Arial" w:hAnsi="Arial" w:cs="Arial"/>
-                <w:sz w:val="24"/>
-                <w:szCs w:val="24"/>
-              </w:rPr>
-              <w:t xml:space="preserve"> login</w:t>
-            </w:r>
-          </w:p>
-        </w:tc>
-      </w:tr>
-      <w:tr>
-        <w:tc>
-          <w:tcPr>
-            <w:tcW w:w="2263" w:type="dxa"/>
-            <w:tcBorders>
-              <w:top w:val="single" w:sz="4" w:space="0" w:color="auto"/>
-              <w:left w:val="single" w:sz="4" w:space="0" w:color="auto"/>
-              <w:bottom w:val="single" w:sz="4" w:space="0" w:color="auto"/>
-              <w:right w:val="single" w:sz="4" w:space="0" w:color="auto"/>
-            </w:tcBorders>
-            <w:hideMark/>
-          </w:tcPr>
-          <w:p>
-            <w:pPr>
-              <w:rPr>
-                <w:rFonts w:ascii="Arial" w:hAnsi="Arial" w:cs="Arial"/>
-                <w:sz w:val="24"/>
-                <w:szCs w:val="24"/>
-              </w:rPr>
-            </w:pPr>
-            <w:r>
-              <w:rPr>
-                <w:rFonts w:ascii="Arial" w:hAnsi="Arial" w:cs="Arial"/>
-                <w:sz w:val="24"/>
-                <w:szCs w:val="24"/>
-              </w:rPr>
-              <w:lastRenderedPageBreak/>
-              <w:t>ID</w:t>
-            </w:r>
-          </w:p>
-        </w:tc>
-        <w:tc>
-          <w:tcPr>
-            <w:tcW w:w="6231" w:type="dxa"/>
-            <w:tcBorders>
-              <w:top w:val="single" w:sz="4" w:space="0" w:color="auto"/>
-              <w:left w:val="single" w:sz="4" w:space="0" w:color="auto"/>
-              <w:bottom w:val="single" w:sz="4" w:space="0" w:color="auto"/>
-              <w:right w:val="single" w:sz="4" w:space="0" w:color="auto"/>
-            </w:tcBorders>
-            <w:hideMark/>
-          </w:tcPr>
-          <w:p>
-            <w:pPr>
-              <w:rPr>
-                <w:rFonts w:ascii="Arial" w:hAnsi="Arial" w:cs="Arial"/>
-                <w:sz w:val="24"/>
-                <w:szCs w:val="24"/>
-              </w:rPr>
-            </w:pPr>
-            <w:r>
-              <w:rPr>
-                <w:rFonts w:ascii="Arial" w:hAnsi="Arial" w:cs="Arial"/>
-                <w:sz w:val="24"/>
-                <w:szCs w:val="24"/>
-              </w:rPr>
-              <w:t>UC 037</w:t>
-            </w:r>
-          </w:p>
-        </w:tc>
-      </w:tr>
-      <w:tr>
-        <w:tc>
-          <w:tcPr>
-            <w:tcW w:w="2263" w:type="dxa"/>
-            <w:tcBorders>
-              <w:top w:val="single" w:sz="4" w:space="0" w:color="auto"/>
-              <w:left w:val="single" w:sz="4" w:space="0" w:color="auto"/>
-              <w:bottom w:val="single" w:sz="4" w:space="0" w:color="auto"/>
-              <w:right w:val="single" w:sz="4" w:space="0" w:color="auto"/>
-            </w:tcBorders>
-            <w:hideMark/>
-          </w:tcPr>
-          <w:p>
-            <w:pPr>
-              <w:rPr>
-                <w:rFonts w:ascii="Arial" w:hAnsi="Arial" w:cs="Arial"/>
-                <w:sz w:val="24"/>
-                <w:szCs w:val="24"/>
-              </w:rPr>
-            </w:pPr>
-            <w:r>
-              <w:rPr>
-                <w:rFonts w:ascii="Arial" w:hAnsi="Arial" w:cs="Arial"/>
-                <w:sz w:val="24"/>
-                <w:szCs w:val="24"/>
-              </w:rPr>
-              <w:t>Descrição</w:t>
-            </w:r>
-          </w:p>
-        </w:tc>
-        <w:tc>
-          <w:tcPr>
-            <w:tcW w:w="6231" w:type="dxa"/>
-            <w:tcBorders>
-              <w:top w:val="single" w:sz="4" w:space="0" w:color="auto"/>
-              <w:left w:val="single" w:sz="4" w:space="0" w:color="auto"/>
-              <w:bottom w:val="single" w:sz="4" w:space="0" w:color="auto"/>
-              <w:right w:val="single" w:sz="4" w:space="0" w:color="auto"/>
-            </w:tcBorders>
-            <w:hideMark/>
-          </w:tcPr>
-          <w:p>
-            <w:pPr>
-              <w:rPr>
-                <w:rFonts w:ascii="Arial" w:hAnsi="Arial" w:cs="Arial"/>
-                <w:sz w:val="24"/>
-                <w:szCs w:val="24"/>
-              </w:rPr>
-            </w:pPr>
-            <w:r>
-              <w:rPr>
-                <w:rFonts w:ascii="Arial" w:hAnsi="Arial" w:cs="Arial"/>
-                <w:sz w:val="24"/>
-                <w:szCs w:val="24"/>
-              </w:rPr>
-              <w:t>O sistema enviará os dados de login para a validação atendendo o RF 037</w:t>
-            </w:r>
-            <w:r>
-              <w:rPr>
-                <w:rFonts w:ascii="Arial" w:hAnsi="Arial" w:cs="Arial"/>
-                <w:sz w:val="24"/>
-                <w:szCs w:val="24"/>
-              </w:rPr>
-              <w:t>.</w:t>
-            </w:r>
-          </w:p>
-        </w:tc>
-      </w:tr>
-      <w:tr>
-        <w:tc>
-          <w:tcPr>
-            <w:tcW w:w="2263" w:type="dxa"/>
-            <w:tcBorders>
-              <w:top w:val="single" w:sz="4" w:space="0" w:color="auto"/>
-              <w:left w:val="single" w:sz="4" w:space="0" w:color="auto"/>
-              <w:bottom w:val="single" w:sz="4" w:space="0" w:color="auto"/>
-              <w:right w:val="single" w:sz="4" w:space="0" w:color="auto"/>
-            </w:tcBorders>
-            <w:hideMark/>
-          </w:tcPr>
-          <w:p>
-            <w:pPr>
-              <w:rPr>
-                <w:rFonts w:ascii="Arial" w:hAnsi="Arial" w:cs="Arial"/>
-                <w:sz w:val="24"/>
-                <w:szCs w:val="24"/>
-              </w:rPr>
-            </w:pPr>
-            <w:r>
-              <w:rPr>
-                <w:rFonts w:ascii="Arial" w:hAnsi="Arial" w:cs="Arial"/>
-                <w:sz w:val="24"/>
-                <w:szCs w:val="24"/>
-              </w:rPr>
-              <w:t>Ator primário</w:t>
-            </w:r>
-          </w:p>
-        </w:tc>
-        <w:tc>
-          <w:tcPr>
-            <w:tcW w:w="6231" w:type="dxa"/>
-            <w:tcBorders>
-              <w:top w:val="single" w:sz="4" w:space="0" w:color="auto"/>
-              <w:left w:val="single" w:sz="4" w:space="0" w:color="auto"/>
-              <w:bottom w:val="single" w:sz="4" w:space="0" w:color="auto"/>
-              <w:right w:val="single" w:sz="4" w:space="0" w:color="auto"/>
-            </w:tcBorders>
-          </w:tcPr>
-          <w:p>
-            <w:pPr>
-              <w:rPr>
-                <w:rFonts w:ascii="Arial" w:hAnsi="Arial" w:cs="Arial"/>
-                <w:sz w:val="24"/>
-                <w:szCs w:val="24"/>
-              </w:rPr>
-            </w:pPr>
-            <w:r>
-              <w:rPr>
-                <w:rFonts w:ascii="Arial" w:hAnsi="Arial" w:cs="Arial"/>
-                <w:sz w:val="24"/>
-                <w:szCs w:val="24"/>
-              </w:rPr>
-              <w:t>Sistema</w:t>
-            </w:r>
-            <w:r>
-              <w:rPr>
-                <w:rFonts w:ascii="Arial" w:hAnsi="Arial" w:cs="Arial"/>
-                <w:sz w:val="24"/>
-                <w:szCs w:val="24"/>
-              </w:rPr>
-              <w:t>.</w:t>
-            </w:r>
-          </w:p>
-        </w:tc>
-      </w:tr>
-      <w:tr>
-        <w:tc>
-          <w:tcPr>
-            <w:tcW w:w="2263" w:type="dxa"/>
-            <w:tcBorders>
-              <w:top w:val="single" w:sz="4" w:space="0" w:color="auto"/>
-              <w:left w:val="single" w:sz="4" w:space="0" w:color="auto"/>
-              <w:bottom w:val="single" w:sz="4" w:space="0" w:color="auto"/>
-              <w:right w:val="single" w:sz="4" w:space="0" w:color="auto"/>
-            </w:tcBorders>
-            <w:hideMark/>
-          </w:tcPr>
-          <w:p>
-            <w:pPr>
-              <w:rPr>
-                <w:rFonts w:ascii="Arial" w:hAnsi="Arial" w:cs="Arial"/>
-                <w:sz w:val="24"/>
-                <w:szCs w:val="24"/>
-              </w:rPr>
-            </w:pPr>
-            <w:r>
-              <w:rPr>
-                <w:rFonts w:ascii="Arial" w:hAnsi="Arial" w:cs="Arial"/>
-                <w:sz w:val="24"/>
-                <w:szCs w:val="24"/>
-              </w:rPr>
-              <w:t>Pré-condição</w:t>
-            </w:r>
-          </w:p>
-        </w:tc>
-        <w:tc>
-          <w:tcPr>
-            <w:tcW w:w="6231" w:type="dxa"/>
-            <w:tcBorders>
-              <w:top w:val="single" w:sz="4" w:space="0" w:color="auto"/>
-              <w:left w:val="single" w:sz="4" w:space="0" w:color="auto"/>
-              <w:bottom w:val="single" w:sz="4" w:space="0" w:color="auto"/>
-              <w:right w:val="single" w:sz="4" w:space="0" w:color="auto"/>
-            </w:tcBorders>
-          </w:tcPr>
-          <w:p>
-            <w:pPr>
-              <w:rPr>
-                <w:rFonts w:ascii="Arial" w:hAnsi="Arial" w:cs="Arial"/>
-                <w:sz w:val="24"/>
-                <w:szCs w:val="24"/>
-              </w:rPr>
-            </w:pPr>
-            <w:r>
-              <w:rPr>
-                <w:rFonts w:ascii="Arial" w:hAnsi="Arial" w:cs="Arial"/>
-                <w:sz w:val="24"/>
-                <w:szCs w:val="24"/>
-              </w:rPr>
-              <w:t>O usuário ter preenchido o cadastro</w:t>
-            </w:r>
-            <w:r>
-              <w:rPr>
-                <w:rFonts w:ascii="Arial" w:hAnsi="Arial" w:cs="Arial"/>
-                <w:sz w:val="24"/>
-                <w:szCs w:val="24"/>
-              </w:rPr>
-              <w:t>.</w:t>
-            </w:r>
-          </w:p>
-        </w:tc>
-      </w:tr>
-      <w:tr>
-        <w:tc>
-          <w:tcPr>
-            <w:tcW w:w="2263" w:type="dxa"/>
-            <w:tcBorders>
-              <w:top w:val="single" w:sz="4" w:space="0" w:color="auto"/>
-              <w:left w:val="single" w:sz="4" w:space="0" w:color="auto"/>
-              <w:bottom w:val="single" w:sz="4" w:space="0" w:color="auto"/>
-              <w:right w:val="single" w:sz="4" w:space="0" w:color="auto"/>
-            </w:tcBorders>
-            <w:hideMark/>
-          </w:tcPr>
-          <w:p>
-            <w:pPr>
-              <w:rPr>
-                <w:rFonts w:ascii="Arial" w:hAnsi="Arial" w:cs="Arial"/>
-                <w:sz w:val="24"/>
-                <w:szCs w:val="24"/>
-              </w:rPr>
-            </w:pPr>
-            <w:r>
-              <w:rPr>
-                <w:rFonts w:ascii="Arial" w:hAnsi="Arial" w:cs="Arial"/>
-                <w:sz w:val="24"/>
-                <w:szCs w:val="24"/>
-              </w:rPr>
-              <w:t>Cenário principal</w:t>
-            </w:r>
-          </w:p>
-        </w:tc>
-        <w:tc>
-          <w:tcPr>
-            <w:tcW w:w="6231" w:type="dxa"/>
-            <w:tcBorders>
-              <w:top w:val="single" w:sz="4" w:space="0" w:color="auto"/>
-              <w:left w:val="single" w:sz="4" w:space="0" w:color="auto"/>
-              <w:bottom w:val="single" w:sz="4" w:space="0" w:color="auto"/>
-              <w:right w:val="single" w:sz="4" w:space="0" w:color="auto"/>
-            </w:tcBorders>
-          </w:tcPr>
-          <w:p>
-            <w:pPr>
-              <w:pStyle w:val="PargrafodaLista"/>
-              <w:numPr>
-                <w:ilvl w:val="0"/>
-                <w:numId w:val="68"/>
-              </w:numPr>
-              <w:ind w:left="313"/>
-              <w:rPr>
-                <w:rFonts w:ascii="Arial" w:hAnsi="Arial" w:cs="Arial"/>
-                <w:sz w:val="24"/>
-                <w:szCs w:val="24"/>
-              </w:rPr>
-            </w:pPr>
-            <w:r>
-              <w:rPr>
-                <w:rFonts w:ascii="Arial" w:hAnsi="Arial" w:cs="Arial"/>
-                <w:sz w:val="24"/>
-                <w:szCs w:val="24"/>
-              </w:rPr>
-              <w:t xml:space="preserve">O </w:t>
-            </w:r>
-            <w:r>
-              <w:rPr>
-                <w:rFonts w:ascii="Arial" w:hAnsi="Arial" w:cs="Arial"/>
-                <w:sz w:val="24"/>
-                <w:szCs w:val="24"/>
-              </w:rPr>
-              <w:t>usuário preenche os dados no formulário e realiza o envio.</w:t>
-            </w:r>
-          </w:p>
-          <w:p>
-            <w:pPr>
-              <w:pStyle w:val="PargrafodaLista"/>
-              <w:numPr>
-                <w:ilvl w:val="0"/>
-                <w:numId w:val="68"/>
-              </w:numPr>
-              <w:ind w:left="313"/>
-              <w:rPr>
-                <w:rFonts w:ascii="Arial" w:hAnsi="Arial" w:cs="Arial"/>
-                <w:sz w:val="24"/>
-                <w:szCs w:val="24"/>
-              </w:rPr>
-            </w:pPr>
-            <w:r>
-              <w:rPr>
-                <w:rFonts w:ascii="Arial" w:hAnsi="Arial" w:cs="Arial"/>
-                <w:sz w:val="24"/>
-                <w:szCs w:val="24"/>
-              </w:rPr>
-              <w:t>O sistema receberá os dados de login.</w:t>
-            </w:r>
-          </w:p>
-          <w:p>
-            <w:pPr>
-              <w:pStyle w:val="PargrafodaLista"/>
-              <w:numPr>
-                <w:ilvl w:val="0"/>
-                <w:numId w:val="68"/>
-              </w:numPr>
-              <w:ind w:left="313"/>
-              <w:rPr>
-                <w:rFonts w:ascii="Arial" w:hAnsi="Arial" w:cs="Arial"/>
-                <w:sz w:val="24"/>
-                <w:szCs w:val="24"/>
-              </w:rPr>
-            </w:pPr>
-            <w:r>
-              <w:rPr>
-                <w:rFonts w:ascii="Arial" w:hAnsi="Arial" w:cs="Arial"/>
-                <w:sz w:val="24"/>
-                <w:szCs w:val="24"/>
-              </w:rPr>
-              <w:t>O sistema enviará os dados para a validação.</w:t>
-            </w:r>
-          </w:p>
-        </w:tc>
-      </w:tr>
-      <w:tr>
-        <w:tc>
-          <w:tcPr>
-            <w:tcW w:w="2263" w:type="dxa"/>
-            <w:tcBorders>
-              <w:top w:val="single" w:sz="4" w:space="0" w:color="auto"/>
-              <w:left w:val="single" w:sz="4" w:space="0" w:color="auto"/>
-              <w:bottom w:val="single" w:sz="4" w:space="0" w:color="auto"/>
-              <w:right w:val="single" w:sz="4" w:space="0" w:color="auto"/>
-            </w:tcBorders>
-            <w:hideMark/>
-          </w:tcPr>
-          <w:p>
-            <w:pPr>
-              <w:rPr>
-                <w:rFonts w:ascii="Arial" w:hAnsi="Arial" w:cs="Arial"/>
-                <w:sz w:val="24"/>
-                <w:szCs w:val="24"/>
-              </w:rPr>
-            </w:pPr>
-            <w:r>
-              <w:rPr>
-                <w:rFonts w:ascii="Arial" w:hAnsi="Arial" w:cs="Arial"/>
-                <w:sz w:val="24"/>
-                <w:szCs w:val="24"/>
-              </w:rPr>
-              <w:t>Pós-condição</w:t>
-            </w:r>
-          </w:p>
-        </w:tc>
-        <w:tc>
-          <w:tcPr>
-            <w:tcW w:w="6231" w:type="dxa"/>
-            <w:tcBorders>
-              <w:top w:val="single" w:sz="4" w:space="0" w:color="auto"/>
-              <w:left w:val="single" w:sz="4" w:space="0" w:color="auto"/>
-              <w:bottom w:val="single" w:sz="4" w:space="0" w:color="auto"/>
-              <w:right w:val="single" w:sz="4" w:space="0" w:color="auto"/>
-            </w:tcBorders>
-          </w:tcPr>
-          <w:p>
-            <w:pPr>
-              <w:rPr>
-                <w:rFonts w:ascii="Arial" w:hAnsi="Arial" w:cs="Arial"/>
-                <w:sz w:val="24"/>
-                <w:szCs w:val="24"/>
-              </w:rPr>
-            </w:pPr>
-            <w:r>
-              <w:rPr>
-                <w:rFonts w:ascii="Arial" w:hAnsi="Arial" w:cs="Arial"/>
-                <w:sz w:val="24"/>
-                <w:szCs w:val="24"/>
-              </w:rPr>
-              <w:t>O sistema validará o login</w:t>
-            </w:r>
-            <w:r>
-              <w:rPr>
-                <w:rFonts w:ascii="Arial" w:hAnsi="Arial" w:cs="Arial"/>
-                <w:sz w:val="24"/>
-                <w:szCs w:val="24"/>
-              </w:rPr>
-              <w:t>.</w:t>
-            </w:r>
-          </w:p>
-        </w:tc>
-      </w:tr>
-      <w:tr>
-        <w:tc>
-          <w:tcPr>
-            <w:tcW w:w="2263" w:type="dxa"/>
-            <w:tcBorders>
-              <w:top w:val="single" w:sz="4" w:space="0" w:color="auto"/>
-              <w:left w:val="single" w:sz="4" w:space="0" w:color="auto"/>
-              <w:bottom w:val="single" w:sz="4" w:space="0" w:color="auto"/>
-              <w:right w:val="single" w:sz="4" w:space="0" w:color="auto"/>
-            </w:tcBorders>
-            <w:hideMark/>
-          </w:tcPr>
-          <w:p>
-            <w:pPr>
-              <w:rPr>
-                <w:rFonts w:ascii="Arial" w:hAnsi="Arial" w:cs="Arial"/>
-                <w:sz w:val="24"/>
-                <w:szCs w:val="24"/>
-              </w:rPr>
-            </w:pPr>
-            <w:r>
-              <w:rPr>
-                <w:rFonts w:ascii="Arial" w:hAnsi="Arial" w:cs="Arial"/>
-                <w:sz w:val="24"/>
-                <w:szCs w:val="24"/>
-              </w:rPr>
-              <w:t>Cenário alternativo</w:t>
-            </w:r>
-          </w:p>
-        </w:tc>
-        <w:tc>
-          <w:tcPr>
-            <w:tcW w:w="6231" w:type="dxa"/>
-            <w:tcBorders>
-              <w:top w:val="single" w:sz="4" w:space="0" w:color="auto"/>
-              <w:left w:val="single" w:sz="4" w:space="0" w:color="auto"/>
-              <w:bottom w:val="single" w:sz="4" w:space="0" w:color="auto"/>
-              <w:right w:val="single" w:sz="4" w:space="0" w:color="auto"/>
-            </w:tcBorders>
-          </w:tcPr>
-          <w:p>
-            <w:pPr>
-              <w:rPr>
-                <w:rFonts w:ascii="Arial" w:hAnsi="Arial" w:cs="Arial"/>
-                <w:sz w:val="24"/>
-                <w:szCs w:val="24"/>
-              </w:rPr>
-            </w:pPr>
-            <w:r>
-              <w:rPr>
-                <w:rFonts w:ascii="Arial" w:hAnsi="Arial" w:cs="Arial"/>
-                <w:sz w:val="24"/>
-                <w:szCs w:val="24"/>
-              </w:rPr>
-              <w:t>Não há</w:t>
-            </w:r>
-            <w:r>
-              <w:rPr>
-                <w:rFonts w:ascii="Arial" w:hAnsi="Arial" w:cs="Arial"/>
-                <w:sz w:val="24"/>
-                <w:szCs w:val="24"/>
-              </w:rPr>
-              <w:t>.</w:t>
-            </w:r>
-          </w:p>
-        </w:tc>
-      </w:tr>
-      <w:tr>
-        <w:tc>
-          <w:tcPr>
-            <w:tcW w:w="2263" w:type="dxa"/>
-            <w:tcBorders>
-              <w:top w:val="single" w:sz="4" w:space="0" w:color="auto"/>
-              <w:left w:val="single" w:sz="4" w:space="0" w:color="auto"/>
-              <w:bottom w:val="single" w:sz="4" w:space="0" w:color="auto"/>
-              <w:right w:val="single" w:sz="4" w:space="0" w:color="auto"/>
-            </w:tcBorders>
-            <w:hideMark/>
-          </w:tcPr>
-          <w:p>
-            <w:pPr>
-              <w:rPr>
-                <w:rFonts w:ascii="Arial" w:hAnsi="Arial" w:cs="Arial"/>
-                <w:sz w:val="24"/>
-                <w:szCs w:val="24"/>
-              </w:rPr>
-            </w:pPr>
-            <w:r>
-              <w:rPr>
-                <w:rFonts w:ascii="Arial" w:hAnsi="Arial" w:cs="Arial"/>
-                <w:sz w:val="24"/>
-                <w:szCs w:val="24"/>
-              </w:rPr>
-              <w:t>Inclusão</w:t>
-            </w:r>
-          </w:p>
-        </w:tc>
-        <w:tc>
-          <w:tcPr>
-            <w:tcW w:w="6231" w:type="dxa"/>
-            <w:tcBorders>
-              <w:top w:val="single" w:sz="4" w:space="0" w:color="auto"/>
-              <w:left w:val="single" w:sz="4" w:space="0" w:color="auto"/>
-              <w:bottom w:val="single" w:sz="4" w:space="0" w:color="auto"/>
-              <w:right w:val="single" w:sz="4" w:space="0" w:color="auto"/>
-            </w:tcBorders>
-          </w:tcPr>
-          <w:p>
-            <w:pPr>
-              <w:pStyle w:val="PargrafodaLista"/>
-              <w:ind w:left="0"/>
-              <w:rPr>
-                <w:rFonts w:ascii="Arial" w:hAnsi="Arial" w:cs="Arial"/>
-                <w:sz w:val="24"/>
-                <w:szCs w:val="24"/>
-              </w:rPr>
-            </w:pPr>
-            <w:r>
-              <w:rPr>
-                <w:rFonts w:ascii="Arial" w:hAnsi="Arial" w:cs="Arial"/>
-                <w:sz w:val="24"/>
-                <w:szCs w:val="24"/>
-              </w:rPr>
-              <w:t>Não há.</w:t>
-            </w:r>
-          </w:p>
-        </w:tc>
-      </w:tr>
-      <w:tr>
-        <w:tc>
-          <w:tcPr>
-            <w:tcW w:w="2263" w:type="dxa"/>
-            <w:tcBorders>
-              <w:top w:val="single" w:sz="4" w:space="0" w:color="auto"/>
-              <w:left w:val="single" w:sz="4" w:space="0" w:color="auto"/>
-              <w:bottom w:val="single" w:sz="4" w:space="0" w:color="auto"/>
-              <w:right w:val="single" w:sz="4" w:space="0" w:color="auto"/>
-            </w:tcBorders>
-            <w:hideMark/>
-          </w:tcPr>
-          <w:p>
-            <w:pPr>
-              <w:rPr>
-                <w:rFonts w:ascii="Arial" w:hAnsi="Arial" w:cs="Arial"/>
-                <w:sz w:val="24"/>
-                <w:szCs w:val="24"/>
-              </w:rPr>
-            </w:pPr>
-            <w:r>
-              <w:rPr>
-                <w:rFonts w:ascii="Arial" w:hAnsi="Arial" w:cs="Arial"/>
-                <w:sz w:val="24"/>
-                <w:szCs w:val="24"/>
-              </w:rPr>
-              <w:t>Extensão</w:t>
-            </w:r>
-          </w:p>
-        </w:tc>
-        <w:tc>
-          <w:tcPr>
-            <w:tcW w:w="6231" w:type="dxa"/>
-            <w:tcBorders>
-              <w:top w:val="single" w:sz="4" w:space="0" w:color="auto"/>
-              <w:left w:val="single" w:sz="4" w:space="0" w:color="auto"/>
-              <w:bottom w:val="single" w:sz="4" w:space="0" w:color="auto"/>
-              <w:right w:val="single" w:sz="4" w:space="0" w:color="auto"/>
-            </w:tcBorders>
-          </w:tcPr>
-          <w:p>
-            <w:pPr>
-              <w:rPr>
-                <w:rFonts w:ascii="Arial" w:hAnsi="Arial" w:cs="Arial"/>
-                <w:sz w:val="24"/>
-                <w:szCs w:val="24"/>
-              </w:rPr>
-            </w:pPr>
-            <w:r>
-              <w:rPr>
-                <w:rFonts w:ascii="Arial" w:hAnsi="Arial" w:cs="Arial"/>
-                <w:sz w:val="24"/>
-                <w:szCs w:val="24"/>
-              </w:rPr>
-              <w:t>UC 004 – Validar login.</w:t>
-            </w:r>
-          </w:p>
-        </w:tc>
-      </w:tr>
-    </w:tbl>
-    <w:p>
-      <w:pPr>
-        <w:rPr>
-          <w:rFonts w:ascii="Arial" w:hAnsi="Arial" w:cs="Arial"/>
-          <w:sz w:val="24"/>
-          <w:szCs w:val="24"/>
-        </w:rPr>
-      </w:pPr>
-    </w:p>
-    <w:tbl>
-      <w:tblPr>
-        <w:tblStyle w:val="Tabelacomgrade"/>
-        <w:tblW w:w="0" w:type="auto"/>
-        <w:tblLook w:val="04A0" w:firstRow="1" w:lastRow="0" w:firstColumn="1" w:lastColumn="0" w:noHBand="0" w:noVBand="1"/>
-      </w:tblPr>
-      <w:tblGrid>
-        <w:gridCol w:w="2263"/>
-        <w:gridCol w:w="6231"/>
-      </w:tblGrid>
-      <w:tr>
-        <w:tc>
-          <w:tcPr>
-            <w:tcW w:w="8494" w:type="dxa"/>
-            <w:gridSpan w:val="2"/>
-            <w:tcBorders>
-              <w:top w:val="single" w:sz="4" w:space="0" w:color="auto"/>
-              <w:left w:val="single" w:sz="4" w:space="0" w:color="auto"/>
-              <w:bottom w:val="single" w:sz="4" w:space="0" w:color="auto"/>
-              <w:right w:val="single" w:sz="4" w:space="0" w:color="auto"/>
-            </w:tcBorders>
-            <w:hideMark/>
-          </w:tcPr>
-          <w:p>
-            <w:pPr>
-              <w:rPr>
-                <w:rFonts w:ascii="Arial" w:hAnsi="Arial" w:cs="Arial"/>
-                <w:sz w:val="24"/>
-                <w:szCs w:val="24"/>
-              </w:rPr>
-            </w:pPr>
-            <w:r>
-              <w:rPr>
-                <w:rFonts w:ascii="Arial" w:hAnsi="Arial" w:cs="Arial"/>
-                <w:sz w:val="24"/>
-                <w:szCs w:val="24"/>
-              </w:rPr>
               <w:t>Caso de uso – Separar produtos</w:t>
             </w:r>
           </w:p>
@@ -31513,6 +30765,7 @@
           </w:p>
         </w:tc>
       </w:tr>
+      <w:bookmarkEnd w:id="1"/>
     </w:tbl>
     <w:p>
       <w:pPr>
@@ -35656,7 +34909,7 @@
       <w:lvlText w:val="%1."/>
       <w:lvlJc w:val="left"/>
       <w:pPr>
-        <w:ind w:left="720" w:hanging="360"/>
+        <w:ind w:left="1352" w:hanging="360"/>
       </w:pPr>
     </w:lvl>
     <w:lvl w:ilvl="1" w:tplc="FFFFFFFF" w:tentative="1">
@@ -35665,7 +34918,7 @@
       <w:lvlText w:val="%2."/>
       <w:lvlJc w:val="left"/>
       <w:pPr>
-        <w:ind w:left="1440" w:hanging="360"/>
+        <w:ind w:left="2072" w:hanging="360"/>
       </w:pPr>
     </w:lvl>
     <w:lvl w:ilvl="2" w:tplc="FFFFFFFF" w:tentative="1">
@@ -35674,7 +34927,7 @@
       <w:lvlText w:val="%3."/>
       <w:lvlJc w:val="right"/>
       <w:pPr>
-        <w:ind w:left="2160" w:hanging="180"/>
+        <w:ind w:left="2792" w:hanging="180"/>
       </w:pPr>
     </w:lvl>
     <w:lvl w:ilvl="3" w:tplc="FFFFFFFF" w:tentative="1">
@@ -35683,7 +34936,7 @@
       <w:lvlText w:val="%4."/>
       <w:lvlJc w:val="left"/>
       <w:pPr>
-        <w:ind w:left="2880" w:hanging="360"/>
+        <w:ind w:left="3512" w:hanging="360"/>
       </w:pPr>
     </w:lvl>
     <w:lvl w:ilvl="4" w:tplc="FFFFFFFF" w:tentative="1">
@@ -35692,7 +34945,7 @@
       <w:lvlText w:val="%5."/>
       <w:lvlJc w:val="left"/>
       <w:pPr>
-        <w:ind w:left="3600" w:hanging="360"/>
+        <w:ind w:left="4232" w:hanging="360"/>
       </w:pPr>
     </w:lvl>
     <w:lvl w:ilvl="5" w:tplc="FFFFFFFF" w:tentative="1">
@@ -35701,7 +34954,7 @@
       <w:lvlText w:val="%6."/>
       <w:lvlJc w:val="right"/>
       <w:pPr>
-        <w:ind w:left="4320" w:hanging="180"/>
+        <w:ind w:left="4952" w:hanging="180"/>
       </w:pPr>
     </w:lvl>
     <w:lvl w:ilvl="6" w:tplc="FFFFFFFF" w:tentative="1">
@@ -35710,7 +34963,7 @@
       <w:lvlText w:val="%7."/>
       <w:lvlJc w:val="left"/>
       <w:pPr>
-        <w:ind w:left="5040" w:hanging="360"/>
+        <w:ind w:left="5672" w:hanging="360"/>
       </w:pPr>
     </w:lvl>
     <w:lvl w:ilvl="7" w:tplc="FFFFFFFF" w:tentative="1">
@@ -35719,7 +34972,7 @@
       <w:lvlText w:val="%8."/>
       <w:lvlJc w:val="left"/>
       <w:pPr>
-        <w:ind w:left="5760" w:hanging="360"/>
+        <w:ind w:left="6392" w:hanging="360"/>
       </w:pPr>
     </w:lvl>
     <w:lvl w:ilvl="8" w:tplc="FFFFFFFF" w:tentative="1">
@@ -35728,7 +34981,7 @@
       <w:lvlText w:val="%9."/>
       <w:lvlJc w:val="right"/>
       <w:pPr>
-        <w:ind w:left="6480" w:hanging="180"/>
+        <w:ind w:left="7112" w:hanging="180"/>
       </w:pPr>
     </w:lvl>
   </w:abstractNum>
